--- a/Final Year Report-DISSMWN.docx
+++ b/Final Year Report-DISSMWN.docx
@@ -664,8 +664,9 @@
           <w:rFonts w:ascii="Times New Roman" w:hAnsi="Times New Roman" w:cs="Times New Roman"/>
           <w:b/>
           <w:bCs/>
-          <w:sz w:val="30"/>
-          <w:szCs w:val="30"/>
+          <w:sz w:val="28"/>
+          <w:szCs w:val="28"/>
+          <w:lang w:val="en-US"/>
         </w:rPr>
       </w:pPr>
     </w:p>
@@ -679,9 +680,19 @@
           <w:bCs/>
           <w:sz w:val="36"/>
           <w:szCs w:val="36"/>
-          <w:lang w:val="en-US"/>
-        </w:rPr>
-      </w:pPr>
+        </w:rPr>
+      </w:pPr>
+      <w:r>
+        <w:rPr>
+          <w:rFonts w:ascii="Times New Roman" w:hAnsi="Times New Roman" w:cs="Times New Roman"/>
+          <w:b/>
+          <w:bCs/>
+          <w:sz w:val="36"/>
+          <w:szCs w:val="36"/>
+        </w:rPr>
+        <w:lastRenderedPageBreak/>
+        <w:t>ANNA UNIVERSITY: CHENNAI – 600 025</w:t>
+      </w:r>
     </w:p>
     <w:p>
       <w:pPr>
@@ -691,9 +702,8 @@
           <w:rFonts w:ascii="Times New Roman" w:hAnsi="Times New Roman" w:cs="Times New Roman"/>
           <w:b/>
           <w:bCs/>
-          <w:sz w:val="36"/>
-          <w:szCs w:val="36"/>
-          <w:lang w:val="en-US"/>
+          <w:sz w:val="28"/>
+          <w:szCs w:val="28"/>
         </w:rPr>
       </w:pPr>
     </w:p>
@@ -705,21 +715,787 @@
           <w:rFonts w:ascii="Times New Roman" w:hAnsi="Times New Roman" w:cs="Times New Roman"/>
           <w:b/>
           <w:bCs/>
-          <w:sz w:val="36"/>
-          <w:szCs w:val="36"/>
-          <w:lang w:val="en-US"/>
-        </w:rPr>
-      </w:pPr>
-      <w:r>
-        <w:rPr>
-          <w:rFonts w:ascii="Times New Roman" w:hAnsi="Times New Roman" w:cs="Times New Roman"/>
-          <w:b/>
-          <w:bCs/>
-          <w:sz w:val="36"/>
-          <w:szCs w:val="36"/>
-          <w:lang w:val="en-US"/>
-        </w:rPr>
-        <w:t>DESIGN AN IMPLEMENTATION OF SENSOR FOR SMALL MIMO WIRELESS NETWORKS</w:t>
+          <w:sz w:val="32"/>
+          <w:szCs w:val="32"/>
+        </w:rPr>
+      </w:pPr>
+      <w:r>
+        <w:rPr>
+          <w:rFonts w:ascii="Times New Roman" w:hAnsi="Times New Roman" w:cs="Times New Roman"/>
+          <w:b/>
+          <w:bCs/>
+          <w:sz w:val="32"/>
+          <w:szCs w:val="32"/>
+        </w:rPr>
+        <w:t>BONAFIDE CERTIFICATE</w:t>
+      </w:r>
+    </w:p>
+    <w:p>
+      <w:pPr>
+        <w:spacing w:line="360" w:lineRule="auto"/>
+        <w:jc w:val="both"/>
+        <w:rPr>
+          <w:rFonts w:ascii="Times New Roman" w:hAnsi="Times New Roman" w:cs="Times New Roman"/>
+          <w:sz w:val="28"/>
+          <w:szCs w:val="28"/>
+        </w:rPr>
+      </w:pPr>
+      <w:r>
+        <w:rPr>
+          <w:rFonts w:ascii="Times New Roman" w:hAnsi="Times New Roman" w:cs="Times New Roman"/>
+          <w:sz w:val="28"/>
+          <w:szCs w:val="28"/>
+        </w:rPr>
+        <w:t xml:space="preserve">Certified that this report titled </w:t>
+      </w:r>
+      <w:r>
+        <w:rPr>
+          <w:rFonts w:ascii="Times New Roman" w:hAnsi="Times New Roman" w:cs="Times New Roman"/>
+          <w:b/>
+          <w:bCs/>
+          <w:sz w:val="28"/>
+          <w:szCs w:val="28"/>
+        </w:rPr>
+        <w:t xml:space="preserve">“DESIGN AN IMPLEMENTATION OF SENSOR FOR SMALL MIMO WIRELESS </w:t>
+      </w:r>
+      <w:r>
+        <w:rPr>
+          <w:rFonts w:ascii="Times New Roman" w:hAnsi="Times New Roman" w:cs="Times New Roman"/>
+          <w:b/>
+          <w:bCs/>
+          <w:sz w:val="28"/>
+          <w:szCs w:val="28"/>
+        </w:rPr>
+        <w:t>NETWORKS”</w:t>
+      </w:r>
+      <w:r>
+        <w:rPr>
+          <w:rFonts w:ascii="Times New Roman" w:hAnsi="Times New Roman" w:cs="Times New Roman"/>
+          <w:b/>
+          <w:bCs/>
+          <w:sz w:val="28"/>
+          <w:szCs w:val="28"/>
+        </w:rPr>
+        <w:t xml:space="preserve"> is</w:t>
+      </w:r>
+      <w:r>
+        <w:rPr>
+          <w:rFonts w:ascii="Times New Roman" w:hAnsi="Times New Roman" w:cs="Times New Roman"/>
+          <w:sz w:val="28"/>
+          <w:szCs w:val="28"/>
+        </w:rPr>
+        <w:t xml:space="preserve"> the Bonafide work of </w:t>
+      </w:r>
+      <w:r>
+        <w:rPr>
+          <w:rFonts w:ascii="Times New Roman" w:hAnsi="Times New Roman" w:cs="Times New Roman"/>
+          <w:b/>
+          <w:bCs/>
+          <w:sz w:val="28"/>
+          <w:szCs w:val="28"/>
+        </w:rPr>
+        <w:t>“</w:t>
+      </w:r>
+      <w:r>
+        <w:rPr>
+          <w:rFonts w:ascii="Times New Roman" w:hAnsi="Times New Roman" w:cs="Times New Roman"/>
+          <w:b/>
+          <w:bCs/>
+          <w:sz w:val="28"/>
+          <w:szCs w:val="28"/>
+        </w:rPr>
+        <w:t>D. MAHESWARAN</w:t>
+      </w:r>
+      <w:r>
+        <w:rPr>
+          <w:rFonts w:ascii="Times New Roman" w:hAnsi="Times New Roman" w:cs="Times New Roman"/>
+          <w:b/>
+          <w:bCs/>
+          <w:sz w:val="28"/>
+          <w:szCs w:val="28"/>
+        </w:rPr>
+        <w:t xml:space="preserve"> (821121106025</w:t>
+      </w:r>
+      <w:r>
+        <w:rPr>
+          <w:rFonts w:ascii="Times New Roman" w:hAnsi="Times New Roman" w:cs="Times New Roman"/>
+          <w:b/>
+          <w:bCs/>
+          <w:sz w:val="28"/>
+          <w:szCs w:val="28"/>
+        </w:rPr>
+        <w:t>),</w:t>
+      </w:r>
+      <w:r>
+        <w:rPr>
+          <w:rFonts w:ascii="Times New Roman" w:hAnsi="Times New Roman" w:cs="Times New Roman"/>
+          <w:b/>
+          <w:bCs/>
+          <w:sz w:val="28"/>
+          <w:szCs w:val="28"/>
+        </w:rPr>
+        <w:t xml:space="preserve"> </w:t>
+      </w:r>
+      <w:r>
+        <w:rPr>
+          <w:rFonts w:ascii="Times New Roman" w:hAnsi="Times New Roman" w:cs="Times New Roman"/>
+          <w:b/>
+          <w:bCs/>
+          <w:sz w:val="28"/>
+          <w:szCs w:val="28"/>
+        </w:rPr>
+        <w:t>M. MOHAMED</w:t>
+      </w:r>
+      <w:r>
+        <w:rPr>
+          <w:rFonts w:ascii="Times New Roman" w:hAnsi="Times New Roman" w:cs="Times New Roman"/>
+          <w:b/>
+          <w:bCs/>
+          <w:sz w:val="28"/>
+          <w:szCs w:val="28"/>
+        </w:rPr>
+        <w:t xml:space="preserve"> YASEEN (821121106030</w:t>
+      </w:r>
+      <w:r>
+        <w:rPr>
+          <w:rFonts w:ascii="Times New Roman" w:hAnsi="Times New Roman" w:cs="Times New Roman"/>
+          <w:b/>
+          <w:bCs/>
+          <w:sz w:val="28"/>
+          <w:szCs w:val="28"/>
+        </w:rPr>
+        <w:t>), M. MUKILVANNAN</w:t>
+      </w:r>
+      <w:r>
+        <w:rPr>
+          <w:rFonts w:ascii="Times New Roman" w:hAnsi="Times New Roman" w:cs="Times New Roman"/>
+          <w:b/>
+          <w:bCs/>
+          <w:sz w:val="28"/>
+          <w:szCs w:val="28"/>
+        </w:rPr>
+        <w:t xml:space="preserve"> (821121106032</w:t>
+      </w:r>
+      <w:r>
+        <w:rPr>
+          <w:rFonts w:ascii="Times New Roman" w:hAnsi="Times New Roman" w:cs="Times New Roman"/>
+          <w:b/>
+          <w:bCs/>
+          <w:sz w:val="28"/>
+          <w:szCs w:val="28"/>
+        </w:rPr>
+        <w:t>),</w:t>
+      </w:r>
+      <w:r>
+        <w:rPr>
+          <w:rFonts w:ascii="Times New Roman" w:hAnsi="Times New Roman" w:cs="Times New Roman"/>
+          <w:b/>
+          <w:bCs/>
+          <w:sz w:val="28"/>
+          <w:szCs w:val="28"/>
+        </w:rPr>
+        <w:t xml:space="preserve"> </w:t>
+      </w:r>
+      <w:r>
+        <w:rPr>
+          <w:rFonts w:ascii="Times New Roman" w:hAnsi="Times New Roman" w:cs="Times New Roman"/>
+          <w:b/>
+          <w:bCs/>
+          <w:sz w:val="28"/>
+          <w:szCs w:val="28"/>
+        </w:rPr>
+        <w:t>P. SUDHARSAN</w:t>
+      </w:r>
+      <w:r>
+        <w:rPr>
+          <w:rFonts w:ascii="Times New Roman" w:hAnsi="Times New Roman" w:cs="Times New Roman"/>
+          <w:b/>
+          <w:bCs/>
+          <w:sz w:val="28"/>
+          <w:szCs w:val="28"/>
+        </w:rPr>
+        <w:t xml:space="preserve"> (821121106055)</w:t>
+      </w:r>
+      <w:r>
+        <w:rPr>
+          <w:rFonts w:ascii="Times New Roman" w:hAnsi="Times New Roman" w:cs="Times New Roman"/>
+          <w:b/>
+          <w:bCs/>
+          <w:sz w:val="28"/>
+          <w:szCs w:val="28"/>
+        </w:rPr>
+        <w:t xml:space="preserve">” </w:t>
+      </w:r>
+      <w:r>
+        <w:rPr>
+          <w:rFonts w:ascii="Times New Roman" w:hAnsi="Times New Roman" w:cs="Times New Roman"/>
+          <w:sz w:val="28"/>
+          <w:szCs w:val="28"/>
+        </w:rPr>
+        <w:t>who carried out the project work under my supervision.</w:t>
+      </w:r>
+    </w:p>
+    <w:p>
+      <w:pPr>
+        <w:spacing w:line="360" w:lineRule="auto"/>
+        <w:jc w:val="both"/>
+        <w:rPr>
+          <w:rFonts w:ascii="Times New Roman" w:hAnsi="Times New Roman" w:cs="Times New Roman"/>
+          <w:sz w:val="28"/>
+          <w:szCs w:val="28"/>
+        </w:rPr>
+      </w:pPr>
+    </w:p>
+    <w:p>
+      <w:pPr>
+        <w:spacing w:line="360" w:lineRule="auto"/>
+        <w:jc w:val="both"/>
+        <w:rPr>
+          <w:rFonts w:ascii="Times New Roman" w:hAnsi="Times New Roman" w:cs="Times New Roman"/>
+          <w:sz w:val="28"/>
+          <w:szCs w:val="28"/>
+        </w:rPr>
+      </w:pPr>
+    </w:p>
+    <w:p>
+      <w:pPr>
+        <w:spacing w:line="360" w:lineRule="auto"/>
+        <w:jc w:val="both"/>
+        <w:rPr>
+          <w:rFonts w:ascii="Times New Roman" w:hAnsi="Times New Roman" w:cs="Times New Roman"/>
+          <w:b/>
+          <w:bCs/>
+          <w:sz w:val="28"/>
+          <w:szCs w:val="28"/>
+        </w:rPr>
+        <w:sectPr>
+          <w:headerReference w:type="even" r:id="rId7"/>
+          <w:headerReference w:type="default" r:id="rId8"/>
+          <w:footerReference w:type="even" r:id="rId9"/>
+          <w:footerReference w:type="default" r:id="rId10"/>
+          <w:headerReference w:type="first" r:id="rId11"/>
+          <w:footerReference w:type="first" r:id="rId12"/>
+          <w:pgSz w:w="11906" w:h="16838"/>
+          <w:pgMar w:top="1440" w:right="1440" w:bottom="1440" w:left="1440" w:header="708" w:footer="708" w:gutter="0"/>
+          <w:pgNumType w:fmt="lowerRoman"/>
+          <w:cols w:space="708"/>
+          <w:titlePg/>
+          <w:docGrid w:linePitch="360"/>
+        </w:sectPr>
+      </w:pPr>
+    </w:p>
+    <w:p>
+      <w:pPr>
+        <w:tabs>
+          <w:tab w:val="left" w:pos="4140"/>
+        </w:tabs>
+        <w:spacing w:line="276" w:lineRule="auto"/>
+        <w:ind w:right="-521"/>
+        <w:jc w:val="both"/>
+        <w:rPr>
+          <w:rFonts w:ascii="Times New Roman" w:hAnsi="Times New Roman" w:cs="Times New Roman"/>
+          <w:b/>
+          <w:bCs/>
+          <w:sz w:val="28"/>
+          <w:szCs w:val="28"/>
+        </w:rPr>
+      </w:pPr>
+      <w:r>
+        <w:rPr>
+          <w:rFonts w:ascii="Times New Roman" w:hAnsi="Times New Roman" w:cs="Times New Roman"/>
+          <w:b/>
+          <w:bCs/>
+          <w:sz w:val="28"/>
+          <w:szCs w:val="28"/>
+        </w:rPr>
+        <w:t>SIGNATURE</w:t>
+      </w:r>
+    </w:p>
+    <w:p>
+      <w:pPr>
+        <w:tabs>
+          <w:tab w:val="left" w:pos="4140"/>
+        </w:tabs>
+        <w:spacing w:line="276" w:lineRule="auto"/>
+        <w:ind w:right="-521"/>
+        <w:jc w:val="both"/>
+        <w:rPr>
+          <w:rFonts w:ascii="Times New Roman" w:hAnsi="Times New Roman" w:cs="Times New Roman"/>
+          <w:sz w:val="28"/>
+          <w:szCs w:val="28"/>
+        </w:rPr>
+      </w:pPr>
+      <w:r>
+        <w:rPr>
+          <w:rFonts w:ascii="Times New Roman" w:hAnsi="Times New Roman" w:cs="Times New Roman"/>
+          <w:sz w:val="28"/>
+          <w:szCs w:val="28"/>
+        </w:rPr>
+        <w:t>Mrs. N. MANGAIYARKARASI, M.E.,</w:t>
+      </w:r>
+    </w:p>
+    <w:p>
+      <w:pPr>
+        <w:tabs>
+          <w:tab w:val="left" w:pos="4140"/>
+        </w:tabs>
+        <w:spacing w:line="276" w:lineRule="auto"/>
+        <w:ind w:right="-521"/>
+        <w:jc w:val="both"/>
+        <w:rPr>
+          <w:rFonts w:ascii="Times New Roman" w:hAnsi="Times New Roman" w:cs="Times New Roman"/>
+          <w:b/>
+          <w:bCs/>
+          <w:sz w:val="28"/>
+          <w:szCs w:val="28"/>
+        </w:rPr>
+      </w:pPr>
+      <w:r>
+        <w:rPr>
+          <w:rFonts w:ascii="Times New Roman" w:hAnsi="Times New Roman" w:cs="Times New Roman"/>
+          <w:b/>
+          <w:bCs/>
+          <w:sz w:val="28"/>
+          <w:szCs w:val="28"/>
+        </w:rPr>
+        <w:t>HEAD OF THE DEPARTMENT,</w:t>
+      </w:r>
+    </w:p>
+    <w:p>
+      <w:pPr>
+        <w:tabs>
+          <w:tab w:val="left" w:pos="4140"/>
+        </w:tabs>
+        <w:spacing w:line="276" w:lineRule="auto"/>
+        <w:ind w:right="-521"/>
+        <w:jc w:val="both"/>
+        <w:rPr>
+          <w:rFonts w:ascii="Times New Roman" w:hAnsi="Times New Roman" w:cs="Times New Roman"/>
+          <w:sz w:val="28"/>
+          <w:szCs w:val="28"/>
+        </w:rPr>
+      </w:pPr>
+    </w:p>
+    <w:p>
+      <w:pPr>
+        <w:tabs>
+          <w:tab w:val="left" w:pos="4140"/>
+        </w:tabs>
+        <w:spacing w:line="276" w:lineRule="auto"/>
+        <w:ind w:right="-521"/>
+        <w:jc w:val="both"/>
+        <w:rPr>
+          <w:rFonts w:ascii="Times New Roman" w:hAnsi="Times New Roman" w:cs="Times New Roman"/>
+          <w:sz w:val="28"/>
+          <w:szCs w:val="28"/>
+        </w:rPr>
+      </w:pPr>
+      <w:r>
+        <w:rPr>
+          <w:rFonts w:ascii="Times New Roman" w:hAnsi="Times New Roman" w:cs="Times New Roman"/>
+          <w:sz w:val="28"/>
+          <w:szCs w:val="28"/>
+        </w:rPr>
+        <w:t>Department of ECE,</w:t>
+      </w:r>
+    </w:p>
+    <w:p>
+      <w:pPr>
+        <w:tabs>
+          <w:tab w:val="left" w:pos="4140"/>
+        </w:tabs>
+        <w:spacing w:line="276" w:lineRule="auto"/>
+        <w:ind w:right="-521"/>
+        <w:jc w:val="both"/>
+        <w:rPr>
+          <w:rFonts w:ascii="Times New Roman" w:hAnsi="Times New Roman" w:cs="Times New Roman"/>
+          <w:sz w:val="28"/>
+          <w:szCs w:val="28"/>
+        </w:rPr>
+      </w:pPr>
+      <w:r>
+        <w:rPr>
+          <w:rFonts w:ascii="Times New Roman" w:hAnsi="Times New Roman" w:cs="Times New Roman"/>
+          <w:sz w:val="28"/>
+          <w:szCs w:val="28"/>
+        </w:rPr>
+        <w:t>Kings College of Engineering,</w:t>
+      </w:r>
+    </w:p>
+    <w:p>
+      <w:pPr>
+        <w:tabs>
+          <w:tab w:val="left" w:pos="4140"/>
+        </w:tabs>
+        <w:spacing w:line="276" w:lineRule="auto"/>
+        <w:ind w:right="-521"/>
+        <w:jc w:val="both"/>
+        <w:rPr>
+          <w:rFonts w:ascii="Times New Roman" w:hAnsi="Times New Roman" w:cs="Times New Roman"/>
+          <w:sz w:val="28"/>
+          <w:szCs w:val="28"/>
+        </w:rPr>
+      </w:pPr>
+      <w:r>
+        <w:rPr>
+          <w:rFonts w:ascii="Times New Roman" w:hAnsi="Times New Roman" w:cs="Times New Roman"/>
+          <w:sz w:val="28"/>
+          <w:szCs w:val="28"/>
+        </w:rPr>
+        <w:t>Punalkulam</w:t>
+      </w:r>
+      <w:r>
+        <w:rPr>
+          <w:rFonts w:ascii="Times New Roman" w:hAnsi="Times New Roman" w:cs="Times New Roman"/>
+          <w:sz w:val="28"/>
+          <w:szCs w:val="28"/>
+        </w:rPr>
+        <w:t>,</w:t>
+      </w:r>
+    </w:p>
+    <w:p>
+      <w:pPr>
+        <w:tabs>
+          <w:tab w:val="left" w:pos="4140"/>
+        </w:tabs>
+        <w:spacing w:line="276" w:lineRule="auto"/>
+        <w:ind w:right="-521"/>
+        <w:jc w:val="both"/>
+        <w:rPr>
+          <w:rFonts w:ascii="Times New Roman" w:hAnsi="Times New Roman" w:cs="Times New Roman"/>
+          <w:sz w:val="28"/>
+          <w:szCs w:val="28"/>
+        </w:rPr>
+      </w:pPr>
+      <w:r>
+        <w:rPr>
+          <w:rFonts w:ascii="Times New Roman" w:hAnsi="Times New Roman" w:cs="Times New Roman"/>
+          <w:sz w:val="28"/>
+          <w:szCs w:val="28"/>
+        </w:rPr>
+        <w:t>Pudukkottai – 613 303.</w:t>
+      </w:r>
+    </w:p>
+    <w:p>
+      <w:pPr>
+        <w:spacing w:line="276" w:lineRule="auto"/>
+        <w:jc w:val="both"/>
+        <w:rPr>
+          <w:rFonts w:ascii="Times New Roman" w:hAnsi="Times New Roman" w:cs="Times New Roman"/>
+          <w:sz w:val="28"/>
+          <w:szCs w:val="28"/>
+        </w:rPr>
+      </w:pPr>
+    </w:p>
+    <w:p>
+      <w:pPr>
+        <w:spacing w:line="276" w:lineRule="auto"/>
+        <w:ind w:left="630"/>
+        <w:jc w:val="both"/>
+        <w:rPr>
+          <w:rFonts w:ascii="Times New Roman" w:hAnsi="Times New Roman" w:cs="Times New Roman"/>
+          <w:b/>
+          <w:bCs/>
+          <w:sz w:val="28"/>
+          <w:szCs w:val="28"/>
+        </w:rPr>
+      </w:pPr>
+      <w:r>
+        <w:rPr>
+          <w:rFonts w:ascii="Times New Roman" w:hAnsi="Times New Roman" w:cs="Times New Roman"/>
+          <w:b/>
+          <w:bCs/>
+          <w:sz w:val="28"/>
+          <w:szCs w:val="28"/>
+        </w:rPr>
+        <w:t>SIGNATURE</w:t>
+      </w:r>
+    </w:p>
+    <w:p>
+      <w:pPr>
+        <w:spacing w:line="276" w:lineRule="auto"/>
+        <w:ind w:left="630"/>
+        <w:jc w:val="both"/>
+        <w:rPr>
+          <w:rFonts w:ascii="Times New Roman" w:hAnsi="Times New Roman" w:cs="Times New Roman"/>
+          <w:sz w:val="28"/>
+          <w:szCs w:val="28"/>
+        </w:rPr>
+      </w:pPr>
+      <w:r>
+        <w:rPr>
+          <w:rFonts w:ascii="Times New Roman" w:hAnsi="Times New Roman" w:cs="Times New Roman"/>
+          <w:sz w:val="28"/>
+          <w:szCs w:val="28"/>
+        </w:rPr>
+        <w:t>Mr. K. SUDARSANAN, M.E.,</w:t>
+      </w:r>
+    </w:p>
+    <w:p>
+      <w:pPr>
+        <w:spacing w:line="276" w:lineRule="auto"/>
+        <w:ind w:left="630"/>
+        <w:jc w:val="both"/>
+        <w:rPr>
+          <w:rFonts w:ascii="Times New Roman" w:hAnsi="Times New Roman" w:cs="Times New Roman"/>
+          <w:b/>
+          <w:bCs/>
+          <w:sz w:val="28"/>
+          <w:szCs w:val="28"/>
+        </w:rPr>
+      </w:pPr>
+      <w:r>
+        <w:rPr>
+          <w:rFonts w:ascii="Times New Roman" w:hAnsi="Times New Roman" w:cs="Times New Roman"/>
+          <w:b/>
+          <w:bCs/>
+          <w:sz w:val="28"/>
+          <w:szCs w:val="28"/>
+        </w:rPr>
+        <w:t>SUPERVISOR,</w:t>
+      </w:r>
+    </w:p>
+    <w:p>
+      <w:pPr>
+        <w:spacing w:line="276" w:lineRule="auto"/>
+        <w:ind w:left="630"/>
+        <w:jc w:val="both"/>
+        <w:rPr>
+          <w:rFonts w:ascii="Times New Roman" w:hAnsi="Times New Roman" w:cs="Times New Roman"/>
+          <w:sz w:val="28"/>
+          <w:szCs w:val="28"/>
+        </w:rPr>
+      </w:pPr>
+      <w:r>
+        <w:rPr>
+          <w:rFonts w:ascii="Times New Roman" w:hAnsi="Times New Roman" w:cs="Times New Roman"/>
+          <w:sz w:val="28"/>
+          <w:szCs w:val="28"/>
+        </w:rPr>
+        <w:t>Assistant Professor,</w:t>
+      </w:r>
+    </w:p>
+    <w:p>
+      <w:pPr>
+        <w:spacing w:line="276" w:lineRule="auto"/>
+        <w:ind w:left="630"/>
+        <w:jc w:val="both"/>
+        <w:rPr>
+          <w:rFonts w:ascii="Times New Roman" w:hAnsi="Times New Roman" w:cs="Times New Roman"/>
+          <w:sz w:val="28"/>
+          <w:szCs w:val="28"/>
+        </w:rPr>
+      </w:pPr>
+      <w:r>
+        <w:rPr>
+          <w:rFonts w:ascii="Times New Roman" w:hAnsi="Times New Roman" w:cs="Times New Roman"/>
+          <w:sz w:val="28"/>
+          <w:szCs w:val="28"/>
+        </w:rPr>
+        <w:t>Department of ECE,</w:t>
+      </w:r>
+    </w:p>
+    <w:p>
+      <w:pPr>
+        <w:spacing w:line="276" w:lineRule="auto"/>
+        <w:ind w:left="630"/>
+        <w:jc w:val="both"/>
+        <w:rPr>
+          <w:rFonts w:ascii="Times New Roman" w:hAnsi="Times New Roman" w:cs="Times New Roman"/>
+          <w:sz w:val="28"/>
+          <w:szCs w:val="28"/>
+        </w:rPr>
+      </w:pPr>
+      <w:r>
+        <w:rPr>
+          <w:rFonts w:ascii="Times New Roman" w:hAnsi="Times New Roman" w:cs="Times New Roman"/>
+          <w:sz w:val="28"/>
+          <w:szCs w:val="28"/>
+        </w:rPr>
+        <w:t>Kings College of Engineering,</w:t>
+      </w:r>
+    </w:p>
+    <w:p>
+      <w:pPr>
+        <w:spacing w:line="276" w:lineRule="auto"/>
+        <w:ind w:left="630"/>
+        <w:jc w:val="both"/>
+        <w:rPr>
+          <w:rFonts w:ascii="Times New Roman" w:hAnsi="Times New Roman" w:cs="Times New Roman"/>
+          <w:sz w:val="28"/>
+          <w:szCs w:val="28"/>
+        </w:rPr>
+      </w:pPr>
+      <w:r>
+        <w:rPr>
+          <w:rFonts w:ascii="Times New Roman" w:hAnsi="Times New Roman" w:cs="Times New Roman"/>
+          <w:sz w:val="28"/>
+          <w:szCs w:val="28"/>
+        </w:rPr>
+        <w:t>Punalkulam,</w:t>
+      </w:r>
+    </w:p>
+    <w:p>
+      <w:pPr>
+        <w:spacing w:line="276" w:lineRule="auto"/>
+        <w:ind w:left="630"/>
+        <w:jc w:val="both"/>
+        <w:rPr>
+          <w:rFonts w:ascii="Times New Roman" w:hAnsi="Times New Roman" w:cs="Times New Roman"/>
+          <w:sz w:val="28"/>
+          <w:szCs w:val="28"/>
+        </w:rPr>
+      </w:pPr>
+      <w:r>
+        <w:rPr>
+          <w:rFonts w:ascii="Times New Roman" w:hAnsi="Times New Roman" w:cs="Times New Roman"/>
+          <w:sz w:val="28"/>
+          <w:szCs w:val="28"/>
+        </w:rPr>
+        <w:t>Pudukkottai – 613 303.</w:t>
+      </w:r>
+    </w:p>
+    <w:p>
+      <w:pPr>
+        <w:spacing w:line="360" w:lineRule="auto"/>
+        <w:jc w:val="both"/>
+        <w:rPr>
+          <w:rFonts w:ascii="Times New Roman" w:hAnsi="Times New Roman" w:cs="Times New Roman"/>
+          <w:sz w:val="28"/>
+          <w:szCs w:val="28"/>
+        </w:rPr>
+        <w:sectPr>
+          <w:type w:val="continuous"/>
+          <w:pgSz w:w="11906" w:h="16838"/>
+          <w:pgMar w:top="1440" w:right="1440" w:bottom="1440" w:left="1440" w:header="708" w:footer="708" w:gutter="0"/>
+          <w:cols w:num="2" w:space="708"/>
+          <w:docGrid w:linePitch="360"/>
+        </w:sectPr>
+      </w:pPr>
+    </w:p>
+    <w:p>
+      <w:pPr>
+        <w:spacing w:line="360" w:lineRule="auto"/>
+        <w:jc w:val="both"/>
+        <w:rPr>
+          <w:rFonts w:ascii="Times New Roman" w:hAnsi="Times New Roman" w:cs="Times New Roman"/>
+          <w:sz w:val="28"/>
+          <w:szCs w:val="28"/>
+        </w:rPr>
+      </w:pPr>
+    </w:p>
+    <w:p>
+      <w:pPr>
+        <w:spacing w:line="360" w:lineRule="auto"/>
+        <w:jc w:val="both"/>
+        <w:rPr>
+          <w:rFonts w:ascii="Times New Roman" w:hAnsi="Times New Roman" w:cs="Times New Roman"/>
+          <w:sz w:val="28"/>
+          <w:szCs w:val="28"/>
+        </w:rPr>
+      </w:pPr>
+      <w:r>
+        <w:rPr>
+          <w:rFonts w:ascii="Times New Roman" w:hAnsi="Times New Roman" w:cs="Times New Roman"/>
+          <w:sz w:val="28"/>
+          <w:szCs w:val="28"/>
+        </w:rPr>
+        <w:t>Submitted for the university viva voce held on</w:t>
+      </w:r>
+      <w:r>
+        <w:rPr>
+          <w:rFonts w:ascii="Times New Roman" w:hAnsi="Times New Roman" w:cs="Times New Roman"/>
+          <w:sz w:val="28"/>
+          <w:szCs w:val="28"/>
+        </w:rPr>
+        <w:tab/>
+        <w:t>………………</w:t>
+      </w:r>
+    </w:p>
+    <w:p>
+      <w:pPr>
+        <w:spacing w:line="360" w:lineRule="auto"/>
+        <w:jc w:val="both"/>
+        <w:rPr>
+          <w:rFonts w:ascii="Times New Roman" w:hAnsi="Times New Roman" w:cs="Times New Roman"/>
+          <w:sz w:val="28"/>
+          <w:szCs w:val="28"/>
+        </w:rPr>
+      </w:pPr>
+    </w:p>
+    <w:p>
+      <w:pPr>
+        <w:spacing w:line="360" w:lineRule="auto"/>
+        <w:jc w:val="both"/>
+        <w:rPr>
+          <w:rFonts w:ascii="Times New Roman" w:hAnsi="Times New Roman" w:cs="Times New Roman"/>
+          <w:sz w:val="28"/>
+          <w:szCs w:val="28"/>
+        </w:rPr>
+      </w:pPr>
+    </w:p>
+    <w:p>
+      <w:pPr>
+        <w:spacing w:line="360" w:lineRule="auto"/>
+        <w:jc w:val="both"/>
+        <w:rPr>
+          <w:rFonts w:ascii="Times New Roman" w:hAnsi="Times New Roman" w:cs="Times New Roman"/>
+          <w:b/>
+          <w:bCs/>
+          <w:sz w:val="28"/>
+          <w:szCs w:val="28"/>
+        </w:rPr>
+      </w:pPr>
+      <w:r>
+        <w:rPr>
+          <w:rFonts w:ascii="Times New Roman" w:hAnsi="Times New Roman" w:cs="Times New Roman"/>
+          <w:b/>
+          <w:bCs/>
+          <w:sz w:val="28"/>
+          <w:szCs w:val="28"/>
+        </w:rPr>
+        <w:t>INTERNAL EXAMINER</w:t>
+      </w:r>
+      <w:r>
+        <w:rPr>
+          <w:rFonts w:ascii="Times New Roman" w:hAnsi="Times New Roman" w:cs="Times New Roman"/>
+          <w:b/>
+          <w:bCs/>
+          <w:sz w:val="28"/>
+          <w:szCs w:val="28"/>
+        </w:rPr>
+        <w:tab/>
+      </w:r>
+      <w:r>
+        <w:rPr>
+          <w:rFonts w:ascii="Times New Roman" w:hAnsi="Times New Roman" w:cs="Times New Roman"/>
+          <w:b/>
+          <w:bCs/>
+          <w:sz w:val="28"/>
+          <w:szCs w:val="28"/>
+        </w:rPr>
+        <w:tab/>
+      </w:r>
+      <w:r>
+        <w:rPr>
+          <w:rFonts w:ascii="Times New Roman" w:hAnsi="Times New Roman" w:cs="Times New Roman"/>
+          <w:b/>
+          <w:bCs/>
+          <w:sz w:val="28"/>
+          <w:szCs w:val="28"/>
+        </w:rPr>
+        <w:tab/>
+      </w:r>
+      <w:r>
+        <w:rPr>
+          <w:rFonts w:ascii="Times New Roman" w:hAnsi="Times New Roman" w:cs="Times New Roman"/>
+          <w:b/>
+          <w:bCs/>
+          <w:sz w:val="28"/>
+          <w:szCs w:val="28"/>
+        </w:rPr>
+        <w:tab/>
+        <w:t>EXTERNAL EXAMINER</w:t>
       </w:r>
     </w:p>
     <w:p>
@@ -732,19 +1508,443 @@
           <w:bCs/>
           <w:sz w:val="28"/>
           <w:szCs w:val="28"/>
-          <w:lang w:val="en-US"/>
-        </w:rPr>
-      </w:pPr>
-      <w:r>
-        <w:rPr>
-          <w:rFonts w:ascii="Times New Roman" w:hAnsi="Times New Roman" w:cs="Times New Roman"/>
-          <w:b/>
-          <w:bCs/>
-          <w:sz w:val="28"/>
-          <w:szCs w:val="28"/>
-          <w:lang w:val="en-US"/>
-        </w:rPr>
-        <w:t>A PROJECT REPORT</w:t>
+        </w:rPr>
+      </w:pPr>
+      <w:r>
+        <w:rPr>
+          <w:rFonts w:ascii="Times New Roman" w:hAnsi="Times New Roman" w:cs="Times New Roman"/>
+          <w:b/>
+          <w:bCs/>
+          <w:sz w:val="28"/>
+          <w:szCs w:val="28"/>
+        </w:rPr>
+        <w:t>ACKNOWLEDGEMENT</w:t>
+      </w:r>
+    </w:p>
+    <w:p>
+      <w:pPr>
+        <w:spacing w:line="360" w:lineRule="auto"/>
+        <w:ind w:firstLine="720"/>
+        <w:jc w:val="both"/>
+        <w:rPr>
+          <w:rFonts w:ascii="Times New Roman" w:hAnsi="Times New Roman" w:cs="Times New Roman"/>
+          <w:sz w:val="28"/>
+          <w:szCs w:val="28"/>
+        </w:rPr>
+      </w:pPr>
+      <w:r>
+        <w:rPr>
+          <w:rFonts w:ascii="Times New Roman" w:hAnsi="Times New Roman" w:cs="Times New Roman"/>
+          <w:sz w:val="28"/>
+          <w:szCs w:val="28"/>
+        </w:rPr>
+        <w:t xml:space="preserve">We owe great thanks to the Almighty for His shoers of blessings and </w:t>
+      </w:r>
+      <w:r>
+        <w:rPr>
+          <w:rFonts w:ascii="Times New Roman" w:hAnsi="Times New Roman" w:cs="Times New Roman"/>
+          <w:sz w:val="28"/>
+          <w:szCs w:val="28"/>
+        </w:rPr>
+        <w:t>his</w:t>
+      </w:r>
+      <w:r>
+        <w:rPr>
+          <w:rFonts w:ascii="Times New Roman" w:hAnsi="Times New Roman" w:cs="Times New Roman"/>
+          <w:sz w:val="28"/>
+          <w:szCs w:val="28"/>
+        </w:rPr>
+        <w:t xml:space="preserve"> divine help which en</w:t>
+      </w:r>
+      <w:r>
+        <w:rPr>
+          <w:rFonts w:ascii="Times New Roman" w:hAnsi="Times New Roman" w:cs="Times New Roman"/>
+          <w:sz w:val="28"/>
+          <w:szCs w:val="28"/>
+        </w:rPr>
+        <w:t>ables us to complete the Project successfully.</w:t>
+      </w:r>
+    </w:p>
+    <w:p>
+      <w:pPr>
+        <w:spacing w:line="360" w:lineRule="auto"/>
+        <w:ind w:firstLine="720"/>
+        <w:jc w:val="both"/>
+        <w:rPr>
+          <w:rFonts w:ascii="Times New Roman" w:hAnsi="Times New Roman" w:cs="Times New Roman"/>
+          <w:sz w:val="28"/>
+          <w:szCs w:val="28"/>
+        </w:rPr>
+      </w:pPr>
+      <w:r>
+        <w:rPr>
+          <w:rFonts w:ascii="Times New Roman" w:hAnsi="Times New Roman" w:cs="Times New Roman"/>
+          <w:sz w:val="28"/>
+          <w:szCs w:val="28"/>
+        </w:rPr>
+        <w:t xml:space="preserve">We would like to express out thanks to </w:t>
+      </w:r>
+      <w:r>
+        <w:rPr>
+          <w:rFonts w:ascii="Times New Roman" w:hAnsi="Times New Roman" w:cs="Times New Roman"/>
+          <w:b/>
+          <w:bCs/>
+          <w:sz w:val="28"/>
+          <w:szCs w:val="28"/>
+        </w:rPr>
+        <w:t>Dr. R. Rajendran</w:t>
+      </w:r>
+      <w:r>
+        <w:rPr>
+          <w:rFonts w:ascii="Times New Roman" w:hAnsi="Times New Roman" w:cs="Times New Roman"/>
+          <w:b/>
+          <w:bCs/>
+          <w:sz w:val="28"/>
+          <w:szCs w:val="28"/>
+        </w:rPr>
+        <w:t>, Secretary,</w:t>
+      </w:r>
+      <w:r>
+        <w:rPr>
+          <w:rFonts w:ascii="Times New Roman" w:hAnsi="Times New Roman" w:cs="Times New Roman"/>
+          <w:sz w:val="28"/>
+          <w:szCs w:val="28"/>
+        </w:rPr>
+        <w:t xml:space="preserve"> for his support and encouragement.</w:t>
+      </w:r>
+    </w:p>
+    <w:p>
+      <w:pPr>
+        <w:spacing w:line="360" w:lineRule="auto"/>
+        <w:ind w:firstLine="720"/>
+        <w:jc w:val="both"/>
+        <w:rPr>
+          <w:rFonts w:ascii="Times New Roman" w:hAnsi="Times New Roman" w:cs="Times New Roman"/>
+          <w:sz w:val="28"/>
+          <w:szCs w:val="28"/>
+        </w:rPr>
+      </w:pPr>
+      <w:r>
+        <w:rPr>
+          <w:rFonts w:ascii="Times New Roman" w:hAnsi="Times New Roman" w:cs="Times New Roman"/>
+          <w:sz w:val="28"/>
+          <w:szCs w:val="28"/>
+        </w:rPr>
+        <w:t xml:space="preserve">We wish to express our deep sense of gratitude and respect </w:t>
+      </w:r>
+      <w:r>
+        <w:rPr>
+          <w:rFonts w:ascii="Times New Roman" w:hAnsi="Times New Roman" w:cs="Times New Roman"/>
+          <w:b/>
+          <w:bCs/>
+          <w:sz w:val="28"/>
+          <w:szCs w:val="28"/>
+        </w:rPr>
+        <w:t>to Dr. J. Arputha Vijaya Selvi, Principal,</w:t>
+      </w:r>
+      <w:r>
+        <w:rPr>
+          <w:rFonts w:ascii="Times New Roman" w:hAnsi="Times New Roman" w:cs="Times New Roman"/>
+          <w:sz w:val="28"/>
+          <w:szCs w:val="28"/>
+        </w:rPr>
+        <w:t xml:space="preserve"> Kings College of Engineering, Punalkulam, for giving permission to do the project work successfully.</w:t>
+      </w:r>
+    </w:p>
+    <w:p>
+      <w:pPr>
+        <w:spacing w:line="360" w:lineRule="auto"/>
+        <w:ind w:firstLine="720"/>
+        <w:jc w:val="both"/>
+        <w:rPr>
+          <w:rFonts w:ascii="Times New Roman" w:hAnsi="Times New Roman" w:cs="Times New Roman"/>
+          <w:sz w:val="28"/>
+          <w:szCs w:val="28"/>
+        </w:rPr>
+      </w:pPr>
+      <w:r>
+        <w:rPr>
+          <w:rFonts w:ascii="Times New Roman" w:hAnsi="Times New Roman" w:cs="Times New Roman"/>
+          <w:sz w:val="28"/>
+          <w:szCs w:val="28"/>
+        </w:rPr>
+        <w:t xml:space="preserve">A special thanks to </w:t>
+      </w:r>
+      <w:r>
+        <w:rPr>
+          <w:rFonts w:ascii="Times New Roman" w:hAnsi="Times New Roman" w:cs="Times New Roman"/>
+          <w:b/>
+          <w:bCs/>
+          <w:sz w:val="28"/>
+          <w:szCs w:val="28"/>
+        </w:rPr>
+        <w:t>Shri. T. R</w:t>
+      </w:r>
+      <w:r>
+        <w:rPr>
+          <w:rFonts w:ascii="Times New Roman" w:hAnsi="Times New Roman" w:cs="Times New Roman"/>
+          <w:b/>
+          <w:bCs/>
+          <w:sz w:val="28"/>
+          <w:szCs w:val="28"/>
+        </w:rPr>
+        <w:t>. S. Muthukumar, CEO,</w:t>
+      </w:r>
+      <w:r>
+        <w:rPr>
+          <w:rFonts w:ascii="Times New Roman" w:hAnsi="Times New Roman" w:cs="Times New Roman"/>
+          <w:sz w:val="28"/>
+          <w:szCs w:val="28"/>
+        </w:rPr>
+        <w:t xml:space="preserve"> Kings College of Engineering, Punalkulam, for offering the means of attaining our most cherished goal and for their incessant support.</w:t>
+      </w:r>
+    </w:p>
+    <w:p>
+      <w:pPr>
+        <w:spacing w:line="360" w:lineRule="auto"/>
+        <w:ind w:firstLine="720"/>
+        <w:jc w:val="both"/>
+        <w:rPr>
+          <w:rFonts w:ascii="Times New Roman" w:hAnsi="Times New Roman" w:cs="Times New Roman"/>
+          <w:sz w:val="28"/>
+          <w:szCs w:val="28"/>
+        </w:rPr>
+      </w:pPr>
+      <w:r>
+        <w:rPr>
+          <w:rFonts w:ascii="Times New Roman" w:hAnsi="Times New Roman" w:cs="Times New Roman"/>
+          <w:sz w:val="28"/>
+          <w:szCs w:val="28"/>
+        </w:rPr>
+        <w:t xml:space="preserve">We express our sincere thanks to </w:t>
+      </w:r>
+      <w:r>
+        <w:rPr>
+          <w:rFonts w:ascii="Times New Roman" w:hAnsi="Times New Roman" w:cs="Times New Roman"/>
+          <w:b/>
+          <w:bCs/>
+          <w:sz w:val="28"/>
+          <w:szCs w:val="28"/>
+        </w:rPr>
+        <w:t>Mrs. N. Mangaiyarkarasi, Head of the Department,</w:t>
+      </w:r>
+      <w:r>
+        <w:rPr>
+          <w:rFonts w:ascii="Times New Roman" w:hAnsi="Times New Roman" w:cs="Times New Roman"/>
+          <w:sz w:val="28"/>
+          <w:szCs w:val="28"/>
+        </w:rPr>
+        <w:t xml:space="preserve"> Electronics and Communication Engineering, and </w:t>
+      </w:r>
+      <w:r>
+        <w:rPr>
+          <w:rFonts w:ascii="Times New Roman" w:hAnsi="Times New Roman" w:cs="Times New Roman"/>
+          <w:b/>
+          <w:bCs/>
+          <w:sz w:val="28"/>
+          <w:szCs w:val="28"/>
+        </w:rPr>
+        <w:t xml:space="preserve">Mr. </w:t>
+      </w:r>
+      <w:r>
+        <w:rPr>
+          <w:rFonts w:ascii="Times New Roman" w:hAnsi="Times New Roman" w:cs="Times New Roman"/>
+          <w:b/>
+          <w:bCs/>
+          <w:sz w:val="28"/>
+          <w:szCs w:val="28"/>
+        </w:rPr>
+        <w:t xml:space="preserve">W. Newton Davod Raj, </w:t>
+      </w:r>
+      <w:r>
+        <w:rPr>
+          <w:rFonts w:ascii="Times New Roman" w:hAnsi="Times New Roman" w:cs="Times New Roman"/>
+          <w:b/>
+          <w:bCs/>
+          <w:sz w:val="28"/>
+          <w:szCs w:val="28"/>
+        </w:rPr>
+        <w:t>Project Coordinator,</w:t>
+      </w:r>
+      <w:r>
+        <w:rPr>
+          <w:rFonts w:ascii="Times New Roman" w:hAnsi="Times New Roman" w:cs="Times New Roman"/>
+          <w:sz w:val="28"/>
+          <w:szCs w:val="28"/>
+        </w:rPr>
+        <w:t xml:space="preserve"> who endorsed us with constant encouragement, and for extending full support.</w:t>
+      </w:r>
+    </w:p>
+    <w:p>
+      <w:pPr>
+        <w:spacing w:line="360" w:lineRule="auto"/>
+        <w:ind w:firstLine="720"/>
+        <w:jc w:val="both"/>
+        <w:rPr>
+          <w:rFonts w:ascii="Times New Roman" w:hAnsi="Times New Roman" w:cs="Times New Roman"/>
+          <w:sz w:val="28"/>
+          <w:szCs w:val="28"/>
+        </w:rPr>
+      </w:pPr>
+      <w:r>
+        <w:rPr>
+          <w:rFonts w:ascii="Times New Roman" w:hAnsi="Times New Roman" w:cs="Times New Roman"/>
+          <w:sz w:val="28"/>
+          <w:szCs w:val="28"/>
+        </w:rPr>
+        <w:t xml:space="preserve">With immense pleasure, we extend our sincere and heartfelt thanks to </w:t>
+      </w:r>
+      <w:r>
+        <w:rPr>
+          <w:rFonts w:ascii="Times New Roman" w:hAnsi="Times New Roman" w:cs="Times New Roman"/>
+          <w:b/>
+          <w:bCs/>
+          <w:sz w:val="28"/>
+          <w:szCs w:val="28"/>
+        </w:rPr>
+        <w:t>Mr. K. Sudarsanan,</w:t>
+      </w:r>
+      <w:r>
+        <w:rPr>
+          <w:rFonts w:ascii="Times New Roman" w:hAnsi="Times New Roman" w:cs="Times New Roman"/>
+          <w:b/>
+          <w:bCs/>
+          <w:sz w:val="28"/>
+          <w:szCs w:val="28"/>
+        </w:rPr>
+        <w:t xml:space="preserve"> Project Guide.</w:t>
+      </w:r>
+      <w:r>
+        <w:rPr>
+          <w:rFonts w:ascii="Times New Roman" w:hAnsi="Times New Roman" w:cs="Times New Roman"/>
+          <w:sz w:val="28"/>
+          <w:szCs w:val="28"/>
+        </w:rPr>
+        <w:t xml:space="preserve"> We also extend our sincere thanks to all the staff members of ECE department.</w:t>
+      </w:r>
+    </w:p>
+    <w:p>
+      <w:pPr>
+        <w:spacing w:line="360" w:lineRule="auto"/>
+        <w:ind w:firstLine="720"/>
+        <w:jc w:val="both"/>
+        <w:rPr>
+          <w:rFonts w:ascii="Times New Roman" w:hAnsi="Times New Roman" w:cs="Times New Roman"/>
+          <w:sz w:val="28"/>
+          <w:szCs w:val="28"/>
+        </w:rPr>
+      </w:pPr>
+      <w:r>
+        <w:rPr>
+          <w:rFonts w:ascii="Times New Roman" w:hAnsi="Times New Roman" w:cs="Times New Roman"/>
+          <w:sz w:val="28"/>
+          <w:szCs w:val="28"/>
+        </w:rPr>
+        <w:t>We extend our sincere and heartfelt thanks to non-teaching staff members of ECE department. Our deepest thanks to our parents</w:t>
+      </w:r>
+      <w:r>
+        <w:rPr>
+          <w:rFonts w:ascii="Times New Roman" w:hAnsi="Times New Roman" w:cs="Times New Roman"/>
+          <w:sz w:val="28"/>
+          <w:szCs w:val="28"/>
+        </w:rPr>
+        <w:t xml:space="preserve"> for updating us by providing professional Education and for their prayerful support that make me to complete the project.</w:t>
+      </w:r>
+    </w:p>
+    <w:p>
+      <w:pPr>
+        <w:spacing w:line="276" w:lineRule="auto"/>
+        <w:ind w:firstLine="720"/>
+        <w:jc w:val="right"/>
+        <w:rPr>
+          <w:rFonts w:ascii="Times New Roman" w:hAnsi="Times New Roman" w:cs="Times New Roman"/>
+          <w:sz w:val="28"/>
+          <w:szCs w:val="28"/>
+        </w:rPr>
+      </w:pPr>
+      <w:r>
+        <w:rPr>
+          <w:rFonts w:ascii="Times New Roman" w:hAnsi="Times New Roman" w:cs="Times New Roman"/>
+          <w:sz w:val="28"/>
+          <w:szCs w:val="28"/>
+        </w:rPr>
+        <w:t>(D. MAHESWARAN)</w:t>
+      </w:r>
+    </w:p>
+    <w:p>
+      <w:pPr>
+        <w:spacing w:line="276" w:lineRule="auto"/>
+        <w:ind w:firstLine="720"/>
+        <w:jc w:val="right"/>
+        <w:rPr>
+          <w:rFonts w:ascii="Times New Roman" w:hAnsi="Times New Roman" w:cs="Times New Roman"/>
+          <w:sz w:val="28"/>
+          <w:szCs w:val="28"/>
+        </w:rPr>
+      </w:pPr>
+      <w:r>
+        <w:rPr>
+          <w:rFonts w:ascii="Times New Roman" w:hAnsi="Times New Roman" w:cs="Times New Roman"/>
+          <w:sz w:val="28"/>
+          <w:szCs w:val="28"/>
+        </w:rPr>
+        <w:t>(M. MOHAMED YESEEN)</w:t>
+      </w:r>
+    </w:p>
+    <w:p>
+      <w:pPr>
+        <w:spacing w:line="276" w:lineRule="auto"/>
+        <w:ind w:firstLine="720"/>
+        <w:jc w:val="right"/>
+        <w:rPr>
+          <w:rFonts w:ascii="Times New Roman" w:hAnsi="Times New Roman" w:cs="Times New Roman"/>
+          <w:sz w:val="28"/>
+          <w:szCs w:val="28"/>
+        </w:rPr>
+      </w:pPr>
+      <w:r>
+        <w:rPr>
+          <w:rFonts w:ascii="Times New Roman" w:hAnsi="Times New Roman" w:cs="Times New Roman"/>
+          <w:sz w:val="28"/>
+          <w:szCs w:val="28"/>
+        </w:rPr>
+        <w:t>(M.</w:t>
+      </w:r>
+      <w:r>
+        <w:rPr>
+          <w:rFonts w:ascii="Times New Roman" w:hAnsi="Times New Roman" w:cs="Times New Roman"/>
+          <w:sz w:val="28"/>
+          <w:szCs w:val="28"/>
+        </w:rPr>
+        <w:t xml:space="preserve"> </w:t>
+      </w:r>
+      <w:r>
+        <w:rPr>
+          <w:rFonts w:ascii="Times New Roman" w:hAnsi="Times New Roman" w:cs="Times New Roman"/>
+          <w:sz w:val="28"/>
+          <w:szCs w:val="28"/>
+        </w:rPr>
+        <w:t>MUKILVANNAN)</w:t>
+      </w:r>
+    </w:p>
+    <w:p>
+      <w:pPr>
+        <w:spacing w:line="360" w:lineRule="auto"/>
+        <w:ind w:firstLine="720"/>
+        <w:jc w:val="right"/>
+        <w:rPr>
+          <w:rFonts w:ascii="Times New Roman" w:hAnsi="Times New Roman" w:cs="Times New Roman"/>
+          <w:sz w:val="28"/>
+          <w:szCs w:val="28"/>
+        </w:rPr>
+      </w:pPr>
+      <w:r>
+        <w:rPr>
+          <w:rFonts w:ascii="Times New Roman" w:hAnsi="Times New Roman" w:cs="Times New Roman"/>
+          <w:sz w:val="28"/>
+          <w:szCs w:val="28"/>
+        </w:rPr>
+        <w:t>(P. SUDHARSAN)</w:t>
       </w:r>
     </w:p>
     <w:p>
@@ -757,32 +1957,17 @@
           <w:bCs/>
           <w:sz w:val="28"/>
           <w:szCs w:val="28"/>
-          <w:lang w:val="en-US"/>
-        </w:rPr>
-      </w:pPr>
-      <w:r>
-        <w:rPr>
-          <w:rFonts w:ascii="Times New Roman" w:hAnsi="Times New Roman" w:cs="Times New Roman"/>
-          <w:b/>
-          <w:bCs/>
-          <w:i/>
-          <w:iCs/>
-          <w:sz w:val="28"/>
-          <w:szCs w:val="28"/>
-          <w:lang w:val="en-US"/>
-        </w:rPr>
-        <w:t>Submitted</w:t>
-      </w:r>
-      <w:r>
-        <w:rPr>
-          <w:rFonts w:ascii="Times New Roman" w:hAnsi="Times New Roman" w:cs="Times New Roman"/>
-          <w:b/>
-          <w:bCs/>
-          <w:sz w:val="28"/>
-          <w:szCs w:val="28"/>
-          <w:lang w:val="en-US"/>
-        </w:rPr>
-        <w:t xml:space="preserve"> by</w:t>
+        </w:rPr>
+      </w:pPr>
+      <w:r>
+        <w:rPr>
+          <w:rFonts w:ascii="Times New Roman" w:hAnsi="Times New Roman" w:cs="Times New Roman"/>
+          <w:b/>
+          <w:bCs/>
+          <w:sz w:val="28"/>
+          <w:szCs w:val="28"/>
+        </w:rPr>
+        <w:t>ABSTRACT</w:t>
       </w:r>
     </w:p>
     <w:p>
@@ -793,78 +1978,10 @@
           <w:rFonts w:ascii="Times New Roman" w:hAnsi="Times New Roman" w:cs="Times New Roman"/>
           <w:b/>
           <w:bCs/>
-          <w:sz w:val="32"/>
-          <w:szCs w:val="32"/>
-          <w:lang w:val="en-US"/>
-        </w:rPr>
-      </w:pPr>
-      <w:r>
-        <w:rPr>
-          <w:rFonts w:ascii="Times New Roman" w:hAnsi="Times New Roman" w:cs="Times New Roman"/>
-          <w:b/>
-          <w:bCs/>
-          <w:sz w:val="32"/>
-          <w:szCs w:val="32"/>
-          <w:lang w:val="en-US"/>
-        </w:rPr>
-        <w:t>D. MAHESWARAN</w:t>
-      </w:r>
-      <w:r>
-        <w:rPr>
-          <w:rFonts w:ascii="Times New Roman" w:hAnsi="Times New Roman" w:cs="Times New Roman"/>
-          <w:b/>
-          <w:bCs/>
-          <w:sz w:val="32"/>
-          <w:szCs w:val="32"/>
-          <w:lang w:val="en-US"/>
-        </w:rPr>
-        <w:tab/>
-      </w:r>
-      <w:r>
-        <w:rPr>
-          <w:rFonts w:ascii="Times New Roman" w:hAnsi="Times New Roman" w:cs="Times New Roman"/>
-          <w:b/>
-          <w:bCs/>
-          <w:sz w:val="32"/>
-          <w:szCs w:val="32"/>
-          <w:lang w:val="en-US"/>
-        </w:rPr>
-        <w:tab/>
-      </w:r>
-      <w:r>
-        <w:rPr>
-          <w:rFonts w:ascii="Times New Roman" w:hAnsi="Times New Roman" w:cs="Times New Roman"/>
-          <w:b/>
-          <w:bCs/>
-          <w:sz w:val="32"/>
-          <w:szCs w:val="32"/>
-          <w:lang w:val="en-US"/>
-        </w:rPr>
-        <w:tab/>
-      </w:r>
-      <w:r>
-        <w:rPr>
-          <w:rFonts w:ascii="Times New Roman" w:hAnsi="Times New Roman" w:cs="Times New Roman"/>
-          <w:b/>
-          <w:bCs/>
-          <w:sz w:val="32"/>
-          <w:szCs w:val="32"/>
-          <w:lang w:val="en-US"/>
-        </w:rPr>
-        <w:tab/>
-      </w:r>
-      <w:r>
-        <w:rPr>
-          <w:rFonts w:ascii="Times New Roman" w:hAnsi="Times New Roman" w:cs="Times New Roman"/>
-          <w:b/>
-          <w:bCs/>
-          <w:sz w:val="32"/>
-          <w:szCs w:val="32"/>
-          <w:lang w:val="en-US"/>
-        </w:rPr>
-        <w:tab/>
-        <w:t>821121106025</w:t>
-      </w:r>
+          <w:sz w:val="28"/>
+          <w:szCs w:val="28"/>
+        </w:rPr>
+      </w:pPr>
     </w:p>
     <w:p>
       <w:pPr>
@@ -874,67 +1991,10 @@
           <w:rFonts w:ascii="Times New Roman" w:hAnsi="Times New Roman" w:cs="Times New Roman"/>
           <w:b/>
           <w:bCs/>
-          <w:sz w:val="32"/>
-          <w:szCs w:val="32"/>
-          <w:lang w:val="en-US"/>
-        </w:rPr>
-      </w:pPr>
-      <w:r>
-        <w:rPr>
-          <w:rFonts w:ascii="Times New Roman" w:hAnsi="Times New Roman" w:cs="Times New Roman"/>
-          <w:b/>
-          <w:bCs/>
-          <w:sz w:val="32"/>
-          <w:szCs w:val="32"/>
-          <w:lang w:val="en-US"/>
-        </w:rPr>
-        <w:t>M. MOHAMED YASEEN</w:t>
-      </w:r>
-      <w:r>
-        <w:rPr>
-          <w:rFonts w:ascii="Times New Roman" w:hAnsi="Times New Roman" w:cs="Times New Roman"/>
-          <w:b/>
-          <w:bCs/>
-          <w:sz w:val="32"/>
-          <w:szCs w:val="32"/>
-          <w:lang w:val="en-US"/>
-        </w:rPr>
-        <w:tab/>
-      </w:r>
-      <w:r>
-        <w:rPr>
-          <w:rFonts w:ascii="Times New Roman" w:hAnsi="Times New Roman" w:cs="Times New Roman"/>
-          <w:b/>
-          <w:bCs/>
-          <w:sz w:val="32"/>
-          <w:szCs w:val="32"/>
-          <w:lang w:val="en-US"/>
-        </w:rPr>
-        <w:tab/>
-      </w:r>
-      <w:r>
-        <w:rPr>
-          <w:rFonts w:ascii="Times New Roman" w:hAnsi="Times New Roman" w:cs="Times New Roman"/>
-          <w:b/>
-          <w:bCs/>
-          <w:sz w:val="32"/>
-          <w:szCs w:val="32"/>
-          <w:lang w:val="en-US"/>
-        </w:rPr>
-        <w:tab/>
-      </w:r>
-      <w:r>
-        <w:rPr>
-          <w:rFonts w:ascii="Times New Roman" w:hAnsi="Times New Roman" w:cs="Times New Roman"/>
-          <w:b/>
-          <w:bCs/>
-          <w:sz w:val="32"/>
-          <w:szCs w:val="32"/>
-          <w:lang w:val="en-US"/>
-        </w:rPr>
-        <w:tab/>
-        <w:t>821121106030</w:t>
-      </w:r>
+          <w:sz w:val="28"/>
+          <w:szCs w:val="28"/>
+        </w:rPr>
+      </w:pPr>
     </w:p>
     <w:p>
       <w:pPr>
@@ -944,67 +2004,10 @@
           <w:rFonts w:ascii="Times New Roman" w:hAnsi="Times New Roman" w:cs="Times New Roman"/>
           <w:b/>
           <w:bCs/>
-          <w:sz w:val="32"/>
-          <w:szCs w:val="32"/>
-          <w:lang w:val="en-US"/>
-        </w:rPr>
-      </w:pPr>
-      <w:r>
-        <w:rPr>
-          <w:rFonts w:ascii="Times New Roman" w:hAnsi="Times New Roman" w:cs="Times New Roman"/>
-          <w:b/>
-          <w:bCs/>
-          <w:sz w:val="32"/>
-          <w:szCs w:val="32"/>
-          <w:lang w:val="en-US"/>
-        </w:rPr>
-        <w:t>M. MUKILVANNAN</w:t>
-      </w:r>
-      <w:r>
-        <w:rPr>
-          <w:rFonts w:ascii="Times New Roman" w:hAnsi="Times New Roman" w:cs="Times New Roman"/>
-          <w:b/>
-          <w:bCs/>
-          <w:sz w:val="32"/>
-          <w:szCs w:val="32"/>
-          <w:lang w:val="en-US"/>
-        </w:rPr>
-        <w:tab/>
-      </w:r>
-      <w:r>
-        <w:rPr>
-          <w:rFonts w:ascii="Times New Roman" w:hAnsi="Times New Roman" w:cs="Times New Roman"/>
-          <w:b/>
-          <w:bCs/>
-          <w:sz w:val="32"/>
-          <w:szCs w:val="32"/>
-          <w:lang w:val="en-US"/>
-        </w:rPr>
-        <w:tab/>
-      </w:r>
-      <w:r>
-        <w:rPr>
-          <w:rFonts w:ascii="Times New Roman" w:hAnsi="Times New Roman" w:cs="Times New Roman"/>
-          <w:b/>
-          <w:bCs/>
-          <w:sz w:val="32"/>
-          <w:szCs w:val="32"/>
-          <w:lang w:val="en-US"/>
-        </w:rPr>
-        <w:tab/>
-      </w:r>
-      <w:r>
-        <w:rPr>
-          <w:rFonts w:ascii="Times New Roman" w:hAnsi="Times New Roman" w:cs="Times New Roman"/>
-          <w:b/>
-          <w:bCs/>
-          <w:sz w:val="32"/>
-          <w:szCs w:val="32"/>
-          <w:lang w:val="en-US"/>
-        </w:rPr>
-        <w:tab/>
-        <w:t>821121106032</w:t>
-      </w:r>
+          <w:sz w:val="28"/>
+          <w:szCs w:val="28"/>
+        </w:rPr>
+      </w:pPr>
     </w:p>
     <w:p>
       <w:pPr>
@@ -1014,78 +2017,10 @@
           <w:rFonts w:ascii="Times New Roman" w:hAnsi="Times New Roman" w:cs="Times New Roman"/>
           <w:b/>
           <w:bCs/>
-          <w:sz w:val="32"/>
-          <w:szCs w:val="32"/>
-          <w:lang w:val="en-US"/>
-        </w:rPr>
-      </w:pPr>
-      <w:r>
-        <w:rPr>
-          <w:rFonts w:ascii="Times New Roman" w:hAnsi="Times New Roman" w:cs="Times New Roman"/>
-          <w:b/>
-          <w:bCs/>
-          <w:sz w:val="32"/>
-          <w:szCs w:val="32"/>
-          <w:lang w:val="en-US"/>
-        </w:rPr>
-        <w:t>P. SUDHARSAN</w:t>
-      </w:r>
-      <w:r>
-        <w:rPr>
-          <w:rFonts w:ascii="Times New Roman" w:hAnsi="Times New Roman" w:cs="Times New Roman"/>
-          <w:b/>
-          <w:bCs/>
-          <w:sz w:val="32"/>
-          <w:szCs w:val="32"/>
-          <w:lang w:val="en-US"/>
-        </w:rPr>
-        <w:tab/>
-      </w:r>
-      <w:r>
-        <w:rPr>
-          <w:rFonts w:ascii="Times New Roman" w:hAnsi="Times New Roman" w:cs="Times New Roman"/>
-          <w:b/>
-          <w:bCs/>
-          <w:sz w:val="32"/>
-          <w:szCs w:val="32"/>
-          <w:lang w:val="en-US"/>
-        </w:rPr>
-        <w:tab/>
-      </w:r>
-      <w:r>
-        <w:rPr>
-          <w:rFonts w:ascii="Times New Roman" w:hAnsi="Times New Roman" w:cs="Times New Roman"/>
-          <w:b/>
-          <w:bCs/>
-          <w:sz w:val="32"/>
-          <w:szCs w:val="32"/>
-          <w:lang w:val="en-US"/>
-        </w:rPr>
-        <w:tab/>
-      </w:r>
-      <w:r>
-        <w:rPr>
-          <w:rFonts w:ascii="Times New Roman" w:hAnsi="Times New Roman" w:cs="Times New Roman"/>
-          <w:b/>
-          <w:bCs/>
-          <w:sz w:val="32"/>
-          <w:szCs w:val="32"/>
-          <w:lang w:val="en-US"/>
-        </w:rPr>
-        <w:tab/>
-      </w:r>
-      <w:r>
-        <w:rPr>
-          <w:rFonts w:ascii="Times New Roman" w:hAnsi="Times New Roman" w:cs="Times New Roman"/>
-          <w:b/>
-          <w:bCs/>
-          <w:sz w:val="32"/>
-          <w:szCs w:val="32"/>
-          <w:lang w:val="en-US"/>
-        </w:rPr>
-        <w:tab/>
-        <w:t>821121106055</w:t>
-      </w:r>
+          <w:sz w:val="28"/>
+          <w:szCs w:val="28"/>
+        </w:rPr>
+      </w:pPr>
     </w:p>
     <w:p>
       <w:pPr>
@@ -1095,26 +2030,10 @@
           <w:rFonts w:ascii="Times New Roman" w:hAnsi="Times New Roman" w:cs="Times New Roman"/>
           <w:b/>
           <w:bCs/>
-          <w:i/>
-          <w:iCs/>
-          <w:sz w:val="28"/>
-          <w:szCs w:val="28"/>
-          <w:lang w:val="en-US"/>
-        </w:rPr>
-      </w:pPr>
-      <w:r>
-        <w:rPr>
-          <w:rFonts w:ascii="Times New Roman" w:hAnsi="Times New Roman" w:cs="Times New Roman"/>
-          <w:b/>
-          <w:bCs/>
-          <w:i/>
-          <w:iCs/>
-          <w:sz w:val="28"/>
-          <w:szCs w:val="28"/>
-          <w:lang w:val="en-US"/>
-        </w:rPr>
-        <w:t>in partial fulfillment for the award of the degree</w:t>
-      </w:r>
+          <w:sz w:val="28"/>
+          <w:szCs w:val="28"/>
+        </w:rPr>
+      </w:pPr>
     </w:p>
     <w:p>
       <w:pPr>
@@ -1124,26 +2043,10 @@
           <w:rFonts w:ascii="Times New Roman" w:hAnsi="Times New Roman" w:cs="Times New Roman"/>
           <w:b/>
           <w:bCs/>
-          <w:i/>
-          <w:iCs/>
-          <w:sz w:val="28"/>
-          <w:szCs w:val="28"/>
-          <w:lang w:val="en-US"/>
-        </w:rPr>
-      </w:pPr>
-      <w:r>
-        <w:rPr>
-          <w:rFonts w:ascii="Times New Roman" w:hAnsi="Times New Roman" w:cs="Times New Roman"/>
-          <w:b/>
-          <w:bCs/>
-          <w:i/>
-          <w:iCs/>
-          <w:sz w:val="28"/>
-          <w:szCs w:val="28"/>
-          <w:lang w:val="en-US"/>
-        </w:rPr>
-        <w:t>of</w:t>
-      </w:r>
+          <w:sz w:val="28"/>
+          <w:szCs w:val="28"/>
+        </w:rPr>
+      </w:pPr>
     </w:p>
     <w:p>
       <w:pPr>
@@ -1155,20 +2058,8 @@
           <w:bCs/>
           <w:sz w:val="28"/>
           <w:szCs w:val="28"/>
-          <w:lang w:val="en-US"/>
-        </w:rPr>
-      </w:pPr>
-      <w:r>
-        <w:rPr>
-          <w:rFonts w:ascii="Times New Roman" w:hAnsi="Times New Roman" w:cs="Times New Roman"/>
-          <w:b/>
-          <w:bCs/>
-          <w:sz w:val="28"/>
-          <w:szCs w:val="28"/>
-          <w:lang w:val="en-US"/>
-        </w:rPr>
-        <w:t>BACHELOR OF ENGINEERING</w:t>
-      </w:r>
+        </w:rPr>
+      </w:pPr>
     </w:p>
     <w:p>
       <w:pPr>
@@ -1180,20 +2071,8 @@
           <w:bCs/>
           <w:sz w:val="28"/>
           <w:szCs w:val="28"/>
-          <w:lang w:val="en-US"/>
-        </w:rPr>
-      </w:pPr>
-      <w:r>
-        <w:rPr>
-          <w:rFonts w:ascii="Times New Roman" w:hAnsi="Times New Roman" w:cs="Times New Roman"/>
-          <w:b/>
-          <w:bCs/>
-          <w:sz w:val="28"/>
-          <w:szCs w:val="28"/>
-          <w:lang w:val="en-US"/>
-        </w:rPr>
-        <w:t>IN</w:t>
-      </w:r>
+        </w:rPr>
+      </w:pPr>
     </w:p>
     <w:p>
       <w:pPr>
@@ -1205,20 +2084,8 @@
           <w:bCs/>
           <w:sz w:val="28"/>
           <w:szCs w:val="28"/>
-          <w:lang w:val="en-US"/>
-        </w:rPr>
-      </w:pPr>
-      <w:r>
-        <w:rPr>
-          <w:rFonts w:ascii="Times New Roman" w:hAnsi="Times New Roman" w:cs="Times New Roman"/>
-          <w:b/>
-          <w:bCs/>
-          <w:sz w:val="28"/>
-          <w:szCs w:val="28"/>
-          <w:lang w:val="en-US"/>
-        </w:rPr>
-        <w:t>ELECTRONICS AND COMMUNICATION ENGINEERING</w:t>
-      </w:r>
+        </w:rPr>
+      </w:pPr>
     </w:p>
     <w:p>
       <w:pPr>
@@ -1230,7 +2097,6 @@
           <w:bCs/>
           <w:sz w:val="28"/>
           <w:szCs w:val="28"/>
-          <w:lang w:val="en-US"/>
         </w:rPr>
       </w:pPr>
     </w:p>
@@ -1244,20 +2110,8 @@
           <w:bCs/>
           <w:sz w:val="28"/>
           <w:szCs w:val="28"/>
-          <w:lang w:val="en-US"/>
-        </w:rPr>
-      </w:pPr>
-      <w:r>
-        <w:rPr>
-          <w:rFonts w:ascii="Times New Roman" w:hAnsi="Times New Roman" w:cs="Times New Roman"/>
-          <w:b/>
-          <w:bCs/>
-          <w:sz w:val="28"/>
-          <w:szCs w:val="28"/>
-          <w:lang w:val="en-US"/>
-        </w:rPr>
-        <w:t>KINGS COLLEGE OF ENGINEERING, PUNALKULAM</w:t>
-      </w:r>
+        </w:rPr>
+      </w:pPr>
     </w:p>
     <w:p>
       <w:pPr>
@@ -1269,7 +2123,6 @@
           <w:bCs/>
           <w:sz w:val="28"/>
           <w:szCs w:val="28"/>
-          <w:lang w:val="en-US"/>
         </w:rPr>
       </w:pPr>
     </w:p>
@@ -1281,22 +2134,10 @@
           <w:rFonts w:ascii="Times New Roman" w:hAnsi="Times New Roman" w:cs="Times New Roman"/>
           <w:b/>
           <w:bCs/>
-          <w:sz w:val="32"/>
-          <w:szCs w:val="32"/>
-          <w:lang w:val="en-US"/>
-        </w:rPr>
-      </w:pPr>
-      <w:r>
-        <w:rPr>
-          <w:rFonts w:ascii="Times New Roman" w:hAnsi="Times New Roman" w:cs="Times New Roman"/>
-          <w:b/>
-          <w:bCs/>
-          <w:sz w:val="32"/>
-          <w:szCs w:val="32"/>
-          <w:lang w:val="en-US"/>
-        </w:rPr>
-        <w:t>ANNA UNIVERSITY: CHENNAI 600 025</w:t>
-      </w:r>
+          <w:sz w:val="28"/>
+          <w:szCs w:val="28"/>
+        </w:rPr>
+      </w:pPr>
     </w:p>
     <w:p>
       <w:pPr>
@@ -1306,30 +2147,3424 @@
           <w:rFonts w:ascii="Times New Roman" w:hAnsi="Times New Roman" w:cs="Times New Roman"/>
           <w:b/>
           <w:bCs/>
-          <w:sz w:val="30"/>
-          <w:szCs w:val="30"/>
-        </w:rPr>
-      </w:pPr>
-      <w:r>
-        <w:rPr>
-          <w:rFonts w:ascii="Times New Roman" w:hAnsi="Times New Roman" w:cs="Times New Roman"/>
-          <w:b/>
-          <w:bCs/>
-          <w:sz w:val="28"/>
-          <w:szCs w:val="28"/>
-          <w:lang w:val="en-US"/>
-        </w:rPr>
-        <w:t>MAY 2025</w:t>
+          <w:sz w:val="28"/>
+          <w:szCs w:val="28"/>
+        </w:rPr>
+      </w:pPr>
+    </w:p>
+    <w:p>
+      <w:pPr>
+        <w:spacing w:line="360" w:lineRule="auto"/>
+        <w:jc w:val="center"/>
+        <w:rPr>
+          <w:rFonts w:ascii="Times New Roman" w:hAnsi="Times New Roman" w:cs="Times New Roman"/>
+          <w:b/>
+          <w:bCs/>
+          <w:sz w:val="28"/>
+          <w:szCs w:val="28"/>
+        </w:rPr>
+      </w:pPr>
+    </w:p>
+    <w:p>
+      <w:pPr>
+        <w:spacing w:line="360" w:lineRule="auto"/>
+        <w:jc w:val="center"/>
+        <w:rPr>
+          <w:rFonts w:ascii="Times New Roman" w:hAnsi="Times New Roman" w:cs="Times New Roman"/>
+          <w:b/>
+          <w:bCs/>
+          <w:sz w:val="28"/>
+          <w:szCs w:val="28"/>
+        </w:rPr>
+      </w:pPr>
+    </w:p>
+    <w:p>
+      <w:pPr>
+        <w:spacing w:line="360" w:lineRule="auto"/>
+        <w:jc w:val="center"/>
+        <w:rPr>
+          <w:rFonts w:ascii="Times New Roman" w:hAnsi="Times New Roman" w:cs="Times New Roman"/>
+          <w:b/>
+          <w:bCs/>
+          <w:sz w:val="28"/>
+          <w:szCs w:val="28"/>
+        </w:rPr>
+      </w:pPr>
+    </w:p>
+    <w:p>
+      <w:pPr>
+        <w:spacing w:line="360" w:lineRule="auto"/>
+        <w:jc w:val="center"/>
+        <w:rPr>
+          <w:rFonts w:ascii="Times New Roman" w:hAnsi="Times New Roman" w:cs="Times New Roman"/>
+          <w:b/>
+          <w:bCs/>
+          <w:sz w:val="28"/>
+          <w:szCs w:val="28"/>
+        </w:rPr>
+      </w:pPr>
+    </w:p>
+    <w:p>
+      <w:pPr>
+        <w:spacing w:line="360" w:lineRule="auto"/>
+        <w:jc w:val="center"/>
+        <w:rPr>
+          <w:rFonts w:ascii="Times New Roman" w:hAnsi="Times New Roman" w:cs="Times New Roman"/>
+          <w:b/>
+          <w:bCs/>
+          <w:sz w:val="28"/>
+          <w:szCs w:val="28"/>
+        </w:rPr>
+      </w:pPr>
+    </w:p>
+    <w:p>
+      <w:pPr>
+        <w:spacing w:line="360" w:lineRule="auto"/>
+        <w:jc w:val="center"/>
+        <w:rPr>
+          <w:rFonts w:ascii="Times New Roman" w:hAnsi="Times New Roman" w:cs="Times New Roman"/>
+          <w:b/>
+          <w:bCs/>
+          <w:sz w:val="28"/>
+          <w:szCs w:val="28"/>
+        </w:rPr>
+      </w:pPr>
+    </w:p>
+    <w:p>
+      <w:pPr>
+        <w:spacing w:line="360" w:lineRule="auto"/>
+        <w:jc w:val="center"/>
+        <w:rPr>
+          <w:rFonts w:ascii="Times New Roman" w:hAnsi="Times New Roman" w:cs="Times New Roman"/>
+          <w:b/>
+          <w:bCs/>
+          <w:sz w:val="28"/>
+          <w:szCs w:val="28"/>
+        </w:rPr>
+      </w:pPr>
+    </w:p>
+    <w:p>
+      <w:pPr>
+        <w:spacing w:line="360" w:lineRule="auto"/>
+        <w:jc w:val="center"/>
+        <w:rPr>
+          <w:rFonts w:ascii="Times New Roman" w:hAnsi="Times New Roman" w:cs="Times New Roman"/>
+          <w:b/>
+          <w:bCs/>
+          <w:sz w:val="28"/>
+          <w:szCs w:val="28"/>
+        </w:rPr>
+      </w:pPr>
+      <w:r>
+        <w:rPr>
+          <w:rFonts w:ascii="Times New Roman" w:hAnsi="Times New Roman" w:cs="Times New Roman"/>
+          <w:b/>
+          <w:bCs/>
+          <w:sz w:val="28"/>
+          <w:szCs w:val="28"/>
+        </w:rPr>
+        <w:t>TABLE OF CONTENTS</w:t>
+      </w:r>
+    </w:p>
+    <w:p>
+      <w:pPr>
+        <w:spacing w:line="360" w:lineRule="auto"/>
+        <w:jc w:val="center"/>
+        <w:rPr>
+          <w:rFonts w:ascii="Times New Roman" w:hAnsi="Times New Roman" w:cs="Times New Roman"/>
+          <w:b/>
+          <w:bCs/>
+          <w:sz w:val="28"/>
+          <w:szCs w:val="28"/>
+        </w:rPr>
+      </w:pPr>
+    </w:p>
+    <w:tbl>
+      <w:tblPr>
+        <w:tblStyle w:val="TableGrid"/>
+        <w:tblW w:w="9990" w:type="dxa"/>
+        <w:tblInd w:w="-455" w:type="dxa"/>
+        <w:tblLayout w:type="fixed"/>
+        <w:tblLook w:val="04A0" w:firstRow="1" w:lastRow="0" w:firstColumn="1" w:lastColumn="0" w:noHBand="0" w:noVBand="1"/>
+      </w:tblPr>
+      <w:tblGrid>
+        <w:gridCol w:w="2160"/>
+        <w:gridCol w:w="6210"/>
+        <w:gridCol w:w="1620"/>
+      </w:tblGrid>
+      <w:tr>
+        <w:trPr>
+          <w:trHeight w:val="323"/>
+        </w:trPr>
+        <w:tc>
+          <w:tcPr>
+            <w:tcW w:w="2160" w:type="dxa"/>
+            <w:vAlign w:val="center"/>
+          </w:tcPr>
+          <w:p>
+            <w:pPr>
+              <w:spacing w:line="360" w:lineRule="auto"/>
+              <w:jc w:val="center"/>
+              <w:rPr>
+                <w:rFonts w:ascii="Times New Roman" w:hAnsi="Times New Roman" w:cs="Times New Roman"/>
+                <w:b/>
+                <w:bCs/>
+                <w:sz w:val="28"/>
+                <w:szCs w:val="28"/>
+              </w:rPr>
+            </w:pPr>
+            <w:r>
+              <w:rPr>
+                <w:rFonts w:ascii="Times New Roman" w:hAnsi="Times New Roman" w:cs="Times New Roman"/>
+                <w:b/>
+                <w:bCs/>
+                <w:sz w:val="28"/>
+                <w:szCs w:val="28"/>
+              </w:rPr>
+              <w:t>CHAPTER NO.</w:t>
+            </w:r>
+          </w:p>
+        </w:tc>
+        <w:tc>
+          <w:tcPr>
+            <w:tcW w:w="6210" w:type="dxa"/>
+            <w:vAlign w:val="center"/>
+          </w:tcPr>
+          <w:p>
+            <w:pPr>
+              <w:spacing w:line="360" w:lineRule="auto"/>
+              <w:jc w:val="center"/>
+              <w:rPr>
+                <w:rFonts w:ascii="Times New Roman" w:hAnsi="Times New Roman" w:cs="Times New Roman"/>
+                <w:b/>
+                <w:bCs/>
+                <w:sz w:val="28"/>
+                <w:szCs w:val="28"/>
+              </w:rPr>
+            </w:pPr>
+            <w:r>
+              <w:rPr>
+                <w:rFonts w:ascii="Times New Roman" w:hAnsi="Times New Roman" w:cs="Times New Roman"/>
+                <w:b/>
+                <w:bCs/>
+                <w:sz w:val="28"/>
+                <w:szCs w:val="28"/>
+              </w:rPr>
+              <w:t>TITLE</w:t>
+            </w:r>
+          </w:p>
+        </w:tc>
+        <w:tc>
+          <w:tcPr>
+            <w:tcW w:w="1620" w:type="dxa"/>
+            <w:vAlign w:val="center"/>
+          </w:tcPr>
+          <w:p>
+            <w:pPr>
+              <w:spacing w:line="360" w:lineRule="auto"/>
+              <w:jc w:val="center"/>
+              <w:rPr>
+                <w:rFonts w:ascii="Times New Roman" w:hAnsi="Times New Roman" w:cs="Times New Roman"/>
+                <w:b/>
+                <w:bCs/>
+                <w:sz w:val="28"/>
+                <w:szCs w:val="28"/>
+              </w:rPr>
+            </w:pPr>
+            <w:r>
+              <w:rPr>
+                <w:rFonts w:ascii="Times New Roman" w:hAnsi="Times New Roman" w:cs="Times New Roman"/>
+                <w:b/>
+                <w:bCs/>
+                <w:sz w:val="28"/>
+                <w:szCs w:val="28"/>
+              </w:rPr>
+              <w:t>PAGE NO</w:t>
+            </w:r>
+            <w:r>
+              <w:rPr>
+                <w:rFonts w:ascii="Times New Roman" w:hAnsi="Times New Roman" w:cs="Times New Roman"/>
+                <w:b/>
+                <w:bCs/>
+                <w:sz w:val="28"/>
+                <w:szCs w:val="28"/>
+              </w:rPr>
+              <w:t>.</w:t>
+            </w:r>
+          </w:p>
+        </w:tc>
+      </w:tr>
+      <w:tr>
+        <w:trPr>
+          <w:trHeight w:val="323"/>
+        </w:trPr>
+        <w:tc>
+          <w:tcPr>
+            <w:tcW w:w="2160" w:type="dxa"/>
+            <w:vAlign w:val="center"/>
+          </w:tcPr>
+          <w:p>
+            <w:pPr>
+              <w:spacing w:line="360" w:lineRule="auto"/>
+              <w:jc w:val="center"/>
+              <w:rPr>
+                <w:rFonts w:ascii="Times New Roman" w:hAnsi="Times New Roman" w:cs="Times New Roman"/>
+                <w:b/>
+                <w:bCs/>
+                <w:sz w:val="28"/>
+                <w:szCs w:val="28"/>
+              </w:rPr>
+            </w:pPr>
+          </w:p>
+        </w:tc>
+        <w:tc>
+          <w:tcPr>
+            <w:tcW w:w="6210" w:type="dxa"/>
+            <w:vAlign w:val="center"/>
+          </w:tcPr>
+          <w:p>
+            <w:pPr>
+              <w:spacing w:line="360" w:lineRule="auto"/>
+              <w:rPr>
+                <w:rFonts w:ascii="Times New Roman" w:hAnsi="Times New Roman" w:cs="Times New Roman"/>
+                <w:b/>
+                <w:bCs/>
+                <w:sz w:val="28"/>
+                <w:szCs w:val="28"/>
+              </w:rPr>
+            </w:pPr>
+            <w:r>
+              <w:rPr>
+                <w:rFonts w:ascii="Times New Roman" w:hAnsi="Times New Roman" w:cs="Times New Roman"/>
+                <w:b/>
+                <w:bCs/>
+                <w:sz w:val="28"/>
+                <w:szCs w:val="28"/>
+              </w:rPr>
+              <w:t>ABSTRACT</w:t>
+            </w:r>
+          </w:p>
+        </w:tc>
+        <w:tc>
+          <w:tcPr>
+            <w:tcW w:w="1620" w:type="dxa"/>
+            <w:vAlign w:val="center"/>
+          </w:tcPr>
+          <w:p>
+            <w:pPr>
+              <w:spacing w:line="360" w:lineRule="auto"/>
+              <w:jc w:val="center"/>
+              <w:rPr>
+                <w:rFonts w:ascii="Times New Roman" w:hAnsi="Times New Roman" w:cs="Times New Roman"/>
+                <w:b/>
+                <w:bCs/>
+                <w:sz w:val="28"/>
+                <w:szCs w:val="28"/>
+              </w:rPr>
+            </w:pPr>
+          </w:p>
+        </w:tc>
+      </w:tr>
+      <w:tr>
+        <w:trPr>
+          <w:trHeight w:val="323"/>
+        </w:trPr>
+        <w:tc>
+          <w:tcPr>
+            <w:tcW w:w="2160" w:type="dxa"/>
+            <w:vAlign w:val="center"/>
+          </w:tcPr>
+          <w:p>
+            <w:pPr>
+              <w:spacing w:line="360" w:lineRule="auto"/>
+              <w:jc w:val="center"/>
+              <w:rPr>
+                <w:rFonts w:ascii="Times New Roman" w:hAnsi="Times New Roman" w:cs="Times New Roman"/>
+                <w:b/>
+                <w:bCs/>
+                <w:sz w:val="28"/>
+                <w:szCs w:val="28"/>
+              </w:rPr>
+            </w:pPr>
+          </w:p>
+        </w:tc>
+        <w:tc>
+          <w:tcPr>
+            <w:tcW w:w="6210" w:type="dxa"/>
+            <w:vAlign w:val="center"/>
+          </w:tcPr>
+          <w:p>
+            <w:pPr>
+              <w:spacing w:line="360" w:lineRule="auto"/>
+              <w:rPr>
+                <w:rFonts w:ascii="Times New Roman" w:hAnsi="Times New Roman" w:cs="Times New Roman"/>
+                <w:b/>
+                <w:bCs/>
+                <w:sz w:val="28"/>
+                <w:szCs w:val="28"/>
+              </w:rPr>
+            </w:pPr>
+            <w:r>
+              <w:rPr>
+                <w:rFonts w:ascii="Times New Roman" w:hAnsi="Times New Roman" w:cs="Times New Roman"/>
+                <w:b/>
+                <w:bCs/>
+                <w:sz w:val="28"/>
+                <w:szCs w:val="28"/>
+              </w:rPr>
+              <w:t>LIST OF TABLES</w:t>
+            </w:r>
+          </w:p>
+        </w:tc>
+        <w:tc>
+          <w:tcPr>
+            <w:tcW w:w="1620" w:type="dxa"/>
+            <w:vAlign w:val="center"/>
+          </w:tcPr>
+          <w:p>
+            <w:pPr>
+              <w:spacing w:line="360" w:lineRule="auto"/>
+              <w:jc w:val="center"/>
+              <w:rPr>
+                <w:rFonts w:ascii="Times New Roman" w:hAnsi="Times New Roman" w:cs="Times New Roman"/>
+                <w:b/>
+                <w:bCs/>
+                <w:sz w:val="28"/>
+                <w:szCs w:val="28"/>
+              </w:rPr>
+            </w:pPr>
+          </w:p>
+        </w:tc>
+      </w:tr>
+      <w:tr>
+        <w:trPr>
+          <w:trHeight w:val="323"/>
+        </w:trPr>
+        <w:tc>
+          <w:tcPr>
+            <w:tcW w:w="2160" w:type="dxa"/>
+            <w:vAlign w:val="center"/>
+          </w:tcPr>
+          <w:p>
+            <w:pPr>
+              <w:spacing w:line="360" w:lineRule="auto"/>
+              <w:jc w:val="center"/>
+              <w:rPr>
+                <w:rFonts w:ascii="Times New Roman" w:hAnsi="Times New Roman" w:cs="Times New Roman"/>
+                <w:b/>
+                <w:bCs/>
+                <w:sz w:val="28"/>
+                <w:szCs w:val="28"/>
+              </w:rPr>
+            </w:pPr>
+          </w:p>
+        </w:tc>
+        <w:tc>
+          <w:tcPr>
+            <w:tcW w:w="6210" w:type="dxa"/>
+            <w:vAlign w:val="center"/>
+          </w:tcPr>
+          <w:p>
+            <w:pPr>
+              <w:spacing w:line="360" w:lineRule="auto"/>
+              <w:rPr>
+                <w:rFonts w:ascii="Times New Roman" w:hAnsi="Times New Roman" w:cs="Times New Roman"/>
+                <w:b/>
+                <w:bCs/>
+                <w:sz w:val="28"/>
+                <w:szCs w:val="28"/>
+              </w:rPr>
+            </w:pPr>
+            <w:r>
+              <w:rPr>
+                <w:rFonts w:ascii="Times New Roman" w:hAnsi="Times New Roman" w:cs="Times New Roman"/>
+                <w:b/>
+                <w:bCs/>
+                <w:sz w:val="28"/>
+                <w:szCs w:val="28"/>
+              </w:rPr>
+              <w:t>LIST OF ABBREVIATIONS</w:t>
+            </w:r>
+          </w:p>
+        </w:tc>
+        <w:tc>
+          <w:tcPr>
+            <w:tcW w:w="1620" w:type="dxa"/>
+            <w:vAlign w:val="center"/>
+          </w:tcPr>
+          <w:p>
+            <w:pPr>
+              <w:spacing w:line="360" w:lineRule="auto"/>
+              <w:jc w:val="center"/>
+              <w:rPr>
+                <w:rFonts w:ascii="Times New Roman" w:hAnsi="Times New Roman" w:cs="Times New Roman"/>
+                <w:b/>
+                <w:bCs/>
+                <w:sz w:val="28"/>
+                <w:szCs w:val="28"/>
+              </w:rPr>
+            </w:pPr>
+          </w:p>
+        </w:tc>
+      </w:tr>
+      <w:tr>
+        <w:trPr>
+          <w:trHeight w:val="323"/>
+        </w:trPr>
+        <w:tc>
+          <w:tcPr>
+            <w:tcW w:w="2160" w:type="dxa"/>
+            <w:vAlign w:val="center"/>
+          </w:tcPr>
+          <w:p>
+            <w:pPr>
+              <w:spacing w:line="360" w:lineRule="auto"/>
+              <w:jc w:val="center"/>
+              <w:rPr>
+                <w:rFonts w:ascii="Times New Roman" w:hAnsi="Times New Roman" w:cs="Times New Roman"/>
+                <w:b/>
+                <w:bCs/>
+                <w:sz w:val="28"/>
+                <w:szCs w:val="28"/>
+              </w:rPr>
+            </w:pPr>
+            <w:r>
+              <w:rPr>
+                <w:rFonts w:ascii="Times New Roman" w:hAnsi="Times New Roman" w:cs="Times New Roman"/>
+                <w:b/>
+                <w:bCs/>
+                <w:sz w:val="28"/>
+                <w:szCs w:val="28"/>
+              </w:rPr>
+              <w:t>1</w:t>
+            </w:r>
+          </w:p>
+        </w:tc>
+        <w:tc>
+          <w:tcPr>
+            <w:tcW w:w="6210" w:type="dxa"/>
+            <w:vAlign w:val="center"/>
+          </w:tcPr>
+          <w:p>
+            <w:pPr>
+              <w:spacing w:line="360" w:lineRule="auto"/>
+              <w:rPr>
+                <w:rFonts w:ascii="Times New Roman" w:hAnsi="Times New Roman" w:cs="Times New Roman"/>
+                <w:b/>
+                <w:bCs/>
+                <w:sz w:val="28"/>
+                <w:szCs w:val="28"/>
+              </w:rPr>
+            </w:pPr>
+            <w:r>
+              <w:rPr>
+                <w:rFonts w:ascii="Times New Roman" w:hAnsi="Times New Roman" w:cs="Times New Roman"/>
+                <w:b/>
+                <w:bCs/>
+                <w:sz w:val="28"/>
+                <w:szCs w:val="28"/>
+              </w:rPr>
+              <w:t>INTRODUCTION</w:t>
+            </w:r>
+          </w:p>
+        </w:tc>
+        <w:tc>
+          <w:tcPr>
+            <w:tcW w:w="1620" w:type="dxa"/>
+            <w:vAlign w:val="center"/>
+          </w:tcPr>
+          <w:p>
+            <w:pPr>
+              <w:spacing w:line="360" w:lineRule="auto"/>
+              <w:jc w:val="center"/>
+              <w:rPr>
+                <w:rFonts w:ascii="Times New Roman" w:hAnsi="Times New Roman" w:cs="Times New Roman"/>
+                <w:b/>
+                <w:bCs/>
+                <w:sz w:val="28"/>
+                <w:szCs w:val="28"/>
+              </w:rPr>
+            </w:pPr>
+          </w:p>
+        </w:tc>
+      </w:tr>
+      <w:tr>
+        <w:trPr>
+          <w:trHeight w:val="323"/>
+        </w:trPr>
+        <w:tc>
+          <w:tcPr>
+            <w:tcW w:w="2160" w:type="dxa"/>
+            <w:vAlign w:val="center"/>
+          </w:tcPr>
+          <w:p>
+            <w:pPr>
+              <w:spacing w:line="360" w:lineRule="auto"/>
+              <w:jc w:val="center"/>
+              <w:rPr>
+                <w:rFonts w:ascii="Times New Roman" w:hAnsi="Times New Roman" w:cs="Times New Roman"/>
+                <w:b/>
+                <w:bCs/>
+                <w:sz w:val="28"/>
+                <w:szCs w:val="28"/>
+              </w:rPr>
+            </w:pPr>
+          </w:p>
+        </w:tc>
+        <w:tc>
+          <w:tcPr>
+            <w:tcW w:w="6210" w:type="dxa"/>
+            <w:vAlign w:val="center"/>
+          </w:tcPr>
+          <w:p>
+            <w:pPr>
+              <w:spacing w:line="360" w:lineRule="auto"/>
+              <w:jc w:val="both"/>
+              <w:rPr>
+                <w:rFonts w:ascii="Times New Roman" w:hAnsi="Times New Roman" w:cs="Times New Roman"/>
+                <w:sz w:val="28"/>
+                <w:szCs w:val="28"/>
+              </w:rPr>
+            </w:pPr>
+            <w:r>
+              <w:rPr>
+                <w:rFonts w:ascii="Times New Roman" w:hAnsi="Times New Roman" w:cs="Times New Roman"/>
+                <w:sz w:val="28"/>
+                <w:szCs w:val="28"/>
+              </w:rPr>
+              <w:t>1.</w:t>
+            </w:r>
+            <w:r>
+              <w:rPr>
+                <w:rFonts w:ascii="Times New Roman" w:hAnsi="Times New Roman" w:cs="Times New Roman"/>
+                <w:sz w:val="28"/>
+                <w:szCs w:val="28"/>
+              </w:rPr>
+              <w:t>1</w:t>
+            </w:r>
+            <w:r>
+              <w:rPr>
+                <w:rFonts w:ascii="Times New Roman" w:hAnsi="Times New Roman" w:cs="Times New Roman"/>
+                <w:sz w:val="28"/>
+                <w:szCs w:val="28"/>
+              </w:rPr>
+              <w:tab/>
+            </w:r>
+            <w:r>
+              <w:rPr>
+                <w:rFonts w:ascii="Times New Roman" w:hAnsi="Times New Roman" w:cs="Times New Roman"/>
+                <w:sz w:val="28"/>
+                <w:szCs w:val="28"/>
+              </w:rPr>
+              <w:t>OVERVIEW OF THE PROJECT</w:t>
+            </w:r>
+          </w:p>
+        </w:tc>
+        <w:tc>
+          <w:tcPr>
+            <w:tcW w:w="1620" w:type="dxa"/>
+            <w:vAlign w:val="center"/>
+          </w:tcPr>
+          <w:p>
+            <w:pPr>
+              <w:spacing w:line="360" w:lineRule="auto"/>
+              <w:jc w:val="center"/>
+              <w:rPr>
+                <w:rFonts w:ascii="Times New Roman" w:hAnsi="Times New Roman" w:cs="Times New Roman"/>
+                <w:b/>
+                <w:bCs/>
+                <w:sz w:val="28"/>
+                <w:szCs w:val="28"/>
+              </w:rPr>
+            </w:pPr>
+          </w:p>
+        </w:tc>
+      </w:tr>
+      <w:tr>
+        <w:trPr>
+          <w:trHeight w:val="323"/>
+        </w:trPr>
+        <w:tc>
+          <w:tcPr>
+            <w:tcW w:w="2160" w:type="dxa"/>
+            <w:vAlign w:val="center"/>
+          </w:tcPr>
+          <w:p>
+            <w:pPr>
+              <w:spacing w:line="360" w:lineRule="auto"/>
+              <w:jc w:val="center"/>
+              <w:rPr>
+                <w:rFonts w:ascii="Times New Roman" w:hAnsi="Times New Roman" w:cs="Times New Roman"/>
+                <w:b/>
+                <w:bCs/>
+                <w:sz w:val="28"/>
+                <w:szCs w:val="28"/>
+              </w:rPr>
+            </w:pPr>
+          </w:p>
+        </w:tc>
+        <w:tc>
+          <w:tcPr>
+            <w:tcW w:w="6210" w:type="dxa"/>
+            <w:vAlign w:val="center"/>
+          </w:tcPr>
+          <w:p>
+            <w:pPr>
+              <w:spacing w:line="360" w:lineRule="auto"/>
+              <w:jc w:val="both"/>
+              <w:rPr>
+                <w:rFonts w:ascii="Times New Roman" w:hAnsi="Times New Roman" w:cs="Times New Roman"/>
+                <w:sz w:val="28"/>
+                <w:szCs w:val="28"/>
+              </w:rPr>
+            </w:pPr>
+            <w:r>
+              <w:rPr>
+                <w:rFonts w:ascii="Times New Roman" w:hAnsi="Times New Roman" w:cs="Times New Roman"/>
+                <w:sz w:val="28"/>
+                <w:szCs w:val="28"/>
+              </w:rPr>
+              <w:t>1.2</w:t>
+            </w:r>
+            <w:r>
+              <w:rPr>
+                <w:rFonts w:ascii="Times New Roman" w:hAnsi="Times New Roman" w:cs="Times New Roman"/>
+                <w:sz w:val="28"/>
+                <w:szCs w:val="28"/>
+              </w:rPr>
+              <w:tab/>
+            </w:r>
+            <w:r>
+              <w:rPr>
+                <w:rFonts w:ascii="Times New Roman" w:hAnsi="Times New Roman" w:cs="Times New Roman"/>
+                <w:sz w:val="28"/>
+                <w:szCs w:val="28"/>
+              </w:rPr>
+              <w:t>WIRELESS COMMUNICATION</w:t>
+            </w:r>
+          </w:p>
+        </w:tc>
+        <w:tc>
+          <w:tcPr>
+            <w:tcW w:w="1620" w:type="dxa"/>
+            <w:vAlign w:val="center"/>
+          </w:tcPr>
+          <w:p>
+            <w:pPr>
+              <w:spacing w:line="360" w:lineRule="auto"/>
+              <w:jc w:val="center"/>
+              <w:rPr>
+                <w:rFonts w:ascii="Times New Roman" w:hAnsi="Times New Roman" w:cs="Times New Roman"/>
+                <w:b/>
+                <w:bCs/>
+                <w:sz w:val="28"/>
+                <w:szCs w:val="28"/>
+              </w:rPr>
+            </w:pPr>
+          </w:p>
+        </w:tc>
+      </w:tr>
+      <w:tr>
+        <w:trPr>
+          <w:trHeight w:val="323"/>
+        </w:trPr>
+        <w:tc>
+          <w:tcPr>
+            <w:tcW w:w="2160" w:type="dxa"/>
+            <w:vAlign w:val="center"/>
+          </w:tcPr>
+          <w:p>
+            <w:pPr>
+              <w:spacing w:line="360" w:lineRule="auto"/>
+              <w:jc w:val="center"/>
+              <w:rPr>
+                <w:rFonts w:ascii="Times New Roman" w:hAnsi="Times New Roman" w:cs="Times New Roman"/>
+                <w:b/>
+                <w:bCs/>
+                <w:sz w:val="28"/>
+                <w:szCs w:val="28"/>
+              </w:rPr>
+            </w:pPr>
+          </w:p>
+        </w:tc>
+        <w:tc>
+          <w:tcPr>
+            <w:tcW w:w="6210" w:type="dxa"/>
+            <w:vAlign w:val="center"/>
+          </w:tcPr>
+          <w:p>
+            <w:pPr>
+              <w:spacing w:line="360" w:lineRule="auto"/>
+              <w:jc w:val="both"/>
+              <w:rPr>
+                <w:rFonts w:ascii="Times New Roman" w:hAnsi="Times New Roman" w:cs="Times New Roman"/>
+                <w:sz w:val="28"/>
+                <w:szCs w:val="28"/>
+              </w:rPr>
+            </w:pPr>
+            <w:r>
+              <w:rPr>
+                <w:rFonts w:ascii="Times New Roman" w:hAnsi="Times New Roman" w:cs="Times New Roman"/>
+                <w:sz w:val="28"/>
+                <w:szCs w:val="28"/>
+              </w:rPr>
+              <w:t>1.3</w:t>
+            </w:r>
+            <w:r>
+              <w:rPr>
+                <w:rFonts w:ascii="Times New Roman" w:hAnsi="Times New Roman" w:cs="Times New Roman"/>
+                <w:sz w:val="28"/>
+                <w:szCs w:val="28"/>
+              </w:rPr>
+              <w:tab/>
+            </w:r>
+            <w:r>
+              <w:rPr>
+                <w:rFonts w:ascii="Times New Roman" w:hAnsi="Times New Roman" w:cs="Times New Roman"/>
+                <w:sz w:val="28"/>
+                <w:szCs w:val="28"/>
+              </w:rPr>
+              <w:t xml:space="preserve">WIRELESS COMMUNICATION </w:t>
+            </w:r>
+            <w:r>
+              <w:rPr>
+                <w:rFonts w:ascii="Times New Roman" w:hAnsi="Times New Roman" w:cs="Times New Roman"/>
+                <w:sz w:val="28"/>
+                <w:szCs w:val="28"/>
+              </w:rPr>
+              <w:tab/>
+            </w:r>
+            <w:r>
+              <w:rPr>
+                <w:rFonts w:ascii="Times New Roman" w:hAnsi="Times New Roman" w:cs="Times New Roman"/>
+                <w:sz w:val="28"/>
+                <w:szCs w:val="28"/>
+              </w:rPr>
+              <w:t>ST</w:t>
+            </w:r>
+            <w:r>
+              <w:rPr>
+                <w:rFonts w:ascii="Times New Roman" w:hAnsi="Times New Roman" w:cs="Times New Roman"/>
+                <w:sz w:val="28"/>
+                <w:szCs w:val="28"/>
+              </w:rPr>
+              <w:t>ANDARD</w:t>
+            </w:r>
+          </w:p>
+        </w:tc>
+        <w:tc>
+          <w:tcPr>
+            <w:tcW w:w="1620" w:type="dxa"/>
+            <w:vAlign w:val="center"/>
+          </w:tcPr>
+          <w:p>
+            <w:pPr>
+              <w:spacing w:line="360" w:lineRule="auto"/>
+              <w:jc w:val="center"/>
+              <w:rPr>
+                <w:rFonts w:ascii="Times New Roman" w:hAnsi="Times New Roman" w:cs="Times New Roman"/>
+                <w:b/>
+                <w:bCs/>
+                <w:sz w:val="28"/>
+                <w:szCs w:val="28"/>
+              </w:rPr>
+            </w:pPr>
+          </w:p>
+        </w:tc>
+      </w:tr>
+      <w:tr>
+        <w:trPr>
+          <w:trHeight w:val="323"/>
+        </w:trPr>
+        <w:tc>
+          <w:tcPr>
+            <w:tcW w:w="2160" w:type="dxa"/>
+            <w:vAlign w:val="center"/>
+          </w:tcPr>
+          <w:p>
+            <w:pPr>
+              <w:spacing w:line="360" w:lineRule="auto"/>
+              <w:jc w:val="center"/>
+              <w:rPr>
+                <w:rFonts w:ascii="Times New Roman" w:hAnsi="Times New Roman" w:cs="Times New Roman"/>
+                <w:b/>
+                <w:bCs/>
+                <w:sz w:val="28"/>
+                <w:szCs w:val="28"/>
+              </w:rPr>
+            </w:pPr>
+          </w:p>
+        </w:tc>
+        <w:tc>
+          <w:tcPr>
+            <w:tcW w:w="6210" w:type="dxa"/>
+            <w:vAlign w:val="center"/>
+          </w:tcPr>
+          <w:p>
+            <w:pPr>
+              <w:spacing w:line="360" w:lineRule="auto"/>
+              <w:jc w:val="both"/>
+              <w:rPr>
+                <w:rFonts w:ascii="Times New Roman" w:hAnsi="Times New Roman" w:cs="Times New Roman"/>
+                <w:sz w:val="28"/>
+                <w:szCs w:val="28"/>
+              </w:rPr>
+            </w:pPr>
+            <w:r>
+              <w:rPr>
+                <w:rFonts w:ascii="Times New Roman" w:hAnsi="Times New Roman" w:cs="Times New Roman"/>
+                <w:sz w:val="28"/>
+                <w:szCs w:val="28"/>
+              </w:rPr>
+              <w:t>1.4</w:t>
+            </w:r>
+            <w:r>
+              <w:rPr>
+                <w:rFonts w:ascii="Times New Roman" w:hAnsi="Times New Roman" w:cs="Times New Roman"/>
+                <w:sz w:val="28"/>
+                <w:szCs w:val="28"/>
+              </w:rPr>
+              <w:tab/>
+              <w:t xml:space="preserve">5G / 6G </w:t>
+            </w:r>
+            <w:r>
+              <w:rPr>
+                <w:rFonts w:ascii="Times New Roman" w:hAnsi="Times New Roman" w:cs="Times New Roman"/>
+                <w:sz w:val="28"/>
+                <w:szCs w:val="28"/>
+              </w:rPr>
+              <w:t>GENERATION</w:t>
+            </w:r>
+          </w:p>
+        </w:tc>
+        <w:tc>
+          <w:tcPr>
+            <w:tcW w:w="1620" w:type="dxa"/>
+            <w:vAlign w:val="center"/>
+          </w:tcPr>
+          <w:p>
+            <w:pPr>
+              <w:spacing w:line="360" w:lineRule="auto"/>
+              <w:jc w:val="center"/>
+              <w:rPr>
+                <w:rFonts w:ascii="Times New Roman" w:hAnsi="Times New Roman" w:cs="Times New Roman"/>
+                <w:b/>
+                <w:bCs/>
+                <w:sz w:val="28"/>
+                <w:szCs w:val="28"/>
+              </w:rPr>
+            </w:pPr>
+          </w:p>
+        </w:tc>
+      </w:tr>
+      <w:tr>
+        <w:trPr>
+          <w:trHeight w:val="323"/>
+        </w:trPr>
+        <w:tc>
+          <w:tcPr>
+            <w:tcW w:w="2160" w:type="dxa"/>
+            <w:vAlign w:val="center"/>
+          </w:tcPr>
+          <w:p>
+            <w:pPr>
+              <w:spacing w:line="360" w:lineRule="auto"/>
+              <w:jc w:val="center"/>
+              <w:rPr>
+                <w:rFonts w:ascii="Times New Roman" w:hAnsi="Times New Roman" w:cs="Times New Roman"/>
+                <w:b/>
+                <w:bCs/>
+                <w:sz w:val="28"/>
+                <w:szCs w:val="28"/>
+              </w:rPr>
+            </w:pPr>
+          </w:p>
+        </w:tc>
+        <w:tc>
+          <w:tcPr>
+            <w:tcW w:w="6210" w:type="dxa"/>
+            <w:vAlign w:val="center"/>
+          </w:tcPr>
+          <w:p>
+            <w:pPr>
+              <w:spacing w:line="360" w:lineRule="auto"/>
+              <w:jc w:val="both"/>
+              <w:rPr>
+                <w:rFonts w:ascii="Times New Roman" w:hAnsi="Times New Roman" w:cs="Times New Roman"/>
+                <w:sz w:val="28"/>
+                <w:szCs w:val="28"/>
+              </w:rPr>
+            </w:pPr>
+            <w:r>
+              <w:rPr>
+                <w:rFonts w:ascii="Times New Roman" w:hAnsi="Times New Roman" w:cs="Times New Roman"/>
+                <w:sz w:val="28"/>
+                <w:szCs w:val="28"/>
+              </w:rPr>
+              <w:t>1.5</w:t>
+            </w:r>
+            <w:r>
+              <w:rPr>
+                <w:rFonts w:ascii="Times New Roman" w:hAnsi="Times New Roman" w:cs="Times New Roman"/>
+                <w:sz w:val="28"/>
+                <w:szCs w:val="28"/>
+              </w:rPr>
+              <w:tab/>
+              <w:t>MIMO CHANNELS</w:t>
+            </w:r>
+          </w:p>
+        </w:tc>
+        <w:tc>
+          <w:tcPr>
+            <w:tcW w:w="1620" w:type="dxa"/>
+            <w:vAlign w:val="center"/>
+          </w:tcPr>
+          <w:p>
+            <w:pPr>
+              <w:spacing w:line="360" w:lineRule="auto"/>
+              <w:jc w:val="center"/>
+              <w:rPr>
+                <w:rFonts w:ascii="Times New Roman" w:hAnsi="Times New Roman" w:cs="Times New Roman"/>
+                <w:b/>
+                <w:bCs/>
+                <w:sz w:val="28"/>
+                <w:szCs w:val="28"/>
+              </w:rPr>
+            </w:pPr>
+          </w:p>
+        </w:tc>
+      </w:tr>
+      <w:tr>
+        <w:trPr>
+          <w:trHeight w:val="323"/>
+        </w:trPr>
+        <w:tc>
+          <w:tcPr>
+            <w:tcW w:w="2160" w:type="dxa"/>
+            <w:vAlign w:val="center"/>
+          </w:tcPr>
+          <w:p>
+            <w:pPr>
+              <w:spacing w:line="360" w:lineRule="auto"/>
+              <w:jc w:val="center"/>
+              <w:rPr>
+                <w:rFonts w:ascii="Times New Roman" w:hAnsi="Times New Roman" w:cs="Times New Roman"/>
+                <w:sz w:val="28"/>
+                <w:szCs w:val="28"/>
+              </w:rPr>
+            </w:pPr>
+          </w:p>
+        </w:tc>
+        <w:tc>
+          <w:tcPr>
+            <w:tcW w:w="6210" w:type="dxa"/>
+            <w:vAlign w:val="center"/>
+          </w:tcPr>
+          <w:p>
+            <w:pPr>
+              <w:spacing w:line="360" w:lineRule="auto"/>
+              <w:jc w:val="both"/>
+              <w:rPr>
+                <w:rFonts w:ascii="Times New Roman" w:hAnsi="Times New Roman" w:cs="Times New Roman"/>
+                <w:sz w:val="28"/>
+                <w:szCs w:val="28"/>
+              </w:rPr>
+            </w:pPr>
+            <w:r>
+              <w:rPr>
+                <w:rFonts w:ascii="Times New Roman" w:hAnsi="Times New Roman" w:cs="Times New Roman"/>
+                <w:sz w:val="28"/>
+                <w:szCs w:val="28"/>
+              </w:rPr>
+              <w:t>1.6</w:t>
+            </w:r>
+            <w:r>
+              <w:rPr>
+                <w:rFonts w:ascii="Times New Roman" w:hAnsi="Times New Roman" w:cs="Times New Roman"/>
+                <w:sz w:val="28"/>
+                <w:szCs w:val="28"/>
+              </w:rPr>
+              <w:tab/>
+              <w:t>TYPES OF MIMO</w:t>
+            </w:r>
+          </w:p>
+        </w:tc>
+        <w:tc>
+          <w:tcPr>
+            <w:tcW w:w="1620" w:type="dxa"/>
+            <w:vAlign w:val="center"/>
+          </w:tcPr>
+          <w:p>
+            <w:pPr>
+              <w:spacing w:line="360" w:lineRule="auto"/>
+              <w:jc w:val="center"/>
+              <w:rPr>
+                <w:rFonts w:ascii="Times New Roman" w:hAnsi="Times New Roman" w:cs="Times New Roman"/>
+                <w:sz w:val="28"/>
+                <w:szCs w:val="28"/>
+              </w:rPr>
+            </w:pPr>
+          </w:p>
+        </w:tc>
+      </w:tr>
+      <w:tr>
+        <w:trPr>
+          <w:trHeight w:val="323"/>
+        </w:trPr>
+        <w:tc>
+          <w:tcPr>
+            <w:tcW w:w="2160" w:type="dxa"/>
+            <w:vAlign w:val="center"/>
+          </w:tcPr>
+          <w:p>
+            <w:pPr>
+              <w:spacing w:line="360" w:lineRule="auto"/>
+              <w:jc w:val="center"/>
+              <w:rPr>
+                <w:rFonts w:ascii="Times New Roman" w:hAnsi="Times New Roman" w:cs="Times New Roman"/>
+                <w:sz w:val="28"/>
+                <w:szCs w:val="28"/>
+              </w:rPr>
+            </w:pPr>
+          </w:p>
+        </w:tc>
+        <w:tc>
+          <w:tcPr>
+            <w:tcW w:w="6210" w:type="dxa"/>
+            <w:vAlign w:val="center"/>
+          </w:tcPr>
+          <w:p>
+            <w:pPr>
+              <w:spacing w:line="360" w:lineRule="auto"/>
+              <w:jc w:val="both"/>
+              <w:rPr>
+                <w:rFonts w:ascii="Times New Roman" w:hAnsi="Times New Roman" w:cs="Times New Roman"/>
+                <w:sz w:val="28"/>
+                <w:szCs w:val="28"/>
+              </w:rPr>
+            </w:pPr>
+            <w:r>
+              <w:rPr>
+                <w:rFonts w:ascii="Times New Roman" w:hAnsi="Times New Roman" w:cs="Times New Roman"/>
+                <w:sz w:val="28"/>
+                <w:szCs w:val="28"/>
+              </w:rPr>
+              <w:t>1.7</w:t>
+            </w:r>
+            <w:r>
+              <w:rPr>
+                <w:rFonts w:ascii="Times New Roman" w:hAnsi="Times New Roman" w:cs="Times New Roman"/>
+                <w:sz w:val="28"/>
+                <w:szCs w:val="28"/>
+              </w:rPr>
+              <w:tab/>
+              <w:t>IRS DETAILS</w:t>
+            </w:r>
+          </w:p>
+        </w:tc>
+        <w:tc>
+          <w:tcPr>
+            <w:tcW w:w="1620" w:type="dxa"/>
+            <w:vAlign w:val="center"/>
+          </w:tcPr>
+          <w:p>
+            <w:pPr>
+              <w:spacing w:line="360" w:lineRule="auto"/>
+              <w:jc w:val="center"/>
+              <w:rPr>
+                <w:rFonts w:ascii="Times New Roman" w:hAnsi="Times New Roman" w:cs="Times New Roman"/>
+                <w:sz w:val="28"/>
+                <w:szCs w:val="28"/>
+              </w:rPr>
+            </w:pPr>
+          </w:p>
+        </w:tc>
+      </w:tr>
+      <w:tr>
+        <w:trPr>
+          <w:trHeight w:val="323"/>
+        </w:trPr>
+        <w:tc>
+          <w:tcPr>
+            <w:tcW w:w="2160" w:type="dxa"/>
+            <w:vAlign w:val="center"/>
+          </w:tcPr>
+          <w:p>
+            <w:pPr>
+              <w:spacing w:line="360" w:lineRule="auto"/>
+              <w:jc w:val="center"/>
+              <w:rPr>
+                <w:rFonts w:ascii="Times New Roman" w:hAnsi="Times New Roman" w:cs="Times New Roman"/>
+                <w:sz w:val="28"/>
+                <w:szCs w:val="28"/>
+              </w:rPr>
+            </w:pPr>
+          </w:p>
+        </w:tc>
+        <w:tc>
+          <w:tcPr>
+            <w:tcW w:w="6210" w:type="dxa"/>
+            <w:vAlign w:val="center"/>
+          </w:tcPr>
+          <w:p>
+            <w:pPr>
+              <w:spacing w:line="360" w:lineRule="auto"/>
+              <w:jc w:val="both"/>
+              <w:rPr>
+                <w:rFonts w:ascii="Times New Roman" w:hAnsi="Times New Roman" w:cs="Times New Roman"/>
+                <w:sz w:val="28"/>
+                <w:szCs w:val="28"/>
+              </w:rPr>
+            </w:pPr>
+            <w:r>
+              <w:rPr>
+                <w:rFonts w:ascii="Times New Roman" w:hAnsi="Times New Roman" w:cs="Times New Roman"/>
+                <w:sz w:val="28"/>
+                <w:szCs w:val="28"/>
+              </w:rPr>
+              <w:t>1.8</w:t>
+            </w:r>
+            <w:r>
+              <w:rPr>
+                <w:rFonts w:ascii="Times New Roman" w:hAnsi="Times New Roman" w:cs="Times New Roman"/>
+                <w:sz w:val="28"/>
+                <w:szCs w:val="28"/>
+              </w:rPr>
+              <w:tab/>
+            </w:r>
+            <w:r>
+              <w:rPr>
+                <w:rFonts w:ascii="Times New Roman" w:hAnsi="Times New Roman" w:cs="Times New Roman"/>
+                <w:sz w:val="28"/>
+                <w:szCs w:val="28"/>
+              </w:rPr>
+              <w:t>COMSOL MULTIPHYSICS 6.3</w:t>
+            </w:r>
+          </w:p>
+        </w:tc>
+        <w:tc>
+          <w:tcPr>
+            <w:tcW w:w="1620" w:type="dxa"/>
+            <w:vAlign w:val="center"/>
+          </w:tcPr>
+          <w:p>
+            <w:pPr>
+              <w:spacing w:line="360" w:lineRule="auto"/>
+              <w:jc w:val="center"/>
+              <w:rPr>
+                <w:rFonts w:ascii="Times New Roman" w:hAnsi="Times New Roman" w:cs="Times New Roman"/>
+                <w:sz w:val="28"/>
+                <w:szCs w:val="28"/>
+              </w:rPr>
+            </w:pPr>
+          </w:p>
+        </w:tc>
+      </w:tr>
+      <w:tr>
+        <w:trPr>
+          <w:trHeight w:val="323"/>
+        </w:trPr>
+        <w:tc>
+          <w:tcPr>
+            <w:tcW w:w="2160" w:type="dxa"/>
+            <w:vAlign w:val="center"/>
+          </w:tcPr>
+          <w:p>
+            <w:pPr>
+              <w:spacing w:line="360" w:lineRule="auto"/>
+              <w:jc w:val="center"/>
+              <w:rPr>
+                <w:rFonts w:ascii="Times New Roman" w:hAnsi="Times New Roman" w:cs="Times New Roman"/>
+                <w:b/>
+                <w:bCs/>
+                <w:sz w:val="28"/>
+                <w:szCs w:val="28"/>
+              </w:rPr>
+            </w:pPr>
+            <w:r>
+              <w:rPr>
+                <w:rFonts w:ascii="Times New Roman" w:hAnsi="Times New Roman" w:cs="Times New Roman"/>
+                <w:b/>
+                <w:bCs/>
+                <w:sz w:val="28"/>
+                <w:szCs w:val="28"/>
+              </w:rPr>
+              <w:t>2</w:t>
+            </w:r>
+          </w:p>
+        </w:tc>
+        <w:tc>
+          <w:tcPr>
+            <w:tcW w:w="6210" w:type="dxa"/>
+            <w:vAlign w:val="center"/>
+          </w:tcPr>
+          <w:p>
+            <w:pPr>
+              <w:spacing w:line="360" w:lineRule="auto"/>
+              <w:jc w:val="both"/>
+              <w:rPr>
+                <w:rFonts w:ascii="Times New Roman" w:hAnsi="Times New Roman" w:cs="Times New Roman"/>
+                <w:b/>
+                <w:bCs/>
+                <w:sz w:val="28"/>
+                <w:szCs w:val="28"/>
+              </w:rPr>
+            </w:pPr>
+            <w:r>
+              <w:rPr>
+                <w:rFonts w:ascii="Times New Roman" w:hAnsi="Times New Roman" w:cs="Times New Roman"/>
+                <w:b/>
+                <w:bCs/>
+                <w:sz w:val="28"/>
+                <w:szCs w:val="28"/>
+              </w:rPr>
+              <w:t>LITERATURE SURVEY</w:t>
+            </w:r>
+          </w:p>
+        </w:tc>
+        <w:tc>
+          <w:tcPr>
+            <w:tcW w:w="1620" w:type="dxa"/>
+            <w:vAlign w:val="center"/>
+          </w:tcPr>
+          <w:p>
+            <w:pPr>
+              <w:spacing w:line="360" w:lineRule="auto"/>
+              <w:jc w:val="center"/>
+              <w:rPr>
+                <w:rFonts w:ascii="Times New Roman" w:hAnsi="Times New Roman" w:cs="Times New Roman"/>
+                <w:b/>
+                <w:bCs/>
+                <w:sz w:val="28"/>
+                <w:szCs w:val="28"/>
+              </w:rPr>
+            </w:pPr>
+          </w:p>
+        </w:tc>
+      </w:tr>
+      <w:tr>
+        <w:trPr>
+          <w:trHeight w:val="323"/>
+        </w:trPr>
+        <w:tc>
+          <w:tcPr>
+            <w:tcW w:w="2160" w:type="dxa"/>
+            <w:vAlign w:val="center"/>
+          </w:tcPr>
+          <w:p>
+            <w:pPr>
+              <w:spacing w:line="360" w:lineRule="auto"/>
+              <w:jc w:val="center"/>
+              <w:rPr>
+                <w:rFonts w:ascii="Times New Roman" w:hAnsi="Times New Roman" w:cs="Times New Roman"/>
+                <w:b/>
+                <w:bCs/>
+                <w:sz w:val="28"/>
+                <w:szCs w:val="28"/>
+              </w:rPr>
+            </w:pPr>
+            <w:r>
+              <w:rPr>
+                <w:rFonts w:ascii="Times New Roman" w:hAnsi="Times New Roman" w:cs="Times New Roman"/>
+                <w:b/>
+                <w:bCs/>
+                <w:sz w:val="28"/>
+                <w:szCs w:val="28"/>
+              </w:rPr>
+              <w:t>3</w:t>
+            </w:r>
+          </w:p>
+        </w:tc>
+        <w:tc>
+          <w:tcPr>
+            <w:tcW w:w="6210" w:type="dxa"/>
+            <w:vAlign w:val="center"/>
+          </w:tcPr>
+          <w:p>
+            <w:pPr>
+              <w:spacing w:line="360" w:lineRule="auto"/>
+              <w:jc w:val="both"/>
+              <w:rPr>
+                <w:rFonts w:ascii="Times New Roman" w:hAnsi="Times New Roman" w:cs="Times New Roman"/>
+                <w:b/>
+                <w:bCs/>
+                <w:sz w:val="28"/>
+                <w:szCs w:val="28"/>
+              </w:rPr>
+            </w:pPr>
+            <w:r>
+              <w:rPr>
+                <w:rFonts w:ascii="Times New Roman" w:hAnsi="Times New Roman" w:cs="Times New Roman"/>
+                <w:b/>
+                <w:bCs/>
+                <w:sz w:val="28"/>
+                <w:szCs w:val="28"/>
+              </w:rPr>
+              <w:t>EXISTING AND PROPOSED SYSTEM</w:t>
+            </w:r>
+          </w:p>
+        </w:tc>
+        <w:tc>
+          <w:tcPr>
+            <w:tcW w:w="1620" w:type="dxa"/>
+            <w:vAlign w:val="center"/>
+          </w:tcPr>
+          <w:p>
+            <w:pPr>
+              <w:spacing w:line="360" w:lineRule="auto"/>
+              <w:jc w:val="center"/>
+              <w:rPr>
+                <w:rFonts w:ascii="Times New Roman" w:hAnsi="Times New Roman" w:cs="Times New Roman"/>
+                <w:b/>
+                <w:bCs/>
+                <w:sz w:val="28"/>
+                <w:szCs w:val="28"/>
+              </w:rPr>
+            </w:pPr>
+          </w:p>
+        </w:tc>
+      </w:tr>
+      <w:tr>
+        <w:trPr>
+          <w:trHeight w:val="323"/>
+        </w:trPr>
+        <w:tc>
+          <w:tcPr>
+            <w:tcW w:w="2160" w:type="dxa"/>
+            <w:vAlign w:val="center"/>
+          </w:tcPr>
+          <w:p>
+            <w:pPr>
+              <w:spacing w:line="360" w:lineRule="auto"/>
+              <w:jc w:val="center"/>
+              <w:rPr>
+                <w:rFonts w:ascii="Times New Roman" w:hAnsi="Times New Roman" w:cs="Times New Roman"/>
+                <w:b/>
+                <w:bCs/>
+                <w:sz w:val="28"/>
+                <w:szCs w:val="28"/>
+              </w:rPr>
+            </w:pPr>
+          </w:p>
+        </w:tc>
+        <w:tc>
+          <w:tcPr>
+            <w:tcW w:w="6210" w:type="dxa"/>
+            <w:vAlign w:val="center"/>
+          </w:tcPr>
+          <w:p>
+            <w:pPr>
+              <w:spacing w:line="360" w:lineRule="auto"/>
+              <w:jc w:val="both"/>
+              <w:rPr>
+                <w:rFonts w:ascii="Times New Roman" w:hAnsi="Times New Roman" w:cs="Times New Roman"/>
+                <w:sz w:val="28"/>
+                <w:szCs w:val="28"/>
+              </w:rPr>
+            </w:pPr>
+            <w:r>
+              <w:rPr>
+                <w:rFonts w:ascii="Times New Roman" w:hAnsi="Times New Roman" w:cs="Times New Roman"/>
+                <w:sz w:val="28"/>
+                <w:szCs w:val="28"/>
+              </w:rPr>
+              <w:t>3.1</w:t>
+            </w:r>
+            <w:r>
+              <w:rPr>
+                <w:rFonts w:ascii="Times New Roman" w:hAnsi="Times New Roman" w:cs="Times New Roman"/>
+                <w:sz w:val="28"/>
+                <w:szCs w:val="28"/>
+              </w:rPr>
+              <w:tab/>
+              <w:t>EXISTING SYSTEM</w:t>
+            </w:r>
+          </w:p>
+        </w:tc>
+        <w:tc>
+          <w:tcPr>
+            <w:tcW w:w="1620" w:type="dxa"/>
+            <w:vAlign w:val="center"/>
+          </w:tcPr>
+          <w:p>
+            <w:pPr>
+              <w:spacing w:line="360" w:lineRule="auto"/>
+              <w:jc w:val="center"/>
+              <w:rPr>
+                <w:rFonts w:ascii="Times New Roman" w:hAnsi="Times New Roman" w:cs="Times New Roman"/>
+                <w:b/>
+                <w:bCs/>
+                <w:sz w:val="28"/>
+                <w:szCs w:val="28"/>
+              </w:rPr>
+            </w:pPr>
+          </w:p>
+        </w:tc>
+      </w:tr>
+      <w:tr>
+        <w:trPr>
+          <w:trHeight w:val="323"/>
+        </w:trPr>
+        <w:tc>
+          <w:tcPr>
+            <w:tcW w:w="2160" w:type="dxa"/>
+            <w:vAlign w:val="center"/>
+          </w:tcPr>
+          <w:p>
+            <w:pPr>
+              <w:spacing w:line="360" w:lineRule="auto"/>
+              <w:jc w:val="center"/>
+              <w:rPr>
+                <w:rFonts w:ascii="Times New Roman" w:hAnsi="Times New Roman" w:cs="Times New Roman"/>
+                <w:b/>
+                <w:bCs/>
+                <w:sz w:val="28"/>
+                <w:szCs w:val="28"/>
+              </w:rPr>
+            </w:pPr>
+          </w:p>
+        </w:tc>
+        <w:tc>
+          <w:tcPr>
+            <w:tcW w:w="6210" w:type="dxa"/>
+            <w:vAlign w:val="center"/>
+          </w:tcPr>
+          <w:p>
+            <w:pPr>
+              <w:spacing w:line="360" w:lineRule="auto"/>
+              <w:jc w:val="both"/>
+              <w:rPr>
+                <w:rFonts w:ascii="Times New Roman" w:hAnsi="Times New Roman" w:cs="Times New Roman"/>
+                <w:sz w:val="28"/>
+                <w:szCs w:val="28"/>
+              </w:rPr>
+            </w:pPr>
+            <w:r>
+              <w:rPr>
+                <w:rFonts w:ascii="Times New Roman" w:hAnsi="Times New Roman" w:cs="Times New Roman"/>
+                <w:sz w:val="28"/>
+                <w:szCs w:val="28"/>
+              </w:rPr>
+              <w:tab/>
+              <w:t>3.1.1</w:t>
+            </w:r>
+            <w:r>
+              <w:rPr>
+                <w:rFonts w:ascii="Times New Roman" w:hAnsi="Times New Roman" w:cs="Times New Roman"/>
+                <w:sz w:val="28"/>
+                <w:szCs w:val="28"/>
+              </w:rPr>
+              <w:tab/>
+              <w:t>Disadvantages</w:t>
+            </w:r>
+          </w:p>
+        </w:tc>
+        <w:tc>
+          <w:tcPr>
+            <w:tcW w:w="1620" w:type="dxa"/>
+            <w:vAlign w:val="center"/>
+          </w:tcPr>
+          <w:p>
+            <w:pPr>
+              <w:spacing w:line="360" w:lineRule="auto"/>
+              <w:jc w:val="center"/>
+              <w:rPr>
+                <w:rFonts w:ascii="Times New Roman" w:hAnsi="Times New Roman" w:cs="Times New Roman"/>
+                <w:b/>
+                <w:bCs/>
+                <w:sz w:val="28"/>
+                <w:szCs w:val="28"/>
+              </w:rPr>
+            </w:pPr>
+          </w:p>
+        </w:tc>
+      </w:tr>
+      <w:tr>
+        <w:trPr>
+          <w:trHeight w:val="323"/>
+        </w:trPr>
+        <w:tc>
+          <w:tcPr>
+            <w:tcW w:w="2160" w:type="dxa"/>
+            <w:vAlign w:val="center"/>
+          </w:tcPr>
+          <w:p>
+            <w:pPr>
+              <w:spacing w:line="360" w:lineRule="auto"/>
+              <w:jc w:val="center"/>
+              <w:rPr>
+                <w:rFonts w:ascii="Times New Roman" w:hAnsi="Times New Roman" w:cs="Times New Roman"/>
+                <w:b/>
+                <w:bCs/>
+                <w:sz w:val="28"/>
+                <w:szCs w:val="28"/>
+              </w:rPr>
+            </w:pPr>
+          </w:p>
+        </w:tc>
+        <w:tc>
+          <w:tcPr>
+            <w:tcW w:w="6210" w:type="dxa"/>
+            <w:vAlign w:val="center"/>
+          </w:tcPr>
+          <w:p>
+            <w:pPr>
+              <w:spacing w:line="360" w:lineRule="auto"/>
+              <w:jc w:val="both"/>
+              <w:rPr>
+                <w:rFonts w:ascii="Times New Roman" w:hAnsi="Times New Roman" w:cs="Times New Roman"/>
+                <w:sz w:val="28"/>
+                <w:szCs w:val="28"/>
+              </w:rPr>
+            </w:pPr>
+            <w:r>
+              <w:rPr>
+                <w:rFonts w:ascii="Times New Roman" w:hAnsi="Times New Roman" w:cs="Times New Roman"/>
+                <w:sz w:val="28"/>
+                <w:szCs w:val="28"/>
+              </w:rPr>
+              <w:t>3.2</w:t>
+            </w:r>
+            <w:r>
+              <w:rPr>
+                <w:rFonts w:ascii="Times New Roman" w:hAnsi="Times New Roman" w:cs="Times New Roman"/>
+                <w:sz w:val="28"/>
+                <w:szCs w:val="28"/>
+              </w:rPr>
+              <w:tab/>
+              <w:t>PROPOSED SYSTEM</w:t>
+            </w:r>
+          </w:p>
+        </w:tc>
+        <w:tc>
+          <w:tcPr>
+            <w:tcW w:w="1620" w:type="dxa"/>
+            <w:vAlign w:val="center"/>
+          </w:tcPr>
+          <w:p>
+            <w:pPr>
+              <w:spacing w:line="360" w:lineRule="auto"/>
+              <w:jc w:val="center"/>
+              <w:rPr>
+                <w:rFonts w:ascii="Times New Roman" w:hAnsi="Times New Roman" w:cs="Times New Roman"/>
+                <w:b/>
+                <w:bCs/>
+                <w:sz w:val="28"/>
+                <w:szCs w:val="28"/>
+              </w:rPr>
+            </w:pPr>
+          </w:p>
+        </w:tc>
+      </w:tr>
+      <w:tr>
+        <w:trPr>
+          <w:trHeight w:val="323"/>
+        </w:trPr>
+        <w:tc>
+          <w:tcPr>
+            <w:tcW w:w="2160" w:type="dxa"/>
+            <w:vAlign w:val="center"/>
+          </w:tcPr>
+          <w:p>
+            <w:pPr>
+              <w:spacing w:line="360" w:lineRule="auto"/>
+              <w:jc w:val="center"/>
+              <w:rPr>
+                <w:rFonts w:ascii="Times New Roman" w:hAnsi="Times New Roman" w:cs="Times New Roman"/>
+                <w:b/>
+                <w:bCs/>
+                <w:sz w:val="28"/>
+                <w:szCs w:val="28"/>
+              </w:rPr>
+            </w:pPr>
+          </w:p>
+        </w:tc>
+        <w:tc>
+          <w:tcPr>
+            <w:tcW w:w="6210" w:type="dxa"/>
+            <w:vAlign w:val="center"/>
+          </w:tcPr>
+          <w:p>
+            <w:pPr>
+              <w:spacing w:line="360" w:lineRule="auto"/>
+              <w:jc w:val="both"/>
+              <w:rPr>
+                <w:rFonts w:ascii="Times New Roman" w:hAnsi="Times New Roman" w:cs="Times New Roman"/>
+                <w:sz w:val="28"/>
+                <w:szCs w:val="28"/>
+              </w:rPr>
+            </w:pPr>
+            <w:r>
+              <w:rPr>
+                <w:rFonts w:ascii="Times New Roman" w:hAnsi="Times New Roman" w:cs="Times New Roman"/>
+                <w:sz w:val="28"/>
+                <w:szCs w:val="28"/>
+              </w:rPr>
+              <w:tab/>
+              <w:t>3.2.1</w:t>
+            </w:r>
+            <w:r>
+              <w:rPr>
+                <w:rFonts w:ascii="Times New Roman" w:hAnsi="Times New Roman" w:cs="Times New Roman"/>
+                <w:sz w:val="28"/>
+                <w:szCs w:val="28"/>
+              </w:rPr>
+              <w:tab/>
+              <w:t>Advantages</w:t>
+            </w:r>
+          </w:p>
+        </w:tc>
+        <w:tc>
+          <w:tcPr>
+            <w:tcW w:w="1620" w:type="dxa"/>
+            <w:vAlign w:val="center"/>
+          </w:tcPr>
+          <w:p>
+            <w:pPr>
+              <w:spacing w:line="360" w:lineRule="auto"/>
+              <w:jc w:val="center"/>
+              <w:rPr>
+                <w:rFonts w:ascii="Times New Roman" w:hAnsi="Times New Roman" w:cs="Times New Roman"/>
+                <w:b/>
+                <w:bCs/>
+                <w:sz w:val="28"/>
+                <w:szCs w:val="28"/>
+              </w:rPr>
+            </w:pPr>
+          </w:p>
+        </w:tc>
+      </w:tr>
+      <w:tr>
+        <w:trPr>
+          <w:trHeight w:val="323"/>
+        </w:trPr>
+        <w:tc>
+          <w:tcPr>
+            <w:tcW w:w="2160" w:type="dxa"/>
+            <w:vAlign w:val="center"/>
+          </w:tcPr>
+          <w:p>
+            <w:pPr>
+              <w:spacing w:line="360" w:lineRule="auto"/>
+              <w:jc w:val="center"/>
+              <w:rPr>
+                <w:rFonts w:ascii="Times New Roman" w:hAnsi="Times New Roman" w:cs="Times New Roman"/>
+                <w:b/>
+                <w:bCs/>
+                <w:sz w:val="28"/>
+                <w:szCs w:val="28"/>
+              </w:rPr>
+            </w:pPr>
+            <w:r>
+              <w:rPr>
+                <w:rFonts w:ascii="Times New Roman" w:hAnsi="Times New Roman" w:cs="Times New Roman"/>
+                <w:b/>
+                <w:bCs/>
+                <w:sz w:val="28"/>
+                <w:szCs w:val="28"/>
+              </w:rPr>
+              <w:t>4</w:t>
+            </w:r>
+          </w:p>
+        </w:tc>
+        <w:tc>
+          <w:tcPr>
+            <w:tcW w:w="6210" w:type="dxa"/>
+            <w:vAlign w:val="center"/>
+          </w:tcPr>
+          <w:p>
+            <w:pPr>
+              <w:spacing w:line="360" w:lineRule="auto"/>
+              <w:jc w:val="both"/>
+              <w:rPr>
+                <w:rFonts w:ascii="Times New Roman" w:hAnsi="Times New Roman" w:cs="Times New Roman"/>
+                <w:b/>
+                <w:bCs/>
+                <w:sz w:val="28"/>
+                <w:szCs w:val="28"/>
+              </w:rPr>
+            </w:pPr>
+            <w:r>
+              <w:rPr>
+                <w:rFonts w:ascii="Times New Roman" w:hAnsi="Times New Roman" w:cs="Times New Roman"/>
+                <w:b/>
+                <w:bCs/>
+                <w:sz w:val="28"/>
+                <w:szCs w:val="28"/>
+              </w:rPr>
+              <w:t>SYSTEM DESIGN</w:t>
+            </w:r>
+          </w:p>
+        </w:tc>
+        <w:tc>
+          <w:tcPr>
+            <w:tcW w:w="1620" w:type="dxa"/>
+            <w:vAlign w:val="center"/>
+          </w:tcPr>
+          <w:p>
+            <w:pPr>
+              <w:spacing w:line="360" w:lineRule="auto"/>
+              <w:jc w:val="center"/>
+              <w:rPr>
+                <w:rFonts w:ascii="Times New Roman" w:hAnsi="Times New Roman" w:cs="Times New Roman"/>
+                <w:b/>
+                <w:bCs/>
+                <w:sz w:val="28"/>
+                <w:szCs w:val="28"/>
+              </w:rPr>
+            </w:pPr>
+          </w:p>
+        </w:tc>
+      </w:tr>
+      <w:tr>
+        <w:trPr>
+          <w:trHeight w:val="323"/>
+        </w:trPr>
+        <w:tc>
+          <w:tcPr>
+            <w:tcW w:w="2160" w:type="dxa"/>
+            <w:vAlign w:val="center"/>
+          </w:tcPr>
+          <w:p>
+            <w:pPr>
+              <w:spacing w:line="360" w:lineRule="auto"/>
+              <w:jc w:val="center"/>
+              <w:rPr>
+                <w:rFonts w:ascii="Times New Roman" w:hAnsi="Times New Roman" w:cs="Times New Roman"/>
+                <w:b/>
+                <w:bCs/>
+                <w:sz w:val="28"/>
+                <w:szCs w:val="28"/>
+              </w:rPr>
+            </w:pPr>
+          </w:p>
+        </w:tc>
+        <w:tc>
+          <w:tcPr>
+            <w:tcW w:w="6210" w:type="dxa"/>
+            <w:vAlign w:val="center"/>
+          </w:tcPr>
+          <w:p>
+            <w:pPr>
+              <w:spacing w:line="360" w:lineRule="auto"/>
+              <w:jc w:val="both"/>
+              <w:rPr>
+                <w:rFonts w:ascii="Times New Roman" w:hAnsi="Times New Roman" w:cs="Times New Roman"/>
+                <w:sz w:val="28"/>
+                <w:szCs w:val="28"/>
+              </w:rPr>
+            </w:pPr>
+            <w:r>
+              <w:rPr>
+                <w:rFonts w:ascii="Times New Roman" w:hAnsi="Times New Roman" w:cs="Times New Roman"/>
+                <w:sz w:val="28"/>
+                <w:szCs w:val="28"/>
+              </w:rPr>
+              <w:t>4.1</w:t>
+            </w:r>
+            <w:r>
+              <w:rPr>
+                <w:rFonts w:ascii="Times New Roman" w:hAnsi="Times New Roman" w:cs="Times New Roman"/>
+                <w:sz w:val="28"/>
+                <w:szCs w:val="28"/>
+              </w:rPr>
+              <w:tab/>
+              <w:t>BLOCK DIAGRAM</w:t>
+            </w:r>
+          </w:p>
+        </w:tc>
+        <w:tc>
+          <w:tcPr>
+            <w:tcW w:w="1620" w:type="dxa"/>
+            <w:vAlign w:val="center"/>
+          </w:tcPr>
+          <w:p>
+            <w:pPr>
+              <w:spacing w:line="360" w:lineRule="auto"/>
+              <w:jc w:val="center"/>
+              <w:rPr>
+                <w:rFonts w:ascii="Times New Roman" w:hAnsi="Times New Roman" w:cs="Times New Roman"/>
+                <w:b/>
+                <w:bCs/>
+                <w:sz w:val="28"/>
+                <w:szCs w:val="28"/>
+              </w:rPr>
+            </w:pPr>
+          </w:p>
+        </w:tc>
+      </w:tr>
+      <w:tr>
+        <w:trPr>
+          <w:trHeight w:val="323"/>
+        </w:trPr>
+        <w:tc>
+          <w:tcPr>
+            <w:tcW w:w="2160" w:type="dxa"/>
+            <w:vAlign w:val="center"/>
+          </w:tcPr>
+          <w:p>
+            <w:pPr>
+              <w:spacing w:line="360" w:lineRule="auto"/>
+              <w:jc w:val="center"/>
+              <w:rPr>
+                <w:rFonts w:ascii="Times New Roman" w:hAnsi="Times New Roman" w:cs="Times New Roman"/>
+                <w:b/>
+                <w:bCs/>
+                <w:sz w:val="28"/>
+                <w:szCs w:val="28"/>
+              </w:rPr>
+            </w:pPr>
+          </w:p>
+        </w:tc>
+        <w:tc>
+          <w:tcPr>
+            <w:tcW w:w="6210" w:type="dxa"/>
+            <w:vAlign w:val="center"/>
+          </w:tcPr>
+          <w:p>
+            <w:pPr>
+              <w:spacing w:line="360" w:lineRule="auto"/>
+              <w:jc w:val="both"/>
+              <w:rPr>
+                <w:rFonts w:ascii="Times New Roman" w:hAnsi="Times New Roman" w:cs="Times New Roman"/>
+                <w:sz w:val="28"/>
+                <w:szCs w:val="28"/>
+              </w:rPr>
+            </w:pPr>
+            <w:r>
+              <w:rPr>
+                <w:rFonts w:ascii="Times New Roman" w:hAnsi="Times New Roman" w:cs="Times New Roman"/>
+                <w:sz w:val="28"/>
+                <w:szCs w:val="28"/>
+              </w:rPr>
+              <w:t>4.2</w:t>
+            </w:r>
+            <w:r>
+              <w:rPr>
+                <w:rFonts w:ascii="Times New Roman" w:hAnsi="Times New Roman" w:cs="Times New Roman"/>
+                <w:sz w:val="28"/>
+                <w:szCs w:val="28"/>
+              </w:rPr>
+              <w:tab/>
+              <w:t>DESCRIPTION</w:t>
+            </w:r>
+          </w:p>
+        </w:tc>
+        <w:tc>
+          <w:tcPr>
+            <w:tcW w:w="1620" w:type="dxa"/>
+            <w:vAlign w:val="center"/>
+          </w:tcPr>
+          <w:p>
+            <w:pPr>
+              <w:spacing w:line="360" w:lineRule="auto"/>
+              <w:rPr>
+                <w:rFonts w:ascii="Times New Roman" w:hAnsi="Times New Roman" w:cs="Times New Roman"/>
+                <w:b/>
+                <w:bCs/>
+                <w:sz w:val="28"/>
+                <w:szCs w:val="28"/>
+              </w:rPr>
+            </w:pPr>
+          </w:p>
+        </w:tc>
+      </w:tr>
+      <w:tr>
+        <w:trPr>
+          <w:trHeight w:val="323"/>
+        </w:trPr>
+        <w:tc>
+          <w:tcPr>
+            <w:tcW w:w="2160" w:type="dxa"/>
+            <w:vAlign w:val="center"/>
+          </w:tcPr>
+          <w:p>
+            <w:pPr>
+              <w:spacing w:line="360" w:lineRule="auto"/>
+              <w:jc w:val="center"/>
+              <w:rPr>
+                <w:rFonts w:ascii="Times New Roman" w:hAnsi="Times New Roman" w:cs="Times New Roman"/>
+                <w:b/>
+                <w:bCs/>
+                <w:sz w:val="28"/>
+                <w:szCs w:val="28"/>
+              </w:rPr>
+            </w:pPr>
+            <w:r>
+              <w:rPr>
+                <w:rFonts w:ascii="Times New Roman" w:hAnsi="Times New Roman" w:cs="Times New Roman"/>
+                <w:b/>
+                <w:bCs/>
+                <w:sz w:val="28"/>
+                <w:szCs w:val="28"/>
+              </w:rPr>
+              <w:t>5</w:t>
+            </w:r>
+          </w:p>
+        </w:tc>
+        <w:tc>
+          <w:tcPr>
+            <w:tcW w:w="6210" w:type="dxa"/>
+            <w:vAlign w:val="center"/>
+          </w:tcPr>
+          <w:p>
+            <w:pPr>
+              <w:spacing w:line="360" w:lineRule="auto"/>
+              <w:jc w:val="both"/>
+              <w:rPr>
+                <w:rFonts w:ascii="Times New Roman" w:hAnsi="Times New Roman" w:cs="Times New Roman"/>
+                <w:b/>
+                <w:bCs/>
+                <w:sz w:val="28"/>
+                <w:szCs w:val="28"/>
+              </w:rPr>
+            </w:pPr>
+            <w:r>
+              <w:rPr>
+                <w:rFonts w:ascii="Times New Roman" w:hAnsi="Times New Roman" w:cs="Times New Roman"/>
+                <w:b/>
+                <w:bCs/>
+                <w:sz w:val="28"/>
+                <w:szCs w:val="28"/>
+              </w:rPr>
+              <w:t>HARDWARE REQUIREMENTS</w:t>
+            </w:r>
+          </w:p>
+        </w:tc>
+        <w:tc>
+          <w:tcPr>
+            <w:tcW w:w="1620" w:type="dxa"/>
+            <w:vAlign w:val="center"/>
+          </w:tcPr>
+          <w:p>
+            <w:pPr>
+              <w:spacing w:line="360" w:lineRule="auto"/>
+              <w:rPr>
+                <w:rFonts w:ascii="Times New Roman" w:hAnsi="Times New Roman" w:cs="Times New Roman"/>
+                <w:b/>
+                <w:bCs/>
+                <w:sz w:val="28"/>
+                <w:szCs w:val="28"/>
+              </w:rPr>
+            </w:pPr>
+          </w:p>
+        </w:tc>
+      </w:tr>
+      <w:tr>
+        <w:trPr>
+          <w:trHeight w:val="323"/>
+        </w:trPr>
+        <w:tc>
+          <w:tcPr>
+            <w:tcW w:w="2160" w:type="dxa"/>
+            <w:vAlign w:val="center"/>
+          </w:tcPr>
+          <w:p>
+            <w:pPr>
+              <w:spacing w:line="360" w:lineRule="auto"/>
+              <w:jc w:val="center"/>
+              <w:rPr>
+                <w:rFonts w:ascii="Times New Roman" w:hAnsi="Times New Roman" w:cs="Times New Roman"/>
+                <w:b/>
+                <w:bCs/>
+                <w:sz w:val="28"/>
+                <w:szCs w:val="28"/>
+              </w:rPr>
+            </w:pPr>
+          </w:p>
+        </w:tc>
+        <w:tc>
+          <w:tcPr>
+            <w:tcW w:w="6210" w:type="dxa"/>
+            <w:vAlign w:val="center"/>
+          </w:tcPr>
+          <w:p>
+            <w:pPr>
+              <w:spacing w:line="360" w:lineRule="auto"/>
+              <w:jc w:val="both"/>
+              <w:rPr>
+                <w:rFonts w:ascii="Times New Roman" w:hAnsi="Times New Roman" w:cs="Times New Roman"/>
+                <w:sz w:val="28"/>
+                <w:szCs w:val="28"/>
+              </w:rPr>
+            </w:pPr>
+            <w:r>
+              <w:rPr>
+                <w:rFonts w:ascii="Times New Roman" w:hAnsi="Times New Roman" w:cs="Times New Roman"/>
+                <w:sz w:val="28"/>
+                <w:szCs w:val="28"/>
+              </w:rPr>
+              <w:t>5.1</w:t>
+            </w:r>
+            <w:r>
+              <w:rPr>
+                <w:rFonts w:ascii="Times New Roman" w:hAnsi="Times New Roman" w:cs="Times New Roman"/>
+                <w:sz w:val="28"/>
+                <w:szCs w:val="28"/>
+              </w:rPr>
+              <w:tab/>
+            </w:r>
+          </w:p>
+        </w:tc>
+        <w:tc>
+          <w:tcPr>
+            <w:tcW w:w="1620" w:type="dxa"/>
+            <w:vAlign w:val="center"/>
+          </w:tcPr>
+          <w:p>
+            <w:pPr>
+              <w:spacing w:line="360" w:lineRule="auto"/>
+              <w:rPr>
+                <w:rFonts w:ascii="Times New Roman" w:hAnsi="Times New Roman" w:cs="Times New Roman"/>
+                <w:b/>
+                <w:bCs/>
+                <w:sz w:val="28"/>
+                <w:szCs w:val="28"/>
+              </w:rPr>
+            </w:pPr>
+          </w:p>
+        </w:tc>
+      </w:tr>
+      <w:tr>
+        <w:trPr>
+          <w:trHeight w:val="323"/>
+        </w:trPr>
+        <w:tc>
+          <w:tcPr>
+            <w:tcW w:w="2160" w:type="dxa"/>
+            <w:vAlign w:val="center"/>
+          </w:tcPr>
+          <w:p>
+            <w:pPr>
+              <w:spacing w:line="360" w:lineRule="auto"/>
+              <w:jc w:val="center"/>
+              <w:rPr>
+                <w:rFonts w:ascii="Times New Roman" w:hAnsi="Times New Roman" w:cs="Times New Roman"/>
+                <w:b/>
+                <w:bCs/>
+                <w:sz w:val="28"/>
+                <w:szCs w:val="28"/>
+              </w:rPr>
+            </w:pPr>
+            <w:r>
+              <w:rPr>
+                <w:rFonts w:ascii="Times New Roman" w:hAnsi="Times New Roman" w:cs="Times New Roman"/>
+                <w:b/>
+                <w:bCs/>
+                <w:sz w:val="28"/>
+                <w:szCs w:val="28"/>
+              </w:rPr>
+              <w:t>6</w:t>
+            </w:r>
+          </w:p>
+        </w:tc>
+        <w:tc>
+          <w:tcPr>
+            <w:tcW w:w="6210" w:type="dxa"/>
+            <w:vAlign w:val="center"/>
+          </w:tcPr>
+          <w:p>
+            <w:pPr>
+              <w:spacing w:line="360" w:lineRule="auto"/>
+              <w:jc w:val="both"/>
+              <w:rPr>
+                <w:rFonts w:ascii="Times New Roman" w:hAnsi="Times New Roman" w:cs="Times New Roman"/>
+                <w:b/>
+                <w:bCs/>
+                <w:sz w:val="28"/>
+                <w:szCs w:val="28"/>
+              </w:rPr>
+            </w:pPr>
+            <w:r>
+              <w:rPr>
+                <w:rFonts w:ascii="Times New Roman" w:hAnsi="Times New Roman" w:cs="Times New Roman"/>
+                <w:b/>
+                <w:bCs/>
+                <w:sz w:val="28"/>
+                <w:szCs w:val="28"/>
+              </w:rPr>
+              <w:t>SOFTWARE</w:t>
+            </w:r>
+            <w:r>
+              <w:rPr>
+                <w:rFonts w:ascii="Times New Roman" w:hAnsi="Times New Roman" w:cs="Times New Roman"/>
+                <w:b/>
+                <w:bCs/>
+                <w:sz w:val="28"/>
+                <w:szCs w:val="28"/>
+              </w:rPr>
+              <w:t xml:space="preserve"> REQUIREMENTS</w:t>
+            </w:r>
+          </w:p>
+        </w:tc>
+        <w:tc>
+          <w:tcPr>
+            <w:tcW w:w="1620" w:type="dxa"/>
+            <w:vAlign w:val="center"/>
+          </w:tcPr>
+          <w:p>
+            <w:pPr>
+              <w:spacing w:line="360" w:lineRule="auto"/>
+              <w:rPr>
+                <w:rFonts w:ascii="Times New Roman" w:hAnsi="Times New Roman" w:cs="Times New Roman"/>
+                <w:b/>
+                <w:bCs/>
+                <w:sz w:val="28"/>
+                <w:szCs w:val="28"/>
+              </w:rPr>
+            </w:pPr>
+          </w:p>
+        </w:tc>
+      </w:tr>
+      <w:tr>
+        <w:trPr>
+          <w:trHeight w:val="323"/>
+        </w:trPr>
+        <w:tc>
+          <w:tcPr>
+            <w:tcW w:w="2160" w:type="dxa"/>
+            <w:vAlign w:val="center"/>
+          </w:tcPr>
+          <w:p>
+            <w:pPr>
+              <w:spacing w:line="360" w:lineRule="auto"/>
+              <w:jc w:val="center"/>
+              <w:rPr>
+                <w:rFonts w:ascii="Times New Roman" w:hAnsi="Times New Roman" w:cs="Times New Roman"/>
+                <w:b/>
+                <w:bCs/>
+                <w:sz w:val="28"/>
+                <w:szCs w:val="28"/>
+              </w:rPr>
+            </w:pPr>
+          </w:p>
+        </w:tc>
+        <w:tc>
+          <w:tcPr>
+            <w:tcW w:w="6210" w:type="dxa"/>
+            <w:vAlign w:val="center"/>
+          </w:tcPr>
+          <w:p>
+            <w:pPr>
+              <w:spacing w:line="360" w:lineRule="auto"/>
+              <w:jc w:val="both"/>
+              <w:rPr>
+                <w:rFonts w:ascii="Times New Roman" w:hAnsi="Times New Roman" w:cs="Times New Roman"/>
+                <w:sz w:val="28"/>
+                <w:szCs w:val="28"/>
+              </w:rPr>
+            </w:pPr>
+            <w:r>
+              <w:rPr>
+                <w:rFonts w:ascii="Times New Roman" w:hAnsi="Times New Roman" w:cs="Times New Roman"/>
+                <w:sz w:val="28"/>
+                <w:szCs w:val="28"/>
+              </w:rPr>
+              <w:t>6.1</w:t>
+            </w:r>
+            <w:r>
+              <w:rPr>
+                <w:rFonts w:ascii="Times New Roman" w:hAnsi="Times New Roman" w:cs="Times New Roman"/>
+                <w:sz w:val="28"/>
+                <w:szCs w:val="28"/>
+              </w:rPr>
+              <w:tab/>
+              <w:t>COMSOL MULTIPHYSICS</w:t>
+            </w:r>
+            <w:r>
+              <w:rPr>
+                <w:rFonts w:ascii="Times New Roman" w:hAnsi="Times New Roman" w:cs="Times New Roman"/>
+                <w:sz w:val="28"/>
+                <w:szCs w:val="28"/>
+              </w:rPr>
+              <w:t xml:space="preserve"> 6.3</w:t>
+            </w:r>
+          </w:p>
+        </w:tc>
+        <w:tc>
+          <w:tcPr>
+            <w:tcW w:w="1620" w:type="dxa"/>
+            <w:vAlign w:val="center"/>
+          </w:tcPr>
+          <w:p>
+            <w:pPr>
+              <w:spacing w:line="360" w:lineRule="auto"/>
+              <w:rPr>
+                <w:rFonts w:ascii="Times New Roman" w:hAnsi="Times New Roman" w:cs="Times New Roman"/>
+                <w:b/>
+                <w:bCs/>
+                <w:sz w:val="28"/>
+                <w:szCs w:val="28"/>
+              </w:rPr>
+            </w:pPr>
+          </w:p>
+        </w:tc>
+      </w:tr>
+      <w:tr>
+        <w:trPr>
+          <w:trHeight w:val="323"/>
+        </w:trPr>
+        <w:tc>
+          <w:tcPr>
+            <w:tcW w:w="2160" w:type="dxa"/>
+            <w:vAlign w:val="center"/>
+          </w:tcPr>
+          <w:p>
+            <w:pPr>
+              <w:spacing w:line="360" w:lineRule="auto"/>
+              <w:jc w:val="center"/>
+              <w:rPr>
+                <w:rFonts w:ascii="Times New Roman" w:hAnsi="Times New Roman" w:cs="Times New Roman"/>
+                <w:b/>
+                <w:bCs/>
+                <w:sz w:val="28"/>
+                <w:szCs w:val="28"/>
+              </w:rPr>
+            </w:pPr>
+          </w:p>
+        </w:tc>
+        <w:tc>
+          <w:tcPr>
+            <w:tcW w:w="6210" w:type="dxa"/>
+            <w:vAlign w:val="center"/>
+          </w:tcPr>
+          <w:p>
+            <w:pPr>
+              <w:spacing w:line="360" w:lineRule="auto"/>
+              <w:jc w:val="both"/>
+              <w:rPr>
+                <w:rFonts w:ascii="Times New Roman" w:hAnsi="Times New Roman" w:cs="Times New Roman"/>
+                <w:sz w:val="28"/>
+                <w:szCs w:val="28"/>
+              </w:rPr>
+            </w:pPr>
+            <w:r>
+              <w:rPr>
+                <w:rFonts w:ascii="Times New Roman" w:hAnsi="Times New Roman" w:cs="Times New Roman"/>
+                <w:sz w:val="28"/>
+                <w:szCs w:val="28"/>
+              </w:rPr>
+              <w:t>6.2</w:t>
+            </w:r>
+            <w:r>
+              <w:rPr>
+                <w:rFonts w:ascii="Times New Roman" w:hAnsi="Times New Roman" w:cs="Times New Roman"/>
+                <w:sz w:val="28"/>
+                <w:szCs w:val="28"/>
+              </w:rPr>
+              <w:tab/>
+              <w:t>INTRODUCTION</w:t>
+            </w:r>
+            <w:r>
+              <w:rPr>
+                <w:rFonts w:ascii="Times New Roman" w:hAnsi="Times New Roman" w:cs="Times New Roman"/>
+                <w:sz w:val="28"/>
+                <w:szCs w:val="28"/>
+              </w:rPr>
+              <w:t xml:space="preserve"> OF THE SOFTWARE</w:t>
+            </w:r>
+          </w:p>
+        </w:tc>
+        <w:tc>
+          <w:tcPr>
+            <w:tcW w:w="1620" w:type="dxa"/>
+            <w:vAlign w:val="center"/>
+          </w:tcPr>
+          <w:p>
+            <w:pPr>
+              <w:spacing w:line="360" w:lineRule="auto"/>
+              <w:rPr>
+                <w:rFonts w:ascii="Times New Roman" w:hAnsi="Times New Roman" w:cs="Times New Roman"/>
+                <w:b/>
+                <w:bCs/>
+                <w:sz w:val="28"/>
+                <w:szCs w:val="28"/>
+              </w:rPr>
+            </w:pPr>
+          </w:p>
+        </w:tc>
+      </w:tr>
+      <w:tr>
+        <w:trPr>
+          <w:trHeight w:val="323"/>
+        </w:trPr>
+        <w:tc>
+          <w:tcPr>
+            <w:tcW w:w="2160" w:type="dxa"/>
+            <w:vAlign w:val="center"/>
+          </w:tcPr>
+          <w:p>
+            <w:pPr>
+              <w:spacing w:line="360" w:lineRule="auto"/>
+              <w:jc w:val="center"/>
+              <w:rPr>
+                <w:rFonts w:ascii="Times New Roman" w:hAnsi="Times New Roman" w:cs="Times New Roman"/>
+                <w:b/>
+                <w:bCs/>
+                <w:sz w:val="28"/>
+                <w:szCs w:val="28"/>
+              </w:rPr>
+            </w:pPr>
+          </w:p>
+        </w:tc>
+        <w:tc>
+          <w:tcPr>
+            <w:tcW w:w="6210" w:type="dxa"/>
+            <w:vAlign w:val="center"/>
+          </w:tcPr>
+          <w:p>
+            <w:pPr>
+              <w:spacing w:line="360" w:lineRule="auto"/>
+              <w:jc w:val="both"/>
+              <w:rPr>
+                <w:rFonts w:ascii="Times New Roman" w:hAnsi="Times New Roman" w:cs="Times New Roman"/>
+                <w:sz w:val="28"/>
+                <w:szCs w:val="28"/>
+              </w:rPr>
+            </w:pPr>
+            <w:r>
+              <w:rPr>
+                <w:rFonts w:ascii="Times New Roman" w:hAnsi="Times New Roman" w:cs="Times New Roman"/>
+                <w:sz w:val="28"/>
+                <w:szCs w:val="28"/>
+              </w:rPr>
+              <w:t>6.3</w:t>
+            </w:r>
+            <w:r>
+              <w:rPr>
+                <w:rFonts w:ascii="Times New Roman" w:hAnsi="Times New Roman" w:cs="Times New Roman"/>
+                <w:sz w:val="28"/>
+                <w:szCs w:val="28"/>
+              </w:rPr>
+              <w:tab/>
+            </w:r>
+            <w:r>
+              <w:rPr>
+                <w:rFonts w:ascii="Times New Roman" w:hAnsi="Times New Roman" w:cs="Times New Roman"/>
+                <w:sz w:val="28"/>
+                <w:szCs w:val="28"/>
+              </w:rPr>
+              <w:t>SOFTWARE FEATURES</w:t>
+            </w:r>
+          </w:p>
+        </w:tc>
+        <w:tc>
+          <w:tcPr>
+            <w:tcW w:w="1620" w:type="dxa"/>
+            <w:vAlign w:val="center"/>
+          </w:tcPr>
+          <w:p>
+            <w:pPr>
+              <w:spacing w:line="360" w:lineRule="auto"/>
+              <w:rPr>
+                <w:rFonts w:ascii="Times New Roman" w:hAnsi="Times New Roman" w:cs="Times New Roman"/>
+                <w:b/>
+                <w:bCs/>
+                <w:sz w:val="28"/>
+                <w:szCs w:val="28"/>
+              </w:rPr>
+            </w:pPr>
+          </w:p>
+        </w:tc>
+      </w:tr>
+      <w:tr>
+        <w:trPr>
+          <w:trHeight w:val="323"/>
+        </w:trPr>
+        <w:tc>
+          <w:tcPr>
+            <w:tcW w:w="2160" w:type="dxa"/>
+            <w:vAlign w:val="center"/>
+          </w:tcPr>
+          <w:p>
+            <w:pPr>
+              <w:spacing w:line="360" w:lineRule="auto"/>
+              <w:jc w:val="center"/>
+              <w:rPr>
+                <w:rFonts w:ascii="Times New Roman" w:hAnsi="Times New Roman" w:cs="Times New Roman"/>
+                <w:b/>
+                <w:bCs/>
+                <w:sz w:val="28"/>
+                <w:szCs w:val="28"/>
+              </w:rPr>
+            </w:pPr>
+          </w:p>
+        </w:tc>
+        <w:tc>
+          <w:tcPr>
+            <w:tcW w:w="6210" w:type="dxa"/>
+            <w:vAlign w:val="center"/>
+          </w:tcPr>
+          <w:p>
+            <w:pPr>
+              <w:spacing w:line="360" w:lineRule="auto"/>
+              <w:jc w:val="both"/>
+              <w:rPr>
+                <w:rFonts w:ascii="Times New Roman" w:hAnsi="Times New Roman" w:cs="Times New Roman"/>
+                <w:sz w:val="28"/>
+                <w:szCs w:val="28"/>
+              </w:rPr>
+            </w:pPr>
+            <w:r>
+              <w:rPr>
+                <w:rFonts w:ascii="Times New Roman" w:hAnsi="Times New Roman" w:cs="Times New Roman"/>
+                <w:sz w:val="28"/>
+                <w:szCs w:val="28"/>
+              </w:rPr>
+              <w:t>6.4</w:t>
+            </w:r>
+            <w:r>
+              <w:rPr>
+                <w:rFonts w:ascii="Times New Roman" w:hAnsi="Times New Roman" w:cs="Times New Roman"/>
+                <w:sz w:val="28"/>
+                <w:szCs w:val="28"/>
+              </w:rPr>
+              <w:tab/>
+              <w:t>FUNCTIONS</w:t>
+            </w:r>
+          </w:p>
+        </w:tc>
+        <w:tc>
+          <w:tcPr>
+            <w:tcW w:w="1620" w:type="dxa"/>
+            <w:vAlign w:val="center"/>
+          </w:tcPr>
+          <w:p>
+            <w:pPr>
+              <w:spacing w:line="360" w:lineRule="auto"/>
+              <w:rPr>
+                <w:rFonts w:ascii="Times New Roman" w:hAnsi="Times New Roman" w:cs="Times New Roman"/>
+                <w:b/>
+                <w:bCs/>
+                <w:sz w:val="28"/>
+                <w:szCs w:val="28"/>
+              </w:rPr>
+            </w:pPr>
+          </w:p>
+        </w:tc>
+      </w:tr>
+      <w:tr>
+        <w:trPr>
+          <w:trHeight w:val="323"/>
+        </w:trPr>
+        <w:tc>
+          <w:tcPr>
+            <w:tcW w:w="2160" w:type="dxa"/>
+            <w:vAlign w:val="center"/>
+          </w:tcPr>
+          <w:p>
+            <w:pPr>
+              <w:spacing w:line="360" w:lineRule="auto"/>
+              <w:jc w:val="center"/>
+              <w:rPr>
+                <w:rFonts w:ascii="Times New Roman" w:hAnsi="Times New Roman" w:cs="Times New Roman"/>
+                <w:b/>
+                <w:bCs/>
+                <w:sz w:val="28"/>
+                <w:szCs w:val="28"/>
+              </w:rPr>
+            </w:pPr>
+            <w:r>
+              <w:rPr>
+                <w:rFonts w:ascii="Times New Roman" w:hAnsi="Times New Roman" w:cs="Times New Roman"/>
+                <w:b/>
+                <w:bCs/>
+                <w:sz w:val="28"/>
+                <w:szCs w:val="28"/>
+              </w:rPr>
+              <w:t>7</w:t>
+            </w:r>
+          </w:p>
+        </w:tc>
+        <w:tc>
+          <w:tcPr>
+            <w:tcW w:w="6210" w:type="dxa"/>
+            <w:vAlign w:val="center"/>
+          </w:tcPr>
+          <w:p>
+            <w:pPr>
+              <w:spacing w:line="360" w:lineRule="auto"/>
+              <w:jc w:val="both"/>
+              <w:rPr>
+                <w:rFonts w:ascii="Times New Roman" w:hAnsi="Times New Roman" w:cs="Times New Roman"/>
+                <w:b/>
+                <w:bCs/>
+                <w:sz w:val="28"/>
+                <w:szCs w:val="28"/>
+              </w:rPr>
+            </w:pPr>
+            <w:r>
+              <w:rPr>
+                <w:rFonts w:ascii="Times New Roman" w:hAnsi="Times New Roman" w:cs="Times New Roman"/>
+                <w:b/>
+                <w:bCs/>
+                <w:sz w:val="28"/>
+                <w:szCs w:val="28"/>
+              </w:rPr>
+              <w:t>SYSTEM IMPLEMENTATION</w:t>
+            </w:r>
+          </w:p>
+        </w:tc>
+        <w:tc>
+          <w:tcPr>
+            <w:tcW w:w="1620" w:type="dxa"/>
+            <w:vAlign w:val="center"/>
+          </w:tcPr>
+          <w:p>
+            <w:pPr>
+              <w:spacing w:line="360" w:lineRule="auto"/>
+              <w:rPr>
+                <w:rFonts w:ascii="Times New Roman" w:hAnsi="Times New Roman" w:cs="Times New Roman"/>
+                <w:b/>
+                <w:bCs/>
+                <w:sz w:val="28"/>
+                <w:szCs w:val="28"/>
+              </w:rPr>
+            </w:pPr>
+          </w:p>
+        </w:tc>
+      </w:tr>
+      <w:tr>
+        <w:trPr>
+          <w:trHeight w:val="323"/>
+        </w:trPr>
+        <w:tc>
+          <w:tcPr>
+            <w:tcW w:w="2160" w:type="dxa"/>
+            <w:vAlign w:val="center"/>
+          </w:tcPr>
+          <w:p>
+            <w:pPr>
+              <w:spacing w:line="360" w:lineRule="auto"/>
+              <w:jc w:val="center"/>
+              <w:rPr>
+                <w:rFonts w:ascii="Times New Roman" w:hAnsi="Times New Roman" w:cs="Times New Roman"/>
+                <w:b/>
+                <w:bCs/>
+                <w:sz w:val="28"/>
+                <w:szCs w:val="28"/>
+              </w:rPr>
+            </w:pPr>
+          </w:p>
+        </w:tc>
+        <w:tc>
+          <w:tcPr>
+            <w:tcW w:w="6210" w:type="dxa"/>
+            <w:vAlign w:val="center"/>
+          </w:tcPr>
+          <w:p>
+            <w:pPr>
+              <w:spacing w:line="360" w:lineRule="auto"/>
+              <w:jc w:val="both"/>
+              <w:rPr>
+                <w:rFonts w:ascii="Times New Roman" w:hAnsi="Times New Roman" w:cs="Times New Roman"/>
+                <w:sz w:val="28"/>
+                <w:szCs w:val="28"/>
+              </w:rPr>
+            </w:pPr>
+            <w:r>
+              <w:rPr>
+                <w:rFonts w:ascii="Times New Roman" w:hAnsi="Times New Roman" w:cs="Times New Roman"/>
+                <w:sz w:val="28"/>
+                <w:szCs w:val="28"/>
+              </w:rPr>
+              <w:t>7.1</w:t>
+            </w:r>
+          </w:p>
+        </w:tc>
+        <w:tc>
+          <w:tcPr>
+            <w:tcW w:w="1620" w:type="dxa"/>
+            <w:vAlign w:val="center"/>
+          </w:tcPr>
+          <w:p>
+            <w:pPr>
+              <w:spacing w:line="360" w:lineRule="auto"/>
+              <w:rPr>
+                <w:rFonts w:ascii="Times New Roman" w:hAnsi="Times New Roman" w:cs="Times New Roman"/>
+                <w:b/>
+                <w:bCs/>
+                <w:sz w:val="28"/>
+                <w:szCs w:val="28"/>
+              </w:rPr>
+            </w:pPr>
+          </w:p>
+        </w:tc>
+      </w:tr>
+      <w:tr>
+        <w:trPr>
+          <w:trHeight w:val="323"/>
+        </w:trPr>
+        <w:tc>
+          <w:tcPr>
+            <w:tcW w:w="2160" w:type="dxa"/>
+            <w:vAlign w:val="center"/>
+          </w:tcPr>
+          <w:p>
+            <w:pPr>
+              <w:spacing w:line="360" w:lineRule="auto"/>
+              <w:jc w:val="center"/>
+              <w:rPr>
+                <w:rFonts w:ascii="Times New Roman" w:hAnsi="Times New Roman" w:cs="Times New Roman"/>
+                <w:sz w:val="28"/>
+                <w:szCs w:val="28"/>
+              </w:rPr>
+            </w:pPr>
+          </w:p>
+        </w:tc>
+        <w:tc>
+          <w:tcPr>
+            <w:tcW w:w="6210" w:type="dxa"/>
+            <w:vAlign w:val="center"/>
+          </w:tcPr>
+          <w:p>
+            <w:pPr>
+              <w:spacing w:line="360" w:lineRule="auto"/>
+              <w:jc w:val="both"/>
+              <w:rPr>
+                <w:rFonts w:ascii="Times New Roman" w:hAnsi="Times New Roman" w:cs="Times New Roman"/>
+                <w:sz w:val="28"/>
+                <w:szCs w:val="28"/>
+              </w:rPr>
+            </w:pPr>
+            <w:r>
+              <w:rPr>
+                <w:rFonts w:ascii="Times New Roman" w:hAnsi="Times New Roman" w:cs="Times New Roman"/>
+                <w:sz w:val="28"/>
+                <w:szCs w:val="28"/>
+              </w:rPr>
+              <w:t>7.2</w:t>
+            </w:r>
+          </w:p>
+        </w:tc>
+        <w:tc>
+          <w:tcPr>
+            <w:tcW w:w="1620" w:type="dxa"/>
+            <w:vAlign w:val="center"/>
+          </w:tcPr>
+          <w:p>
+            <w:pPr>
+              <w:spacing w:line="360" w:lineRule="auto"/>
+              <w:rPr>
+                <w:rFonts w:ascii="Times New Roman" w:hAnsi="Times New Roman" w:cs="Times New Roman"/>
+                <w:sz w:val="28"/>
+                <w:szCs w:val="28"/>
+              </w:rPr>
+            </w:pPr>
+          </w:p>
+        </w:tc>
+      </w:tr>
+      <w:tr>
+        <w:trPr>
+          <w:trHeight w:val="323"/>
+        </w:trPr>
+        <w:tc>
+          <w:tcPr>
+            <w:tcW w:w="2160" w:type="dxa"/>
+            <w:vAlign w:val="center"/>
+          </w:tcPr>
+          <w:p>
+            <w:pPr>
+              <w:spacing w:line="360" w:lineRule="auto"/>
+              <w:jc w:val="center"/>
+              <w:rPr>
+                <w:rFonts w:ascii="Times New Roman" w:hAnsi="Times New Roman" w:cs="Times New Roman"/>
+                <w:sz w:val="28"/>
+                <w:szCs w:val="28"/>
+              </w:rPr>
+            </w:pPr>
+          </w:p>
+        </w:tc>
+        <w:tc>
+          <w:tcPr>
+            <w:tcW w:w="6210" w:type="dxa"/>
+            <w:vAlign w:val="center"/>
+          </w:tcPr>
+          <w:p>
+            <w:pPr>
+              <w:spacing w:line="360" w:lineRule="auto"/>
+              <w:jc w:val="both"/>
+              <w:rPr>
+                <w:rFonts w:ascii="Times New Roman" w:hAnsi="Times New Roman" w:cs="Times New Roman"/>
+                <w:sz w:val="28"/>
+                <w:szCs w:val="28"/>
+              </w:rPr>
+            </w:pPr>
+            <w:r>
+              <w:rPr>
+                <w:rFonts w:ascii="Times New Roman" w:hAnsi="Times New Roman" w:cs="Times New Roman"/>
+                <w:sz w:val="28"/>
+                <w:szCs w:val="28"/>
+              </w:rPr>
+              <w:t>7.3</w:t>
+            </w:r>
+          </w:p>
+        </w:tc>
+        <w:tc>
+          <w:tcPr>
+            <w:tcW w:w="1620" w:type="dxa"/>
+            <w:vAlign w:val="center"/>
+          </w:tcPr>
+          <w:p>
+            <w:pPr>
+              <w:spacing w:line="360" w:lineRule="auto"/>
+              <w:rPr>
+                <w:rFonts w:ascii="Times New Roman" w:hAnsi="Times New Roman" w:cs="Times New Roman"/>
+                <w:sz w:val="28"/>
+                <w:szCs w:val="28"/>
+              </w:rPr>
+            </w:pPr>
+          </w:p>
+        </w:tc>
+      </w:tr>
+      <w:tr>
+        <w:trPr>
+          <w:trHeight w:val="323"/>
+        </w:trPr>
+        <w:tc>
+          <w:tcPr>
+            <w:tcW w:w="2160" w:type="dxa"/>
+            <w:vAlign w:val="center"/>
+          </w:tcPr>
+          <w:p>
+            <w:pPr>
+              <w:spacing w:line="360" w:lineRule="auto"/>
+              <w:jc w:val="center"/>
+              <w:rPr>
+                <w:rFonts w:ascii="Times New Roman" w:hAnsi="Times New Roman" w:cs="Times New Roman"/>
+                <w:sz w:val="28"/>
+                <w:szCs w:val="28"/>
+              </w:rPr>
+            </w:pPr>
+          </w:p>
+        </w:tc>
+        <w:tc>
+          <w:tcPr>
+            <w:tcW w:w="6210" w:type="dxa"/>
+            <w:vAlign w:val="center"/>
+          </w:tcPr>
+          <w:p>
+            <w:pPr>
+              <w:spacing w:line="360" w:lineRule="auto"/>
+              <w:jc w:val="both"/>
+              <w:rPr>
+                <w:rFonts w:ascii="Times New Roman" w:hAnsi="Times New Roman" w:cs="Times New Roman"/>
+                <w:sz w:val="28"/>
+                <w:szCs w:val="28"/>
+              </w:rPr>
+            </w:pPr>
+            <w:r>
+              <w:rPr>
+                <w:rFonts w:ascii="Times New Roman" w:hAnsi="Times New Roman" w:cs="Times New Roman"/>
+                <w:sz w:val="28"/>
+                <w:szCs w:val="28"/>
+              </w:rPr>
+              <w:t>7.4</w:t>
+            </w:r>
+          </w:p>
+        </w:tc>
+        <w:tc>
+          <w:tcPr>
+            <w:tcW w:w="1620" w:type="dxa"/>
+            <w:vAlign w:val="center"/>
+          </w:tcPr>
+          <w:p>
+            <w:pPr>
+              <w:spacing w:line="360" w:lineRule="auto"/>
+              <w:rPr>
+                <w:rFonts w:ascii="Times New Roman" w:hAnsi="Times New Roman" w:cs="Times New Roman"/>
+                <w:sz w:val="28"/>
+                <w:szCs w:val="28"/>
+              </w:rPr>
+            </w:pPr>
+          </w:p>
+        </w:tc>
+      </w:tr>
+      <w:tr>
+        <w:trPr>
+          <w:trHeight w:val="323"/>
+        </w:trPr>
+        <w:tc>
+          <w:tcPr>
+            <w:tcW w:w="2160" w:type="dxa"/>
+            <w:vAlign w:val="center"/>
+          </w:tcPr>
+          <w:p>
+            <w:pPr>
+              <w:spacing w:line="360" w:lineRule="auto"/>
+              <w:jc w:val="center"/>
+              <w:rPr>
+                <w:rFonts w:ascii="Times New Roman" w:hAnsi="Times New Roman" w:cs="Times New Roman"/>
+                <w:b/>
+                <w:bCs/>
+                <w:sz w:val="28"/>
+                <w:szCs w:val="28"/>
+              </w:rPr>
+            </w:pPr>
+            <w:r>
+              <w:rPr>
+                <w:rFonts w:ascii="Times New Roman" w:hAnsi="Times New Roman" w:cs="Times New Roman"/>
+                <w:b/>
+                <w:bCs/>
+                <w:sz w:val="28"/>
+                <w:szCs w:val="28"/>
+              </w:rPr>
+              <w:t>8</w:t>
+            </w:r>
+          </w:p>
+        </w:tc>
+        <w:tc>
+          <w:tcPr>
+            <w:tcW w:w="6210" w:type="dxa"/>
+            <w:vAlign w:val="center"/>
+          </w:tcPr>
+          <w:p>
+            <w:pPr>
+              <w:spacing w:line="360" w:lineRule="auto"/>
+              <w:jc w:val="both"/>
+              <w:rPr>
+                <w:rFonts w:ascii="Times New Roman" w:hAnsi="Times New Roman" w:cs="Times New Roman"/>
+                <w:b/>
+                <w:bCs/>
+                <w:sz w:val="28"/>
+                <w:szCs w:val="28"/>
+              </w:rPr>
+            </w:pPr>
+            <w:r>
+              <w:rPr>
+                <w:rFonts w:ascii="Times New Roman" w:hAnsi="Times New Roman" w:cs="Times New Roman"/>
+                <w:b/>
+                <w:bCs/>
+                <w:sz w:val="28"/>
+                <w:szCs w:val="28"/>
+              </w:rPr>
+              <w:t>EXPERIMENTAL RESULT AND ANA</w:t>
+            </w:r>
+            <w:r>
+              <w:rPr>
+                <w:rFonts w:ascii="Times New Roman" w:hAnsi="Times New Roman" w:cs="Times New Roman"/>
+                <w:b/>
+                <w:bCs/>
+                <w:sz w:val="28"/>
+                <w:szCs w:val="28"/>
+              </w:rPr>
+              <w:t>LYSIS</w:t>
+            </w:r>
+          </w:p>
+        </w:tc>
+        <w:tc>
+          <w:tcPr>
+            <w:tcW w:w="1620" w:type="dxa"/>
+            <w:vAlign w:val="center"/>
+          </w:tcPr>
+          <w:p>
+            <w:pPr>
+              <w:spacing w:line="360" w:lineRule="auto"/>
+              <w:rPr>
+                <w:rFonts w:ascii="Times New Roman" w:hAnsi="Times New Roman" w:cs="Times New Roman"/>
+                <w:b/>
+                <w:bCs/>
+                <w:sz w:val="28"/>
+                <w:szCs w:val="28"/>
+              </w:rPr>
+            </w:pPr>
+          </w:p>
+        </w:tc>
+      </w:tr>
+      <w:tr>
+        <w:trPr>
+          <w:trHeight w:val="323"/>
+        </w:trPr>
+        <w:tc>
+          <w:tcPr>
+            <w:tcW w:w="2160" w:type="dxa"/>
+            <w:vAlign w:val="center"/>
+          </w:tcPr>
+          <w:p>
+            <w:pPr>
+              <w:spacing w:line="360" w:lineRule="auto"/>
+              <w:jc w:val="center"/>
+              <w:rPr>
+                <w:rFonts w:ascii="Times New Roman" w:hAnsi="Times New Roman" w:cs="Times New Roman"/>
+                <w:b/>
+                <w:bCs/>
+                <w:sz w:val="28"/>
+                <w:szCs w:val="28"/>
+              </w:rPr>
+            </w:pPr>
+            <w:r>
+              <w:rPr>
+                <w:rFonts w:ascii="Times New Roman" w:hAnsi="Times New Roman" w:cs="Times New Roman"/>
+                <w:b/>
+                <w:bCs/>
+                <w:sz w:val="28"/>
+                <w:szCs w:val="28"/>
+              </w:rPr>
+              <w:t>9</w:t>
+            </w:r>
+          </w:p>
+        </w:tc>
+        <w:tc>
+          <w:tcPr>
+            <w:tcW w:w="6210" w:type="dxa"/>
+            <w:vAlign w:val="center"/>
+          </w:tcPr>
+          <w:p>
+            <w:pPr>
+              <w:spacing w:line="360" w:lineRule="auto"/>
+              <w:jc w:val="both"/>
+              <w:rPr>
+                <w:rFonts w:ascii="Times New Roman" w:hAnsi="Times New Roman" w:cs="Times New Roman"/>
+                <w:b/>
+                <w:bCs/>
+                <w:sz w:val="28"/>
+                <w:szCs w:val="28"/>
+              </w:rPr>
+            </w:pPr>
+            <w:r>
+              <w:rPr>
+                <w:rFonts w:ascii="Times New Roman" w:hAnsi="Times New Roman" w:cs="Times New Roman"/>
+                <w:b/>
+                <w:bCs/>
+                <w:sz w:val="28"/>
+                <w:szCs w:val="28"/>
+              </w:rPr>
+              <w:t>CONCLUSION</w:t>
+            </w:r>
+          </w:p>
+        </w:tc>
+        <w:tc>
+          <w:tcPr>
+            <w:tcW w:w="1620" w:type="dxa"/>
+            <w:vAlign w:val="center"/>
+          </w:tcPr>
+          <w:p>
+            <w:pPr>
+              <w:spacing w:line="360" w:lineRule="auto"/>
+              <w:rPr>
+                <w:rFonts w:ascii="Times New Roman" w:hAnsi="Times New Roman" w:cs="Times New Roman"/>
+                <w:b/>
+                <w:bCs/>
+                <w:sz w:val="28"/>
+                <w:szCs w:val="28"/>
+              </w:rPr>
+            </w:pPr>
+          </w:p>
+        </w:tc>
+      </w:tr>
+      <w:tr>
+        <w:trPr>
+          <w:trHeight w:val="323"/>
+        </w:trPr>
+        <w:tc>
+          <w:tcPr>
+            <w:tcW w:w="2160" w:type="dxa"/>
+            <w:vAlign w:val="center"/>
+          </w:tcPr>
+          <w:p>
+            <w:pPr>
+              <w:spacing w:line="360" w:lineRule="auto"/>
+              <w:jc w:val="center"/>
+              <w:rPr>
+                <w:rFonts w:ascii="Times New Roman" w:hAnsi="Times New Roman" w:cs="Times New Roman"/>
+                <w:b/>
+                <w:bCs/>
+                <w:sz w:val="28"/>
+                <w:szCs w:val="28"/>
+              </w:rPr>
+            </w:pPr>
+            <w:r>
+              <w:rPr>
+                <w:rFonts w:ascii="Times New Roman" w:hAnsi="Times New Roman" w:cs="Times New Roman"/>
+                <w:b/>
+                <w:bCs/>
+                <w:sz w:val="28"/>
+                <w:szCs w:val="28"/>
+              </w:rPr>
+              <w:t>10</w:t>
+            </w:r>
+          </w:p>
+        </w:tc>
+        <w:tc>
+          <w:tcPr>
+            <w:tcW w:w="6210" w:type="dxa"/>
+            <w:vAlign w:val="center"/>
+          </w:tcPr>
+          <w:p>
+            <w:pPr>
+              <w:spacing w:line="360" w:lineRule="auto"/>
+              <w:jc w:val="both"/>
+              <w:rPr>
+                <w:rFonts w:ascii="Times New Roman" w:hAnsi="Times New Roman" w:cs="Times New Roman"/>
+                <w:b/>
+                <w:bCs/>
+                <w:sz w:val="28"/>
+                <w:szCs w:val="28"/>
+              </w:rPr>
+            </w:pPr>
+            <w:r>
+              <w:rPr>
+                <w:rFonts w:ascii="Times New Roman" w:hAnsi="Times New Roman" w:cs="Times New Roman"/>
+                <w:b/>
+                <w:bCs/>
+                <w:sz w:val="28"/>
+                <w:szCs w:val="28"/>
+              </w:rPr>
+              <w:t>FUTURE SCOPE</w:t>
+            </w:r>
+          </w:p>
+        </w:tc>
+        <w:tc>
+          <w:tcPr>
+            <w:tcW w:w="1620" w:type="dxa"/>
+            <w:vAlign w:val="center"/>
+          </w:tcPr>
+          <w:p>
+            <w:pPr>
+              <w:spacing w:line="360" w:lineRule="auto"/>
+              <w:rPr>
+                <w:rFonts w:ascii="Times New Roman" w:hAnsi="Times New Roman" w:cs="Times New Roman"/>
+                <w:b/>
+                <w:bCs/>
+                <w:sz w:val="28"/>
+                <w:szCs w:val="28"/>
+              </w:rPr>
+            </w:pPr>
+          </w:p>
+        </w:tc>
+      </w:tr>
+      <w:tr>
+        <w:trPr>
+          <w:trHeight w:val="323"/>
+        </w:trPr>
+        <w:tc>
+          <w:tcPr>
+            <w:tcW w:w="2160" w:type="dxa"/>
+            <w:vAlign w:val="center"/>
+          </w:tcPr>
+          <w:p>
+            <w:pPr>
+              <w:spacing w:line="360" w:lineRule="auto"/>
+              <w:jc w:val="center"/>
+              <w:rPr>
+                <w:rFonts w:ascii="Times New Roman" w:hAnsi="Times New Roman" w:cs="Times New Roman"/>
+                <w:b/>
+                <w:bCs/>
+                <w:sz w:val="28"/>
+                <w:szCs w:val="28"/>
+              </w:rPr>
+            </w:pPr>
+          </w:p>
+        </w:tc>
+        <w:tc>
+          <w:tcPr>
+            <w:tcW w:w="6210" w:type="dxa"/>
+            <w:vAlign w:val="center"/>
+          </w:tcPr>
+          <w:p>
+            <w:pPr>
+              <w:spacing w:line="360" w:lineRule="auto"/>
+              <w:jc w:val="both"/>
+              <w:rPr>
+                <w:rFonts w:ascii="Times New Roman" w:hAnsi="Times New Roman" w:cs="Times New Roman"/>
+                <w:b/>
+                <w:bCs/>
+                <w:sz w:val="28"/>
+                <w:szCs w:val="28"/>
+              </w:rPr>
+            </w:pPr>
+            <w:r>
+              <w:rPr>
+                <w:rFonts w:ascii="Times New Roman" w:hAnsi="Times New Roman" w:cs="Times New Roman"/>
+                <w:b/>
+                <w:bCs/>
+                <w:sz w:val="28"/>
+                <w:szCs w:val="28"/>
+              </w:rPr>
+              <w:t>APPENDEX</w:t>
+            </w:r>
+          </w:p>
+        </w:tc>
+        <w:tc>
+          <w:tcPr>
+            <w:tcW w:w="1620" w:type="dxa"/>
+            <w:vAlign w:val="center"/>
+          </w:tcPr>
+          <w:p>
+            <w:pPr>
+              <w:spacing w:line="360" w:lineRule="auto"/>
+              <w:rPr>
+                <w:rFonts w:ascii="Times New Roman" w:hAnsi="Times New Roman" w:cs="Times New Roman"/>
+                <w:b/>
+                <w:bCs/>
+                <w:sz w:val="28"/>
+                <w:szCs w:val="28"/>
+              </w:rPr>
+            </w:pPr>
+          </w:p>
+        </w:tc>
+      </w:tr>
+      <w:tr>
+        <w:trPr>
+          <w:trHeight w:val="323"/>
+        </w:trPr>
+        <w:tc>
+          <w:tcPr>
+            <w:tcW w:w="2160" w:type="dxa"/>
+            <w:vAlign w:val="center"/>
+          </w:tcPr>
+          <w:p>
+            <w:pPr>
+              <w:spacing w:line="360" w:lineRule="auto"/>
+              <w:jc w:val="center"/>
+              <w:rPr>
+                <w:rFonts w:ascii="Times New Roman" w:hAnsi="Times New Roman" w:cs="Times New Roman"/>
+                <w:b/>
+                <w:bCs/>
+                <w:sz w:val="28"/>
+                <w:szCs w:val="28"/>
+              </w:rPr>
+            </w:pPr>
+          </w:p>
+        </w:tc>
+        <w:tc>
+          <w:tcPr>
+            <w:tcW w:w="6210" w:type="dxa"/>
+            <w:vAlign w:val="center"/>
+          </w:tcPr>
+          <w:p>
+            <w:pPr>
+              <w:spacing w:line="360" w:lineRule="auto"/>
+              <w:jc w:val="both"/>
+              <w:rPr>
+                <w:rFonts w:ascii="Times New Roman" w:hAnsi="Times New Roman" w:cs="Times New Roman"/>
+                <w:b/>
+                <w:bCs/>
+                <w:sz w:val="28"/>
+                <w:szCs w:val="28"/>
+              </w:rPr>
+            </w:pPr>
+            <w:r>
+              <w:rPr>
+                <w:rFonts w:ascii="Times New Roman" w:hAnsi="Times New Roman" w:cs="Times New Roman"/>
+                <w:b/>
+                <w:bCs/>
+                <w:sz w:val="28"/>
+                <w:szCs w:val="28"/>
+              </w:rPr>
+              <w:t>REFERENCES</w:t>
+            </w:r>
+          </w:p>
+        </w:tc>
+        <w:tc>
+          <w:tcPr>
+            <w:tcW w:w="1620" w:type="dxa"/>
+            <w:vAlign w:val="center"/>
+          </w:tcPr>
+          <w:p>
+            <w:pPr>
+              <w:spacing w:line="360" w:lineRule="auto"/>
+              <w:rPr>
+                <w:rFonts w:ascii="Times New Roman" w:hAnsi="Times New Roman" w:cs="Times New Roman"/>
+                <w:b/>
+                <w:bCs/>
+                <w:sz w:val="28"/>
+                <w:szCs w:val="28"/>
+              </w:rPr>
+            </w:pPr>
+          </w:p>
+        </w:tc>
+      </w:tr>
+    </w:tbl>
+    <w:p>
+      <w:pPr>
+        <w:spacing w:line="360" w:lineRule="auto"/>
+        <w:jc w:val="center"/>
+        <w:rPr>
+          <w:rFonts w:ascii="Times New Roman" w:hAnsi="Times New Roman" w:cs="Times New Roman"/>
+          <w:b/>
+          <w:bCs/>
+          <w:sz w:val="28"/>
+          <w:szCs w:val="28"/>
+        </w:rPr>
+      </w:pPr>
+      <w:r>
+        <w:rPr>
+          <w:rFonts w:ascii="Times New Roman" w:hAnsi="Times New Roman" w:cs="Times New Roman"/>
+          <w:b/>
+          <w:bCs/>
+          <w:sz w:val="28"/>
+          <w:szCs w:val="28"/>
+        </w:rPr>
+        <w:tab/>
       </w:r>
     </w:p>
     <w:sectPr>
+      <w:type w:val="continuous"/>
       <w:pgSz w:w="11906" w:h="16838"/>
       <w:pgMar w:top="1440" w:right="1440" w:bottom="1440" w:left="1440" w:header="708" w:footer="708" w:gutter="0"/>
+      <w:pgNumType w:fmt="lowerRoman"/>
       <w:cols w:space="708"/>
       <w:docGrid w:linePitch="360"/>
     </w:sectPr>
   </w:body>
 </w:document>
+</file>
+
+<file path=word/endnotes.xml><?xml version="1.0" encoding="utf-8"?>
+<w:endnotes xmlns:wpc="http://schemas.microsoft.com/office/word/2010/wordprocessingCanvas" xmlns:cx="http://schemas.microsoft.com/office/drawing/2014/chartex" xmlns:cx1="http://schemas.microsoft.com/office/drawing/2015/9/8/chartex" xmlns:cx2="http://schemas.microsoft.com/office/drawing/2015/10/21/chartex" xmlns:cx3="http://schemas.microsoft.com/office/drawing/2016/5/9/chartex" xmlns:cx4="http://schemas.microsoft.com/office/drawing/2016/5/10/chartex" xmlns:cx5="http://schemas.microsoft.com/office/drawing/2016/5/11/chartex" xmlns:cx6="http://schemas.microsoft.com/office/drawing/2016/5/12/chartex" xmlns:cx7="http://schemas.microsoft.com/office/drawing/2016/5/13/chartex" xmlns:cx8="http://schemas.microsoft.com/office/drawing/2016/5/14/chartex" xmlns:mc="http://schemas.openxmlformats.org/markup-compatibility/2006" xmlns:aink="http://schemas.microsoft.com/office/drawing/2016/ink" xmlns:am3d="http://schemas.microsoft.com/office/drawing/2017/model3d" xmlns:o="urn:schemas-microsoft-com:office:office" xmlns:oel="http://schemas.microsoft.com/office/2019/extlst" xmlns:r="http://schemas.openxmlformats.org/officeDocument/2006/relationships" xmlns:m="http://schemas.openxmlformats.org/officeDocument/2006/math" xmlns:v="urn:schemas-microsoft-com:vml" xmlns:wp14="http://schemas.microsoft.com/office/word/2010/wordprocessingDrawing" xmlns:wp="http://schemas.openxmlformats.org/drawingml/2006/wordprocessingDrawing" xmlns:w10="urn:schemas-microsoft-com:office:word" xmlns:w="http://schemas.openxmlformats.org/wordprocessingml/2006/main" xmlns:w14="http://schemas.microsoft.com/office/word/2010/wordml" xmlns:w15="http://schemas.microsoft.com/office/word/2012/wordml" xmlns:w16cex="http://schemas.microsoft.com/office/word/2018/wordml/cex" xmlns:w16cid="http://schemas.microsoft.com/office/word/2016/wordml/cid" xmlns:w16="http://schemas.microsoft.com/office/word/2018/wordml" xmlns:w16du="http://schemas.microsoft.com/office/word/2023/wordml/word16du" xmlns:w16sdtdh="http://schemas.microsoft.com/office/word/2020/wordml/sdtdatahash" xmlns:w16sdtfl="http://schemas.microsoft.com/office/word/2024/wordml/sdtformatlock" xmlns:w16se="http://schemas.microsoft.com/office/word/2015/wordml/symex" xmlns:wpg="http://schemas.microsoft.com/office/word/2010/wordprocessingGroup" xmlns:wpi="http://schemas.microsoft.com/office/word/2010/wordprocessingInk" xmlns:wne="http://schemas.microsoft.com/office/word/2006/wordml" xmlns:wps="http://schemas.microsoft.com/office/word/2010/wordprocessingShape" mc:Ignorable="w14 w15 w16se w16cid w16 w16cex w16sdtdh w16sdtfl w16du wp14">
+  <w:endnote w:type="separator" w:id="-1">
+    <w:p>
+      <w:pPr>
+        <w:spacing w:after="0" w:line="240" w:lineRule="auto"/>
+      </w:pPr>
+      <w:r>
+        <w:separator/>
+      </w:r>
+    </w:p>
+  </w:endnote>
+  <w:endnote w:type="continuationSeparator" w:id="0">
+    <w:p>
+      <w:pPr>
+        <w:spacing w:after="0" w:line="240" w:lineRule="auto"/>
+      </w:pPr>
+      <w:r>
+        <w:continuationSeparator/>
+      </w:r>
+    </w:p>
+  </w:endnote>
+</w:endnotes>
+</file>
+
+<file path=word/footer1.xml><?xml version="1.0" encoding="utf-8"?>
+<w:ftr xmlns:wpc="http://schemas.microsoft.com/office/word/2010/wordprocessingCanvas" xmlns:cx="http://schemas.microsoft.com/office/drawing/2014/chartex" xmlns:cx1="http://schemas.microsoft.com/office/drawing/2015/9/8/chartex" xmlns:cx2="http://schemas.microsoft.com/office/drawing/2015/10/21/chartex" xmlns:cx3="http://schemas.microsoft.com/office/drawing/2016/5/9/chartex" xmlns:cx4="http://schemas.microsoft.com/office/drawing/2016/5/10/chartex" xmlns:cx5="http://schemas.microsoft.com/office/drawing/2016/5/11/chartex" xmlns:cx6="http://schemas.microsoft.com/office/drawing/2016/5/12/chartex" xmlns:cx7="http://schemas.microsoft.com/office/drawing/2016/5/13/chartex" xmlns:cx8="http://schemas.microsoft.com/office/drawing/2016/5/14/chartex" xmlns:mc="http://schemas.openxmlformats.org/markup-compatibility/2006" xmlns:aink="http://schemas.microsoft.com/office/drawing/2016/ink" xmlns:am3d="http://schemas.microsoft.com/office/drawing/2017/model3d" xmlns:o="urn:schemas-microsoft-com:office:office" xmlns:oel="http://schemas.microsoft.com/office/2019/extlst" xmlns:r="http://schemas.openxmlformats.org/officeDocument/2006/relationships" xmlns:m="http://schemas.openxmlformats.org/officeDocument/2006/math" xmlns:v="urn:schemas-microsoft-com:vml" xmlns:wp14="http://schemas.microsoft.com/office/word/2010/wordprocessingDrawing" xmlns:wp="http://schemas.openxmlformats.org/drawingml/2006/wordprocessingDrawing" xmlns:w10="urn:schemas-microsoft-com:office:word" xmlns:w="http://schemas.openxmlformats.org/wordprocessingml/2006/main" xmlns:w14="http://schemas.microsoft.com/office/word/2010/wordml" xmlns:w15="http://schemas.microsoft.com/office/word/2012/wordml" xmlns:w16cex="http://schemas.microsoft.com/office/word/2018/wordml/cex" xmlns:w16cid="http://schemas.microsoft.com/office/word/2016/wordml/cid" xmlns:w16="http://schemas.microsoft.com/office/word/2018/wordml" xmlns:w16du="http://schemas.microsoft.com/office/word/2023/wordml/word16du" xmlns:w16sdtdh="http://schemas.microsoft.com/office/word/2020/wordml/sdtdatahash" xmlns:w16sdtfl="http://schemas.microsoft.com/office/word/2024/wordml/sdtformatlock" xmlns:w16se="http://schemas.microsoft.com/office/word/2015/wordml/symex" xmlns:wpg="http://schemas.microsoft.com/office/word/2010/wordprocessingGroup" xmlns:wpi="http://schemas.microsoft.com/office/word/2010/wordprocessingInk" xmlns:wne="http://schemas.microsoft.com/office/word/2006/wordml" xmlns:wps="http://schemas.microsoft.com/office/word/2010/wordprocessingShape" mc:Ignorable="w14 w15 w16se w16cid w16 w16cex w16sdtdh w16sdtfl w16du wp14">
+  <w:p>
+    <w:pPr>
+      <w:pStyle w:val="Footer"/>
+    </w:pPr>
+  </w:p>
+</w:ftr>
+</file>
+
+<file path=word/footer2.xml><?xml version="1.0" encoding="utf-8"?>
+<w:ftr xmlns:wpc="http://schemas.microsoft.com/office/word/2010/wordprocessingCanvas" xmlns:cx="http://schemas.microsoft.com/office/drawing/2014/chartex" xmlns:cx1="http://schemas.microsoft.com/office/drawing/2015/9/8/chartex" xmlns:cx2="http://schemas.microsoft.com/office/drawing/2015/10/21/chartex" xmlns:cx3="http://schemas.microsoft.com/office/drawing/2016/5/9/chartex" xmlns:cx4="http://schemas.microsoft.com/office/drawing/2016/5/10/chartex" xmlns:cx5="http://schemas.microsoft.com/office/drawing/2016/5/11/chartex" xmlns:cx6="http://schemas.microsoft.com/office/drawing/2016/5/12/chartex" xmlns:cx7="http://schemas.microsoft.com/office/drawing/2016/5/13/chartex" xmlns:cx8="http://schemas.microsoft.com/office/drawing/2016/5/14/chartex" xmlns:mc="http://schemas.openxmlformats.org/markup-compatibility/2006" xmlns:aink="http://schemas.microsoft.com/office/drawing/2016/ink" xmlns:am3d="http://schemas.microsoft.com/office/drawing/2017/model3d" xmlns:o="urn:schemas-microsoft-com:office:office" xmlns:oel="http://schemas.microsoft.com/office/2019/extlst" xmlns:r="http://schemas.openxmlformats.org/officeDocument/2006/relationships" xmlns:m="http://schemas.openxmlformats.org/officeDocument/2006/math" xmlns:v="urn:schemas-microsoft-com:vml" xmlns:wp14="http://schemas.microsoft.com/office/word/2010/wordprocessingDrawing" xmlns:wp="http://schemas.openxmlformats.org/drawingml/2006/wordprocessingDrawing" xmlns:w10="urn:schemas-microsoft-com:office:word" xmlns:w="http://schemas.openxmlformats.org/wordprocessingml/2006/main" xmlns:w14="http://schemas.microsoft.com/office/word/2010/wordml" xmlns:w15="http://schemas.microsoft.com/office/word/2012/wordml" xmlns:w16cex="http://schemas.microsoft.com/office/word/2018/wordml/cex" xmlns:w16cid="http://schemas.microsoft.com/office/word/2016/wordml/cid" xmlns:w16="http://schemas.microsoft.com/office/word/2018/wordml" xmlns:w16du="http://schemas.microsoft.com/office/word/2023/wordml/word16du" xmlns:w16sdtdh="http://schemas.microsoft.com/office/word/2020/wordml/sdtdatahash" xmlns:w16sdtfl="http://schemas.microsoft.com/office/word/2024/wordml/sdtformatlock" xmlns:w16se="http://schemas.microsoft.com/office/word/2015/wordml/symex" xmlns:wpg="http://schemas.microsoft.com/office/word/2010/wordprocessingGroup" xmlns:wpi="http://schemas.microsoft.com/office/word/2010/wordprocessingInk" xmlns:wne="http://schemas.microsoft.com/office/word/2006/wordml" xmlns:wps="http://schemas.microsoft.com/office/word/2010/wordprocessingShape" mc:Ignorable="w14 w15 w16se w16cid w16 w16cex w16sdtdh w16sdtfl w16du wp14">
+  <w:sdt>
+    <w:sdtPr>
+      <w:id w:val="-2020452841"/>
+      <w:docPartObj>
+        <w:docPartGallery w:val="Page Numbers (Bottom of Page)"/>
+        <w:docPartUnique/>
+      </w:docPartObj>
+    </w:sdtPr>
+    <w:sdtEndPr>
+      <w:rPr>
+        <w:noProof/>
+      </w:rPr>
+    </w:sdtEndPr>
+    <w:sdtContent>
+      <w:p>
+        <w:pPr>
+          <w:pStyle w:val="Footer"/>
+          <w:jc w:val="center"/>
+        </w:pPr>
+        <w:r>
+          <w:fldChar w:fldCharType="begin"/>
+        </w:r>
+        <w:r>
+          <w:instrText xml:space="preserve"> PAGE   \* MERGEFORMAT </w:instrText>
+        </w:r>
+        <w:r>
+          <w:fldChar w:fldCharType="separate"/>
+        </w:r>
+        <w:r>
+          <w:rPr>
+            <w:noProof/>
+          </w:rPr>
+          <w:t>2</w:t>
+        </w:r>
+        <w:r>
+          <w:rPr>
+            <w:noProof/>
+          </w:rPr>
+          <w:fldChar w:fldCharType="end"/>
+        </w:r>
+      </w:p>
+    </w:sdtContent>
+  </w:sdt>
+  <w:p>
+    <w:pPr>
+      <w:pStyle w:val="Footer"/>
+      <w:rPr>
+        <w:lang w:val="en-US"/>
+      </w:rPr>
+    </w:pPr>
+  </w:p>
+</w:ftr>
+</file>
+
+<file path=word/footer3.xml><?xml version="1.0" encoding="utf-8"?>
+<w:ftr xmlns:wpc="http://schemas.microsoft.com/office/word/2010/wordprocessingCanvas" xmlns:cx="http://schemas.microsoft.com/office/drawing/2014/chartex" xmlns:cx1="http://schemas.microsoft.com/office/drawing/2015/9/8/chartex" xmlns:cx2="http://schemas.microsoft.com/office/drawing/2015/10/21/chartex" xmlns:cx3="http://schemas.microsoft.com/office/drawing/2016/5/9/chartex" xmlns:cx4="http://schemas.microsoft.com/office/drawing/2016/5/10/chartex" xmlns:cx5="http://schemas.microsoft.com/office/drawing/2016/5/11/chartex" xmlns:cx6="http://schemas.microsoft.com/office/drawing/2016/5/12/chartex" xmlns:cx7="http://schemas.microsoft.com/office/drawing/2016/5/13/chartex" xmlns:cx8="http://schemas.microsoft.com/office/drawing/2016/5/14/chartex" xmlns:mc="http://schemas.openxmlformats.org/markup-compatibility/2006" xmlns:aink="http://schemas.microsoft.com/office/drawing/2016/ink" xmlns:am3d="http://schemas.microsoft.com/office/drawing/2017/model3d" xmlns:o="urn:schemas-microsoft-com:office:office" xmlns:oel="http://schemas.microsoft.com/office/2019/extlst" xmlns:r="http://schemas.openxmlformats.org/officeDocument/2006/relationships" xmlns:m="http://schemas.openxmlformats.org/officeDocument/2006/math" xmlns:v="urn:schemas-microsoft-com:vml" xmlns:wp14="http://schemas.microsoft.com/office/word/2010/wordprocessingDrawing" xmlns:wp="http://schemas.openxmlformats.org/drawingml/2006/wordprocessingDrawing" xmlns:w10="urn:schemas-microsoft-com:office:word" xmlns:w="http://schemas.openxmlformats.org/wordprocessingml/2006/main" xmlns:w14="http://schemas.microsoft.com/office/word/2010/wordml" xmlns:w15="http://schemas.microsoft.com/office/word/2012/wordml" xmlns:w16cex="http://schemas.microsoft.com/office/word/2018/wordml/cex" xmlns:w16cid="http://schemas.microsoft.com/office/word/2016/wordml/cid" xmlns:w16="http://schemas.microsoft.com/office/word/2018/wordml" xmlns:w16du="http://schemas.microsoft.com/office/word/2023/wordml/word16du" xmlns:w16sdtdh="http://schemas.microsoft.com/office/word/2020/wordml/sdtdatahash" xmlns:w16sdtfl="http://schemas.microsoft.com/office/word/2024/wordml/sdtformatlock" xmlns:w16se="http://schemas.microsoft.com/office/word/2015/wordml/symex" xmlns:wpg="http://schemas.microsoft.com/office/word/2010/wordprocessingGroup" xmlns:wpi="http://schemas.microsoft.com/office/word/2010/wordprocessingInk" xmlns:wne="http://schemas.microsoft.com/office/word/2006/wordml" xmlns:wps="http://schemas.microsoft.com/office/word/2010/wordprocessingShape" mc:Ignorable="w14 w15 w16se w16cid w16 w16cex w16sdtdh w16sdtfl w16du wp14">
+  <w:p>
+    <w:pPr>
+      <w:pStyle w:val="Footer"/>
+    </w:pPr>
+  </w:p>
+</w:ftr>
+</file>
+
+<file path=word/footnotes.xml><?xml version="1.0" encoding="utf-8"?>
+<w:footnotes xmlns:wpc="http://schemas.microsoft.com/office/word/2010/wordprocessingCanvas" xmlns:cx="http://schemas.microsoft.com/office/drawing/2014/chartex" xmlns:cx1="http://schemas.microsoft.com/office/drawing/2015/9/8/chartex" xmlns:cx2="http://schemas.microsoft.com/office/drawing/2015/10/21/chartex" xmlns:cx3="http://schemas.microsoft.com/office/drawing/2016/5/9/chartex" xmlns:cx4="http://schemas.microsoft.com/office/drawing/2016/5/10/chartex" xmlns:cx5="http://schemas.microsoft.com/office/drawing/2016/5/11/chartex" xmlns:cx6="http://schemas.microsoft.com/office/drawing/2016/5/12/chartex" xmlns:cx7="http://schemas.microsoft.com/office/drawing/2016/5/13/chartex" xmlns:cx8="http://schemas.microsoft.com/office/drawing/2016/5/14/chartex" xmlns:mc="http://schemas.openxmlformats.org/markup-compatibility/2006" xmlns:aink="http://schemas.microsoft.com/office/drawing/2016/ink" xmlns:am3d="http://schemas.microsoft.com/office/drawing/2017/model3d" xmlns:o="urn:schemas-microsoft-com:office:office" xmlns:oel="http://schemas.microsoft.com/office/2019/extlst" xmlns:r="http://schemas.openxmlformats.org/officeDocument/2006/relationships" xmlns:m="http://schemas.openxmlformats.org/officeDocument/2006/math" xmlns:v="urn:schemas-microsoft-com:vml" xmlns:wp14="http://schemas.microsoft.com/office/word/2010/wordprocessingDrawing" xmlns:wp="http://schemas.openxmlformats.org/drawingml/2006/wordprocessingDrawing" xmlns:w10="urn:schemas-microsoft-com:office:word" xmlns:w="http://schemas.openxmlformats.org/wordprocessingml/2006/main" xmlns:w14="http://schemas.microsoft.com/office/word/2010/wordml" xmlns:w15="http://schemas.microsoft.com/office/word/2012/wordml" xmlns:w16cex="http://schemas.microsoft.com/office/word/2018/wordml/cex" xmlns:w16cid="http://schemas.microsoft.com/office/word/2016/wordml/cid" xmlns:w16="http://schemas.microsoft.com/office/word/2018/wordml" xmlns:w16du="http://schemas.microsoft.com/office/word/2023/wordml/word16du" xmlns:w16sdtdh="http://schemas.microsoft.com/office/word/2020/wordml/sdtdatahash" xmlns:w16sdtfl="http://schemas.microsoft.com/office/word/2024/wordml/sdtformatlock" xmlns:w16se="http://schemas.microsoft.com/office/word/2015/wordml/symex" xmlns:wpg="http://schemas.microsoft.com/office/word/2010/wordprocessingGroup" xmlns:wpi="http://schemas.microsoft.com/office/word/2010/wordprocessingInk" xmlns:wne="http://schemas.microsoft.com/office/word/2006/wordml" xmlns:wps="http://schemas.microsoft.com/office/word/2010/wordprocessingShape" mc:Ignorable="w14 w15 w16se w16cid w16 w16cex w16sdtdh w16sdtfl w16du wp14">
+  <w:footnote w:type="separator" w:id="-1">
+    <w:p>
+      <w:pPr>
+        <w:spacing w:after="0" w:line="240" w:lineRule="auto"/>
+      </w:pPr>
+      <w:r>
+        <w:separator/>
+      </w:r>
+    </w:p>
+  </w:footnote>
+  <w:footnote w:type="continuationSeparator" w:id="0">
+    <w:p>
+      <w:pPr>
+        <w:spacing w:after="0" w:line="240" w:lineRule="auto"/>
+      </w:pPr>
+      <w:r>
+        <w:continuationSeparator/>
+      </w:r>
+    </w:p>
+  </w:footnote>
+</w:footnotes>
+</file>
+
+<file path=word/header1.xml><?xml version="1.0" encoding="utf-8"?>
+<w:hdr xmlns:wpc="http://schemas.microsoft.com/office/word/2010/wordprocessingCanvas" xmlns:cx="http://schemas.microsoft.com/office/drawing/2014/chartex" xmlns:cx1="http://schemas.microsoft.com/office/drawing/2015/9/8/chartex" xmlns:cx2="http://schemas.microsoft.com/office/drawing/2015/10/21/chartex" xmlns:cx3="http://schemas.microsoft.com/office/drawing/2016/5/9/chartex" xmlns:cx4="http://schemas.microsoft.com/office/drawing/2016/5/10/chartex" xmlns:cx5="http://schemas.microsoft.com/office/drawing/2016/5/11/chartex" xmlns:cx6="http://schemas.microsoft.com/office/drawing/2016/5/12/chartex" xmlns:cx7="http://schemas.microsoft.com/office/drawing/2016/5/13/chartex" xmlns:cx8="http://schemas.microsoft.com/office/drawing/2016/5/14/chartex" xmlns:mc="http://schemas.openxmlformats.org/markup-compatibility/2006" xmlns:aink="http://schemas.microsoft.com/office/drawing/2016/ink" xmlns:am3d="http://schemas.microsoft.com/office/drawing/2017/model3d" xmlns:o="urn:schemas-microsoft-com:office:office" xmlns:oel="http://schemas.microsoft.com/office/2019/extlst" xmlns:r="http://schemas.openxmlformats.org/officeDocument/2006/relationships" xmlns:m="http://schemas.openxmlformats.org/officeDocument/2006/math" xmlns:v="urn:schemas-microsoft-com:vml" xmlns:wp14="http://schemas.microsoft.com/office/word/2010/wordprocessingDrawing" xmlns:wp="http://schemas.openxmlformats.org/drawingml/2006/wordprocessingDrawing" xmlns:w10="urn:schemas-microsoft-com:office:word" xmlns:w="http://schemas.openxmlformats.org/wordprocessingml/2006/main" xmlns:w14="http://schemas.microsoft.com/office/word/2010/wordml" xmlns:w15="http://schemas.microsoft.com/office/word/2012/wordml" xmlns:w16cex="http://schemas.microsoft.com/office/word/2018/wordml/cex" xmlns:w16cid="http://schemas.microsoft.com/office/word/2016/wordml/cid" xmlns:w16="http://schemas.microsoft.com/office/word/2018/wordml" xmlns:w16du="http://schemas.microsoft.com/office/word/2023/wordml/word16du" xmlns:w16sdtdh="http://schemas.microsoft.com/office/word/2020/wordml/sdtdatahash" xmlns:w16sdtfl="http://schemas.microsoft.com/office/word/2024/wordml/sdtformatlock" xmlns:w16se="http://schemas.microsoft.com/office/word/2015/wordml/symex" xmlns:wpg="http://schemas.microsoft.com/office/word/2010/wordprocessingGroup" xmlns:wpi="http://schemas.microsoft.com/office/word/2010/wordprocessingInk" xmlns:wne="http://schemas.microsoft.com/office/word/2006/wordml" xmlns:wps="http://schemas.microsoft.com/office/word/2010/wordprocessingShape" mc:Ignorable="w14 w15 w16se w16cid w16 w16cex w16sdtdh w16sdtfl w16du wp14">
+  <w:p>
+    <w:pPr>
+      <w:pStyle w:val="Header"/>
+    </w:pPr>
+  </w:p>
+</w:hdr>
+</file>
+
+<file path=word/header2.xml><?xml version="1.0" encoding="utf-8"?>
+<w:hdr xmlns:wpc="http://schemas.microsoft.com/office/word/2010/wordprocessingCanvas" xmlns:cx="http://schemas.microsoft.com/office/drawing/2014/chartex" xmlns:cx1="http://schemas.microsoft.com/office/drawing/2015/9/8/chartex" xmlns:cx2="http://schemas.microsoft.com/office/drawing/2015/10/21/chartex" xmlns:cx3="http://schemas.microsoft.com/office/drawing/2016/5/9/chartex" xmlns:cx4="http://schemas.microsoft.com/office/drawing/2016/5/10/chartex" xmlns:cx5="http://schemas.microsoft.com/office/drawing/2016/5/11/chartex" xmlns:cx6="http://schemas.microsoft.com/office/drawing/2016/5/12/chartex" xmlns:cx7="http://schemas.microsoft.com/office/drawing/2016/5/13/chartex" xmlns:cx8="http://schemas.microsoft.com/office/drawing/2016/5/14/chartex" xmlns:mc="http://schemas.openxmlformats.org/markup-compatibility/2006" xmlns:aink="http://schemas.microsoft.com/office/drawing/2016/ink" xmlns:am3d="http://schemas.microsoft.com/office/drawing/2017/model3d" xmlns:o="urn:schemas-microsoft-com:office:office" xmlns:oel="http://schemas.microsoft.com/office/2019/extlst" xmlns:r="http://schemas.openxmlformats.org/officeDocument/2006/relationships" xmlns:m="http://schemas.openxmlformats.org/officeDocument/2006/math" xmlns:v="urn:schemas-microsoft-com:vml" xmlns:wp14="http://schemas.microsoft.com/office/word/2010/wordprocessingDrawing" xmlns:wp="http://schemas.openxmlformats.org/drawingml/2006/wordprocessingDrawing" xmlns:w10="urn:schemas-microsoft-com:office:word" xmlns:w="http://schemas.openxmlformats.org/wordprocessingml/2006/main" xmlns:w14="http://schemas.microsoft.com/office/word/2010/wordml" xmlns:w15="http://schemas.microsoft.com/office/word/2012/wordml" xmlns:w16cex="http://schemas.microsoft.com/office/word/2018/wordml/cex" xmlns:w16cid="http://schemas.microsoft.com/office/word/2016/wordml/cid" xmlns:w16="http://schemas.microsoft.com/office/word/2018/wordml" xmlns:w16du="http://schemas.microsoft.com/office/word/2023/wordml/word16du" xmlns:w16sdtdh="http://schemas.microsoft.com/office/word/2020/wordml/sdtdatahash" xmlns:w16sdtfl="http://schemas.microsoft.com/office/word/2024/wordml/sdtformatlock" xmlns:w16se="http://schemas.microsoft.com/office/word/2015/wordml/symex" xmlns:wpg="http://schemas.microsoft.com/office/word/2010/wordprocessingGroup" xmlns:wpi="http://schemas.microsoft.com/office/word/2010/wordprocessingInk" xmlns:wne="http://schemas.microsoft.com/office/word/2006/wordml" xmlns:wps="http://schemas.microsoft.com/office/word/2010/wordprocessingShape" mc:Ignorable="w14 w15 w16se w16cid w16 w16cex w16sdtdh w16sdtfl w16du wp14">
+  <w:p>
+    <w:pPr>
+      <w:pStyle w:val="Header"/>
+    </w:pPr>
+  </w:p>
+</w:hdr>
+</file>
+
+<file path=word/header3.xml><?xml version="1.0" encoding="utf-8"?>
+<w:hdr xmlns:wpc="http://schemas.microsoft.com/office/word/2010/wordprocessingCanvas" xmlns:cx="http://schemas.microsoft.com/office/drawing/2014/chartex" xmlns:cx1="http://schemas.microsoft.com/office/drawing/2015/9/8/chartex" xmlns:cx2="http://schemas.microsoft.com/office/drawing/2015/10/21/chartex" xmlns:cx3="http://schemas.microsoft.com/office/drawing/2016/5/9/chartex" xmlns:cx4="http://schemas.microsoft.com/office/drawing/2016/5/10/chartex" xmlns:cx5="http://schemas.microsoft.com/office/drawing/2016/5/11/chartex" xmlns:cx6="http://schemas.microsoft.com/office/drawing/2016/5/12/chartex" xmlns:cx7="http://schemas.microsoft.com/office/drawing/2016/5/13/chartex" xmlns:cx8="http://schemas.microsoft.com/office/drawing/2016/5/14/chartex" xmlns:mc="http://schemas.openxmlformats.org/markup-compatibility/2006" xmlns:aink="http://schemas.microsoft.com/office/drawing/2016/ink" xmlns:am3d="http://schemas.microsoft.com/office/drawing/2017/model3d" xmlns:o="urn:schemas-microsoft-com:office:office" xmlns:oel="http://schemas.microsoft.com/office/2019/extlst" xmlns:r="http://schemas.openxmlformats.org/officeDocument/2006/relationships" xmlns:m="http://schemas.openxmlformats.org/officeDocument/2006/math" xmlns:v="urn:schemas-microsoft-com:vml" xmlns:wp14="http://schemas.microsoft.com/office/word/2010/wordprocessingDrawing" xmlns:wp="http://schemas.openxmlformats.org/drawingml/2006/wordprocessingDrawing" xmlns:w10="urn:schemas-microsoft-com:office:word" xmlns:w="http://schemas.openxmlformats.org/wordprocessingml/2006/main" xmlns:w14="http://schemas.microsoft.com/office/word/2010/wordml" xmlns:w15="http://schemas.microsoft.com/office/word/2012/wordml" xmlns:w16cex="http://schemas.microsoft.com/office/word/2018/wordml/cex" xmlns:w16cid="http://schemas.microsoft.com/office/word/2016/wordml/cid" xmlns:w16="http://schemas.microsoft.com/office/word/2018/wordml" xmlns:w16du="http://schemas.microsoft.com/office/word/2023/wordml/word16du" xmlns:w16sdtdh="http://schemas.microsoft.com/office/word/2020/wordml/sdtdatahash" xmlns:w16sdtfl="http://schemas.microsoft.com/office/word/2024/wordml/sdtformatlock" xmlns:w16se="http://schemas.microsoft.com/office/word/2015/wordml/symex" xmlns:wpg="http://schemas.microsoft.com/office/word/2010/wordprocessingGroup" xmlns:wpi="http://schemas.microsoft.com/office/word/2010/wordprocessingInk" xmlns:wne="http://schemas.microsoft.com/office/word/2006/wordml" xmlns:wps="http://schemas.microsoft.com/office/word/2010/wordprocessingShape" mc:Ignorable="w14 w15 w16se w16cid w16 w16cex w16sdtdh w16sdtfl w16du wp14">
+  <w:p>
+    <w:pPr>
+      <w:pStyle w:val="Header"/>
+    </w:pPr>
+  </w:p>
+</w:hdr>
 </file>
 
 <file path=word/styles.xml><?xml version="1.0" encoding="utf-8"?>
@@ -2249,6 +6484,69 @@
       <w:spacing w:val="5"/>
     </w:rPr>
   </w:style>
+  <w:style w:type="paragraph" w:styleId="Header">
+    <w:name w:val="header"/>
+    <w:basedOn w:val="Normal"/>
+    <w:link w:val="HeaderChar"/>
+    <w:uiPriority w:val="99"/>
+    <w:unhideWhenUsed/>
+    <w:rsid w:val="00FF49B7"/>
+    <w:pPr>
+      <w:tabs>
+        <w:tab w:val="center" w:pos="4513"/>
+        <w:tab w:val="right" w:pos="9026"/>
+      </w:tabs>
+      <w:spacing w:after="0" w:line="240" w:lineRule="auto"/>
+    </w:pPr>
+  </w:style>
+  <w:style w:type="character" w:customStyle="1" w:styleId="HeaderChar">
+    <w:name w:val="Header Char"/>
+    <w:basedOn w:val="DefaultParagraphFont"/>
+    <w:link w:val="Header"/>
+    <w:uiPriority w:val="99"/>
+    <w:rsid w:val="00FF49B7"/>
+  </w:style>
+  <w:style w:type="paragraph" w:styleId="Footer">
+    <w:name w:val="footer"/>
+    <w:basedOn w:val="Normal"/>
+    <w:link w:val="FooterChar"/>
+    <w:uiPriority w:val="99"/>
+    <w:unhideWhenUsed/>
+    <w:rsid w:val="00FF49B7"/>
+    <w:pPr>
+      <w:tabs>
+        <w:tab w:val="center" w:pos="4513"/>
+        <w:tab w:val="right" w:pos="9026"/>
+      </w:tabs>
+      <w:spacing w:after="0" w:line="240" w:lineRule="auto"/>
+    </w:pPr>
+  </w:style>
+  <w:style w:type="character" w:customStyle="1" w:styleId="FooterChar">
+    <w:name w:val="Footer Char"/>
+    <w:basedOn w:val="DefaultParagraphFont"/>
+    <w:link w:val="Footer"/>
+    <w:uiPriority w:val="99"/>
+    <w:rsid w:val="00FF49B7"/>
+  </w:style>
+  <w:style w:type="table" w:styleId="TableGrid">
+    <w:name w:val="Table Grid"/>
+    <w:basedOn w:val="TableNormal"/>
+    <w:uiPriority w:val="39"/>
+    <w:rsid w:val="00932262"/>
+    <w:pPr>
+      <w:spacing w:after="0" w:line="240" w:lineRule="auto"/>
+    </w:pPr>
+    <w:tblPr>
+      <w:tblBorders>
+        <w:top w:val="single" w:sz="4" w:space="0" w:color="auto"/>
+        <w:left w:val="single" w:sz="4" w:space="0" w:color="auto"/>
+        <w:bottom w:val="single" w:sz="4" w:space="0" w:color="auto"/>
+        <w:right w:val="single" w:sz="4" w:space="0" w:color="auto"/>
+        <w:insideH w:val="single" w:sz="4" w:space="0" w:color="auto"/>
+        <w:insideV w:val="single" w:sz="4" w:space="0" w:color="auto"/>
+      </w:tblBorders>
+    </w:tblPr>
+  </w:style>
 </w:styles>
 </file>
 
@@ -2545,4 +6843,16 @@
     </a:ext>
   </a:extLst>
 </a:theme>
+</file>
+
+<file path=customXml/item1.xml><?xml version="1.0" encoding="utf-8"?>
+<b:Sources xmlns:b="http://schemas.openxmlformats.org/officeDocument/2006/bibliography" xmlns="http://schemas.openxmlformats.org/officeDocument/2006/bibliography" SelectedStyle="\APASixthEditionOfficeOnline.xsl" StyleName="APA" Version="6"/>
+</file>
+
+<file path=customXml/itemProps1.xml><?xml version="1.0" encoding="utf-8"?>
+<ds:datastoreItem xmlns:ds="http://schemas.openxmlformats.org/officeDocument/2006/customXml" ds:itemID="{AB057F6B-724A-451E-91D5-B9D698A984F0}">
+  <ds:schemaRefs>
+    <ds:schemaRef ds:uri="http://schemas.openxmlformats.org/officeDocument/2006/bibliography"/>
+  </ds:schemaRefs>
+</ds:datastoreItem>
 </file>
--- a/Final Year Report-DISSMWN.docx
+++ b/Final Year Report-DISSMWN.docx
@@ -2379,17 +2379,7 @@
                 <w:sz w:val="28"/>
                 <w:szCs w:val="28"/>
               </w:rPr>
-              <w:t>PAGE NO</w:t>
-            </w:r>
-            <w:r>
-              <w:rPr>
-                <w:rFonts w:ascii="Times New Roman" w:hAnsi="Times New Roman" w:cs="Times New Roman"/>
-                <w:b/>
-                <w:bCs/>
-                <w:sz w:val="28"/>
-                <w:szCs w:val="28"/>
-              </w:rPr>
-              <w:t>.</w:t>
+              <w:t>PAGE NO.</w:t>
             </w:r>
           </w:p>
         </w:tc>
@@ -5398,6 +5388,1264 @@
         </w:rPr>
         <w:tab/>
       </w:r>
+    </w:p>
+    <w:p>
+      <w:pPr>
+        <w:spacing w:line="360" w:lineRule="auto"/>
+        <w:jc w:val="center"/>
+        <w:rPr>
+          <w:rFonts w:ascii="Times New Roman" w:hAnsi="Times New Roman" w:cs="Times New Roman"/>
+          <w:b/>
+          <w:bCs/>
+          <w:sz w:val="28"/>
+          <w:szCs w:val="28"/>
+        </w:rPr>
+      </w:pPr>
+    </w:p>
+    <w:p>
+      <w:pPr>
+        <w:spacing w:line="360" w:lineRule="auto"/>
+        <w:jc w:val="center"/>
+        <w:rPr>
+          <w:rFonts w:ascii="Times New Roman" w:hAnsi="Times New Roman" w:cs="Times New Roman"/>
+          <w:b/>
+          <w:bCs/>
+          <w:sz w:val="28"/>
+          <w:szCs w:val="28"/>
+        </w:rPr>
+      </w:pPr>
+    </w:p>
+    <w:p>
+      <w:pPr>
+        <w:spacing w:line="360" w:lineRule="auto"/>
+        <w:jc w:val="center"/>
+        <w:rPr>
+          <w:rFonts w:ascii="Times New Roman" w:hAnsi="Times New Roman" w:cs="Times New Roman"/>
+          <w:b/>
+          <w:bCs/>
+          <w:sz w:val="28"/>
+          <w:szCs w:val="28"/>
+        </w:rPr>
+      </w:pPr>
+    </w:p>
+    <w:p>
+      <w:pPr>
+        <w:spacing w:line="360" w:lineRule="auto"/>
+        <w:jc w:val="center"/>
+        <w:rPr>
+          <w:rFonts w:ascii="Times New Roman" w:hAnsi="Times New Roman" w:cs="Times New Roman"/>
+          <w:b/>
+          <w:bCs/>
+          <w:sz w:val="28"/>
+          <w:szCs w:val="28"/>
+        </w:rPr>
+      </w:pPr>
+    </w:p>
+    <w:p>
+      <w:pPr>
+        <w:spacing w:line="360" w:lineRule="auto"/>
+        <w:jc w:val="center"/>
+        <w:rPr>
+          <w:rFonts w:ascii="Times New Roman" w:hAnsi="Times New Roman" w:cs="Times New Roman"/>
+          <w:b/>
+          <w:bCs/>
+          <w:sz w:val="28"/>
+          <w:szCs w:val="28"/>
+        </w:rPr>
+      </w:pPr>
+    </w:p>
+    <w:p>
+      <w:pPr>
+        <w:spacing w:line="360" w:lineRule="auto"/>
+        <w:jc w:val="center"/>
+        <w:rPr>
+          <w:rFonts w:ascii="Times New Roman" w:hAnsi="Times New Roman" w:cs="Times New Roman"/>
+          <w:b/>
+          <w:bCs/>
+          <w:sz w:val="28"/>
+          <w:szCs w:val="28"/>
+        </w:rPr>
+      </w:pPr>
+    </w:p>
+    <w:p>
+      <w:pPr>
+        <w:spacing w:line="360" w:lineRule="auto"/>
+        <w:jc w:val="center"/>
+        <w:rPr>
+          <w:rFonts w:ascii="Times New Roman" w:hAnsi="Times New Roman" w:cs="Times New Roman"/>
+          <w:b/>
+          <w:bCs/>
+          <w:sz w:val="28"/>
+          <w:szCs w:val="28"/>
+        </w:rPr>
+      </w:pPr>
+    </w:p>
+    <w:p>
+      <w:pPr>
+        <w:spacing w:line="360" w:lineRule="auto"/>
+        <w:jc w:val="center"/>
+        <w:rPr>
+          <w:rFonts w:ascii="Times New Roman" w:hAnsi="Times New Roman" w:cs="Times New Roman"/>
+          <w:b/>
+          <w:bCs/>
+          <w:sz w:val="28"/>
+          <w:szCs w:val="28"/>
+        </w:rPr>
+      </w:pPr>
+    </w:p>
+    <w:p>
+      <w:pPr>
+        <w:spacing w:line="360" w:lineRule="auto"/>
+        <w:jc w:val="center"/>
+        <w:rPr>
+          <w:rFonts w:ascii="Times New Roman" w:hAnsi="Times New Roman" w:cs="Times New Roman"/>
+          <w:b/>
+          <w:bCs/>
+          <w:sz w:val="28"/>
+          <w:szCs w:val="28"/>
+        </w:rPr>
+      </w:pPr>
+    </w:p>
+    <w:p>
+      <w:pPr>
+        <w:spacing w:line="360" w:lineRule="auto"/>
+        <w:jc w:val="center"/>
+        <w:rPr>
+          <w:rFonts w:ascii="Times New Roman" w:hAnsi="Times New Roman" w:cs="Times New Roman"/>
+          <w:b/>
+          <w:bCs/>
+          <w:sz w:val="28"/>
+          <w:szCs w:val="28"/>
+        </w:rPr>
+      </w:pPr>
+      <w:r>
+        <w:rPr>
+          <w:rFonts w:ascii="Times New Roman" w:hAnsi="Times New Roman" w:cs="Times New Roman"/>
+          <w:b/>
+          <w:bCs/>
+          <w:sz w:val="28"/>
+          <w:szCs w:val="28"/>
+        </w:rPr>
+        <w:t>LIST OF TABLES</w:t>
+      </w:r>
+    </w:p>
+    <w:p>
+      <w:pPr>
+        <w:spacing w:line="360" w:lineRule="auto"/>
+        <w:jc w:val="center"/>
+        <w:rPr>
+          <w:rFonts w:ascii="Times New Roman" w:hAnsi="Times New Roman" w:cs="Times New Roman"/>
+          <w:b/>
+          <w:bCs/>
+          <w:sz w:val="28"/>
+          <w:szCs w:val="28"/>
+        </w:rPr>
+      </w:pPr>
+    </w:p>
+    <w:tbl>
+      <w:tblPr>
+        <w:tblStyle w:val="TableGrid"/>
+        <w:tblW w:w="9990" w:type="dxa"/>
+        <w:tblInd w:w="-455" w:type="dxa"/>
+        <w:tblLayout w:type="fixed"/>
+        <w:tblLook w:val="04A0" w:firstRow="1" w:lastRow="0" w:firstColumn="1" w:lastColumn="0" w:noHBand="0" w:noVBand="1"/>
+      </w:tblPr>
+      <w:tblGrid>
+        <w:gridCol w:w="2160"/>
+        <w:gridCol w:w="6210"/>
+        <w:gridCol w:w="1620"/>
+      </w:tblGrid>
+      <w:tr>
+        <w:trPr>
+          <w:trHeight w:val="323"/>
+        </w:trPr>
+        <w:tc>
+          <w:tcPr>
+            <w:tcW w:w="2160" w:type="dxa"/>
+            <w:vAlign w:val="center"/>
+          </w:tcPr>
+          <w:p>
+            <w:pPr>
+              <w:spacing w:line="360" w:lineRule="auto"/>
+              <w:jc w:val="center"/>
+              <w:rPr>
+                <w:rFonts w:ascii="Times New Roman" w:hAnsi="Times New Roman" w:cs="Times New Roman"/>
+                <w:b/>
+                <w:bCs/>
+                <w:sz w:val="28"/>
+                <w:szCs w:val="28"/>
+              </w:rPr>
+            </w:pPr>
+            <w:r>
+              <w:rPr>
+                <w:rFonts w:ascii="Times New Roman" w:hAnsi="Times New Roman" w:cs="Times New Roman"/>
+                <w:b/>
+                <w:bCs/>
+                <w:sz w:val="28"/>
+                <w:szCs w:val="28"/>
+              </w:rPr>
+              <w:t>TABLE</w:t>
+            </w:r>
+            <w:r>
+              <w:rPr>
+                <w:rFonts w:ascii="Times New Roman" w:hAnsi="Times New Roman" w:cs="Times New Roman"/>
+                <w:b/>
+                <w:bCs/>
+                <w:sz w:val="28"/>
+                <w:szCs w:val="28"/>
+              </w:rPr>
+              <w:t xml:space="preserve"> NO.</w:t>
+            </w:r>
+          </w:p>
+        </w:tc>
+        <w:tc>
+          <w:tcPr>
+            <w:tcW w:w="6210" w:type="dxa"/>
+            <w:vAlign w:val="center"/>
+          </w:tcPr>
+          <w:p>
+            <w:pPr>
+              <w:spacing w:line="360" w:lineRule="auto"/>
+              <w:jc w:val="center"/>
+              <w:rPr>
+                <w:rFonts w:ascii="Times New Roman" w:hAnsi="Times New Roman" w:cs="Times New Roman"/>
+                <w:b/>
+                <w:bCs/>
+                <w:sz w:val="28"/>
+                <w:szCs w:val="28"/>
+              </w:rPr>
+            </w:pPr>
+            <w:r>
+              <w:rPr>
+                <w:rFonts w:ascii="Times New Roman" w:hAnsi="Times New Roman" w:cs="Times New Roman"/>
+                <w:b/>
+                <w:bCs/>
+                <w:sz w:val="28"/>
+                <w:szCs w:val="28"/>
+              </w:rPr>
+              <w:t>TITLE</w:t>
+            </w:r>
+          </w:p>
+        </w:tc>
+        <w:tc>
+          <w:tcPr>
+            <w:tcW w:w="1620" w:type="dxa"/>
+            <w:vAlign w:val="center"/>
+          </w:tcPr>
+          <w:p>
+            <w:pPr>
+              <w:spacing w:line="360" w:lineRule="auto"/>
+              <w:jc w:val="center"/>
+              <w:rPr>
+                <w:rFonts w:ascii="Times New Roman" w:hAnsi="Times New Roman" w:cs="Times New Roman"/>
+                <w:b/>
+                <w:bCs/>
+                <w:sz w:val="28"/>
+                <w:szCs w:val="28"/>
+              </w:rPr>
+            </w:pPr>
+            <w:r>
+              <w:rPr>
+                <w:rFonts w:ascii="Times New Roman" w:hAnsi="Times New Roman" w:cs="Times New Roman"/>
+                <w:b/>
+                <w:bCs/>
+                <w:sz w:val="28"/>
+                <w:szCs w:val="28"/>
+              </w:rPr>
+              <w:t>PAGE NO.</w:t>
+            </w:r>
+          </w:p>
+        </w:tc>
+      </w:tr>
+      <w:tr>
+        <w:trPr>
+          <w:trHeight w:val="323"/>
+        </w:trPr>
+        <w:tc>
+          <w:tcPr>
+            <w:tcW w:w="2160" w:type="dxa"/>
+            <w:vAlign w:val="center"/>
+          </w:tcPr>
+          <w:p>
+            <w:pPr>
+              <w:spacing w:line="360" w:lineRule="auto"/>
+              <w:jc w:val="center"/>
+              <w:rPr>
+                <w:rFonts w:ascii="Times New Roman" w:hAnsi="Times New Roman" w:cs="Times New Roman"/>
+                <w:b/>
+                <w:bCs/>
+                <w:sz w:val="28"/>
+                <w:szCs w:val="28"/>
+              </w:rPr>
+            </w:pPr>
+          </w:p>
+        </w:tc>
+        <w:tc>
+          <w:tcPr>
+            <w:tcW w:w="6210" w:type="dxa"/>
+            <w:vAlign w:val="center"/>
+          </w:tcPr>
+          <w:p>
+            <w:pPr>
+              <w:spacing w:line="360" w:lineRule="auto"/>
+              <w:rPr>
+                <w:rFonts w:ascii="Times New Roman" w:hAnsi="Times New Roman" w:cs="Times New Roman"/>
+                <w:b/>
+                <w:bCs/>
+                <w:sz w:val="28"/>
+                <w:szCs w:val="28"/>
+              </w:rPr>
+            </w:pPr>
+          </w:p>
+        </w:tc>
+        <w:tc>
+          <w:tcPr>
+            <w:tcW w:w="1620" w:type="dxa"/>
+            <w:vAlign w:val="center"/>
+          </w:tcPr>
+          <w:p>
+            <w:pPr>
+              <w:spacing w:line="360" w:lineRule="auto"/>
+              <w:jc w:val="center"/>
+              <w:rPr>
+                <w:rFonts w:ascii="Times New Roman" w:hAnsi="Times New Roman" w:cs="Times New Roman"/>
+                <w:b/>
+                <w:bCs/>
+                <w:sz w:val="28"/>
+                <w:szCs w:val="28"/>
+              </w:rPr>
+            </w:pPr>
+          </w:p>
+        </w:tc>
+      </w:tr>
+    </w:tbl>
+    <w:p>
+      <w:pPr>
+        <w:spacing w:line="360" w:lineRule="auto"/>
+        <w:jc w:val="center"/>
+        <w:rPr>
+          <w:rFonts w:ascii="Times New Roman" w:hAnsi="Times New Roman" w:cs="Times New Roman"/>
+          <w:b/>
+          <w:bCs/>
+          <w:sz w:val="28"/>
+          <w:szCs w:val="28"/>
+        </w:rPr>
+      </w:pPr>
+    </w:p>
+    <w:p>
+      <w:pPr>
+        <w:spacing w:line="360" w:lineRule="auto"/>
+        <w:jc w:val="center"/>
+        <w:rPr>
+          <w:rFonts w:ascii="Times New Roman" w:hAnsi="Times New Roman" w:cs="Times New Roman"/>
+          <w:b/>
+          <w:bCs/>
+          <w:sz w:val="28"/>
+          <w:szCs w:val="28"/>
+        </w:rPr>
+      </w:pPr>
+    </w:p>
+    <w:p>
+      <w:pPr>
+        <w:spacing w:line="360" w:lineRule="auto"/>
+        <w:jc w:val="center"/>
+        <w:rPr>
+          <w:rFonts w:ascii="Times New Roman" w:hAnsi="Times New Roman" w:cs="Times New Roman"/>
+          <w:b/>
+          <w:bCs/>
+          <w:sz w:val="28"/>
+          <w:szCs w:val="28"/>
+        </w:rPr>
+      </w:pPr>
+    </w:p>
+    <w:p>
+      <w:pPr>
+        <w:spacing w:line="360" w:lineRule="auto"/>
+        <w:jc w:val="center"/>
+        <w:rPr>
+          <w:rFonts w:ascii="Times New Roman" w:hAnsi="Times New Roman" w:cs="Times New Roman"/>
+          <w:b/>
+          <w:bCs/>
+          <w:sz w:val="28"/>
+          <w:szCs w:val="28"/>
+        </w:rPr>
+      </w:pPr>
+    </w:p>
+    <w:p>
+      <w:pPr>
+        <w:spacing w:line="360" w:lineRule="auto"/>
+        <w:jc w:val="center"/>
+        <w:rPr>
+          <w:rFonts w:ascii="Times New Roman" w:hAnsi="Times New Roman" w:cs="Times New Roman"/>
+          <w:b/>
+          <w:bCs/>
+          <w:sz w:val="28"/>
+          <w:szCs w:val="28"/>
+        </w:rPr>
+      </w:pPr>
+    </w:p>
+    <w:p>
+      <w:pPr>
+        <w:spacing w:line="360" w:lineRule="auto"/>
+        <w:jc w:val="center"/>
+        <w:rPr>
+          <w:rFonts w:ascii="Times New Roman" w:hAnsi="Times New Roman" w:cs="Times New Roman"/>
+          <w:b/>
+          <w:bCs/>
+          <w:sz w:val="28"/>
+          <w:szCs w:val="28"/>
+        </w:rPr>
+      </w:pPr>
+    </w:p>
+    <w:p>
+      <w:pPr>
+        <w:spacing w:line="360" w:lineRule="auto"/>
+        <w:jc w:val="center"/>
+        <w:rPr>
+          <w:rFonts w:ascii="Times New Roman" w:hAnsi="Times New Roman" w:cs="Times New Roman"/>
+          <w:b/>
+          <w:bCs/>
+          <w:sz w:val="28"/>
+          <w:szCs w:val="28"/>
+        </w:rPr>
+      </w:pPr>
+    </w:p>
+    <w:p>
+      <w:pPr>
+        <w:spacing w:line="360" w:lineRule="auto"/>
+        <w:jc w:val="center"/>
+        <w:rPr>
+          <w:rFonts w:ascii="Times New Roman" w:hAnsi="Times New Roman" w:cs="Times New Roman"/>
+          <w:b/>
+          <w:bCs/>
+          <w:sz w:val="28"/>
+          <w:szCs w:val="28"/>
+        </w:rPr>
+      </w:pPr>
+    </w:p>
+    <w:p>
+      <w:pPr>
+        <w:spacing w:line="360" w:lineRule="auto"/>
+        <w:jc w:val="center"/>
+        <w:rPr>
+          <w:rFonts w:ascii="Times New Roman" w:hAnsi="Times New Roman" w:cs="Times New Roman"/>
+          <w:b/>
+          <w:bCs/>
+          <w:sz w:val="28"/>
+          <w:szCs w:val="28"/>
+        </w:rPr>
+      </w:pPr>
+    </w:p>
+    <w:p>
+      <w:pPr>
+        <w:spacing w:line="360" w:lineRule="auto"/>
+        <w:jc w:val="center"/>
+        <w:rPr>
+          <w:rFonts w:ascii="Times New Roman" w:hAnsi="Times New Roman" w:cs="Times New Roman"/>
+          <w:b/>
+          <w:bCs/>
+          <w:sz w:val="28"/>
+          <w:szCs w:val="28"/>
+        </w:rPr>
+      </w:pPr>
+    </w:p>
+    <w:p>
+      <w:pPr>
+        <w:spacing w:line="360" w:lineRule="auto"/>
+        <w:jc w:val="center"/>
+        <w:rPr>
+          <w:rFonts w:ascii="Times New Roman" w:hAnsi="Times New Roman" w:cs="Times New Roman"/>
+          <w:b/>
+          <w:bCs/>
+          <w:sz w:val="28"/>
+          <w:szCs w:val="28"/>
+        </w:rPr>
+      </w:pPr>
+    </w:p>
+    <w:p>
+      <w:pPr>
+        <w:spacing w:line="360" w:lineRule="auto"/>
+        <w:jc w:val="center"/>
+        <w:rPr>
+          <w:rFonts w:ascii="Times New Roman" w:hAnsi="Times New Roman" w:cs="Times New Roman"/>
+          <w:b/>
+          <w:bCs/>
+          <w:sz w:val="28"/>
+          <w:szCs w:val="28"/>
+        </w:rPr>
+      </w:pPr>
+    </w:p>
+    <w:p>
+      <w:pPr>
+        <w:spacing w:line="360" w:lineRule="auto"/>
+        <w:jc w:val="center"/>
+        <w:rPr>
+          <w:rFonts w:ascii="Times New Roman" w:hAnsi="Times New Roman" w:cs="Times New Roman"/>
+          <w:b/>
+          <w:bCs/>
+          <w:sz w:val="28"/>
+          <w:szCs w:val="28"/>
+        </w:rPr>
+      </w:pPr>
+    </w:p>
+    <w:p>
+      <w:pPr>
+        <w:spacing w:line="360" w:lineRule="auto"/>
+        <w:jc w:val="center"/>
+        <w:rPr>
+          <w:rFonts w:ascii="Times New Roman" w:hAnsi="Times New Roman" w:cs="Times New Roman"/>
+          <w:b/>
+          <w:bCs/>
+          <w:sz w:val="28"/>
+          <w:szCs w:val="28"/>
+        </w:rPr>
+      </w:pPr>
+    </w:p>
+    <w:p>
+      <w:pPr>
+        <w:spacing w:line="360" w:lineRule="auto"/>
+        <w:jc w:val="center"/>
+        <w:rPr>
+          <w:rFonts w:ascii="Times New Roman" w:hAnsi="Times New Roman" w:cs="Times New Roman"/>
+          <w:b/>
+          <w:bCs/>
+          <w:sz w:val="28"/>
+          <w:szCs w:val="28"/>
+        </w:rPr>
+      </w:pPr>
+    </w:p>
+    <w:p>
+      <w:pPr>
+        <w:spacing w:line="360" w:lineRule="auto"/>
+        <w:jc w:val="center"/>
+        <w:rPr>
+          <w:rFonts w:ascii="Times New Roman" w:hAnsi="Times New Roman" w:cs="Times New Roman"/>
+          <w:b/>
+          <w:bCs/>
+          <w:sz w:val="28"/>
+          <w:szCs w:val="28"/>
+        </w:rPr>
+      </w:pPr>
+    </w:p>
+    <w:p>
+      <w:pPr>
+        <w:spacing w:line="360" w:lineRule="auto"/>
+        <w:jc w:val="center"/>
+        <w:rPr>
+          <w:rFonts w:ascii="Times New Roman" w:hAnsi="Times New Roman" w:cs="Times New Roman"/>
+          <w:b/>
+          <w:bCs/>
+          <w:sz w:val="28"/>
+          <w:szCs w:val="28"/>
+        </w:rPr>
+      </w:pPr>
+    </w:p>
+    <w:p>
+      <w:pPr>
+        <w:spacing w:line="360" w:lineRule="auto"/>
+        <w:jc w:val="center"/>
+        <w:rPr>
+          <w:rFonts w:ascii="Times New Roman" w:hAnsi="Times New Roman" w:cs="Times New Roman"/>
+          <w:b/>
+          <w:bCs/>
+          <w:sz w:val="28"/>
+          <w:szCs w:val="28"/>
+        </w:rPr>
+      </w:pPr>
+    </w:p>
+    <w:p>
+      <w:pPr>
+        <w:spacing w:line="360" w:lineRule="auto"/>
+        <w:jc w:val="center"/>
+        <w:rPr>
+          <w:rFonts w:ascii="Times New Roman" w:hAnsi="Times New Roman" w:cs="Times New Roman"/>
+          <w:b/>
+          <w:bCs/>
+          <w:sz w:val="28"/>
+          <w:szCs w:val="28"/>
+        </w:rPr>
+      </w:pPr>
+      <w:r>
+        <w:rPr>
+          <w:rFonts w:ascii="Times New Roman" w:hAnsi="Times New Roman" w:cs="Times New Roman"/>
+          <w:b/>
+          <w:bCs/>
+          <w:sz w:val="28"/>
+          <w:szCs w:val="28"/>
+        </w:rPr>
+        <w:t xml:space="preserve">LIST OF </w:t>
+      </w:r>
+      <w:r>
+        <w:rPr>
+          <w:rFonts w:ascii="Times New Roman" w:hAnsi="Times New Roman" w:cs="Times New Roman"/>
+          <w:b/>
+          <w:bCs/>
+          <w:sz w:val="28"/>
+          <w:szCs w:val="28"/>
+        </w:rPr>
+        <w:t>FIGURES</w:t>
+      </w:r>
+    </w:p>
+    <w:p>
+      <w:pPr>
+        <w:spacing w:line="360" w:lineRule="auto"/>
+        <w:jc w:val="center"/>
+        <w:rPr>
+          <w:rFonts w:ascii="Times New Roman" w:hAnsi="Times New Roman" w:cs="Times New Roman"/>
+          <w:b/>
+          <w:bCs/>
+          <w:sz w:val="28"/>
+          <w:szCs w:val="28"/>
+        </w:rPr>
+      </w:pPr>
+    </w:p>
+    <w:tbl>
+      <w:tblPr>
+        <w:tblStyle w:val="TableGrid"/>
+        <w:tblW w:w="9990" w:type="dxa"/>
+        <w:tblInd w:w="-455" w:type="dxa"/>
+        <w:tblLayout w:type="fixed"/>
+        <w:tblLook w:val="04A0" w:firstRow="1" w:lastRow="0" w:firstColumn="1" w:lastColumn="0" w:noHBand="0" w:noVBand="1"/>
+      </w:tblPr>
+      <w:tblGrid>
+        <w:gridCol w:w="2160"/>
+        <w:gridCol w:w="6210"/>
+        <w:gridCol w:w="1620"/>
+      </w:tblGrid>
+      <w:tr>
+        <w:trPr>
+          <w:trHeight w:val="323"/>
+        </w:trPr>
+        <w:tc>
+          <w:tcPr>
+            <w:tcW w:w="2160" w:type="dxa"/>
+            <w:vAlign w:val="center"/>
+          </w:tcPr>
+          <w:p>
+            <w:pPr>
+              <w:spacing w:line="360" w:lineRule="auto"/>
+              <w:jc w:val="center"/>
+              <w:rPr>
+                <w:rFonts w:ascii="Times New Roman" w:hAnsi="Times New Roman" w:cs="Times New Roman"/>
+                <w:b/>
+                <w:bCs/>
+                <w:sz w:val="28"/>
+                <w:szCs w:val="28"/>
+              </w:rPr>
+            </w:pPr>
+            <w:r>
+              <w:rPr>
+                <w:rFonts w:ascii="Times New Roman" w:hAnsi="Times New Roman" w:cs="Times New Roman"/>
+                <w:b/>
+                <w:bCs/>
+                <w:sz w:val="28"/>
+                <w:szCs w:val="28"/>
+              </w:rPr>
+              <w:t>FIGURE</w:t>
+            </w:r>
+            <w:r>
+              <w:rPr>
+                <w:rFonts w:ascii="Times New Roman" w:hAnsi="Times New Roman" w:cs="Times New Roman"/>
+                <w:b/>
+                <w:bCs/>
+                <w:sz w:val="28"/>
+                <w:szCs w:val="28"/>
+              </w:rPr>
+              <w:t xml:space="preserve"> NO.</w:t>
+            </w:r>
+          </w:p>
+        </w:tc>
+        <w:tc>
+          <w:tcPr>
+            <w:tcW w:w="6210" w:type="dxa"/>
+            <w:vAlign w:val="center"/>
+          </w:tcPr>
+          <w:p>
+            <w:pPr>
+              <w:spacing w:line="360" w:lineRule="auto"/>
+              <w:jc w:val="center"/>
+              <w:rPr>
+                <w:rFonts w:ascii="Times New Roman" w:hAnsi="Times New Roman" w:cs="Times New Roman"/>
+                <w:b/>
+                <w:bCs/>
+                <w:sz w:val="28"/>
+                <w:szCs w:val="28"/>
+              </w:rPr>
+            </w:pPr>
+            <w:r>
+              <w:rPr>
+                <w:rFonts w:ascii="Times New Roman" w:hAnsi="Times New Roman" w:cs="Times New Roman"/>
+                <w:b/>
+                <w:bCs/>
+                <w:sz w:val="28"/>
+                <w:szCs w:val="28"/>
+              </w:rPr>
+              <w:t>TITLE</w:t>
+            </w:r>
+          </w:p>
+        </w:tc>
+        <w:tc>
+          <w:tcPr>
+            <w:tcW w:w="1620" w:type="dxa"/>
+            <w:vAlign w:val="center"/>
+          </w:tcPr>
+          <w:p>
+            <w:pPr>
+              <w:spacing w:line="360" w:lineRule="auto"/>
+              <w:jc w:val="center"/>
+              <w:rPr>
+                <w:rFonts w:ascii="Times New Roman" w:hAnsi="Times New Roman" w:cs="Times New Roman"/>
+                <w:b/>
+                <w:bCs/>
+                <w:sz w:val="28"/>
+                <w:szCs w:val="28"/>
+              </w:rPr>
+            </w:pPr>
+            <w:r>
+              <w:rPr>
+                <w:rFonts w:ascii="Times New Roman" w:hAnsi="Times New Roman" w:cs="Times New Roman"/>
+                <w:b/>
+                <w:bCs/>
+                <w:sz w:val="28"/>
+                <w:szCs w:val="28"/>
+              </w:rPr>
+              <w:t>PAGE NO.</w:t>
+            </w:r>
+          </w:p>
+        </w:tc>
+      </w:tr>
+      <w:tr>
+        <w:trPr>
+          <w:trHeight w:val="323"/>
+        </w:trPr>
+        <w:tc>
+          <w:tcPr>
+            <w:tcW w:w="2160" w:type="dxa"/>
+            <w:vAlign w:val="center"/>
+          </w:tcPr>
+          <w:p>
+            <w:pPr>
+              <w:spacing w:line="360" w:lineRule="auto"/>
+              <w:jc w:val="center"/>
+              <w:rPr>
+                <w:rFonts w:ascii="Times New Roman" w:hAnsi="Times New Roman" w:cs="Times New Roman"/>
+                <w:b/>
+                <w:bCs/>
+                <w:sz w:val="28"/>
+                <w:szCs w:val="28"/>
+              </w:rPr>
+            </w:pPr>
+          </w:p>
+        </w:tc>
+        <w:tc>
+          <w:tcPr>
+            <w:tcW w:w="6210" w:type="dxa"/>
+            <w:vAlign w:val="center"/>
+          </w:tcPr>
+          <w:p>
+            <w:pPr>
+              <w:spacing w:line="360" w:lineRule="auto"/>
+              <w:rPr>
+                <w:rFonts w:ascii="Times New Roman" w:hAnsi="Times New Roman" w:cs="Times New Roman"/>
+                <w:b/>
+                <w:bCs/>
+                <w:sz w:val="28"/>
+                <w:szCs w:val="28"/>
+              </w:rPr>
+            </w:pPr>
+          </w:p>
+        </w:tc>
+        <w:tc>
+          <w:tcPr>
+            <w:tcW w:w="1620" w:type="dxa"/>
+            <w:vAlign w:val="center"/>
+          </w:tcPr>
+          <w:p>
+            <w:pPr>
+              <w:spacing w:line="360" w:lineRule="auto"/>
+              <w:jc w:val="center"/>
+              <w:rPr>
+                <w:rFonts w:ascii="Times New Roman" w:hAnsi="Times New Roman" w:cs="Times New Roman"/>
+                <w:b/>
+                <w:bCs/>
+                <w:sz w:val="28"/>
+                <w:szCs w:val="28"/>
+              </w:rPr>
+            </w:pPr>
+          </w:p>
+        </w:tc>
+      </w:tr>
+    </w:tbl>
+    <w:p>
+      <w:pPr>
+        <w:spacing w:line="360" w:lineRule="auto"/>
+        <w:jc w:val="center"/>
+        <w:rPr>
+          <w:rFonts w:ascii="Times New Roman" w:hAnsi="Times New Roman" w:cs="Times New Roman"/>
+          <w:b/>
+          <w:bCs/>
+          <w:sz w:val="28"/>
+          <w:szCs w:val="28"/>
+        </w:rPr>
+      </w:pPr>
+    </w:p>
+    <w:p>
+      <w:pPr>
+        <w:spacing w:line="360" w:lineRule="auto"/>
+        <w:jc w:val="center"/>
+        <w:rPr>
+          <w:rFonts w:ascii="Times New Roman" w:hAnsi="Times New Roman" w:cs="Times New Roman"/>
+          <w:b/>
+          <w:bCs/>
+          <w:sz w:val="28"/>
+          <w:szCs w:val="28"/>
+        </w:rPr>
+      </w:pPr>
+    </w:p>
+    <w:p>
+      <w:pPr>
+        <w:spacing w:line="360" w:lineRule="auto"/>
+        <w:jc w:val="center"/>
+        <w:rPr>
+          <w:rFonts w:ascii="Times New Roman" w:hAnsi="Times New Roman" w:cs="Times New Roman"/>
+          <w:b/>
+          <w:bCs/>
+          <w:sz w:val="28"/>
+          <w:szCs w:val="28"/>
+        </w:rPr>
+      </w:pPr>
+    </w:p>
+    <w:p>
+      <w:pPr>
+        <w:spacing w:line="360" w:lineRule="auto"/>
+        <w:jc w:val="center"/>
+        <w:rPr>
+          <w:rFonts w:ascii="Times New Roman" w:hAnsi="Times New Roman" w:cs="Times New Roman"/>
+          <w:b/>
+          <w:bCs/>
+          <w:sz w:val="28"/>
+          <w:szCs w:val="28"/>
+        </w:rPr>
+      </w:pPr>
+    </w:p>
+    <w:p>
+      <w:pPr>
+        <w:spacing w:line="360" w:lineRule="auto"/>
+        <w:jc w:val="center"/>
+        <w:rPr>
+          <w:rFonts w:ascii="Times New Roman" w:hAnsi="Times New Roman" w:cs="Times New Roman"/>
+          <w:b/>
+          <w:bCs/>
+          <w:sz w:val="28"/>
+          <w:szCs w:val="28"/>
+        </w:rPr>
+      </w:pPr>
+    </w:p>
+    <w:p>
+      <w:pPr>
+        <w:spacing w:line="360" w:lineRule="auto"/>
+        <w:jc w:val="center"/>
+        <w:rPr>
+          <w:rFonts w:ascii="Times New Roman" w:hAnsi="Times New Roman" w:cs="Times New Roman"/>
+          <w:b/>
+          <w:bCs/>
+          <w:sz w:val="28"/>
+          <w:szCs w:val="28"/>
+        </w:rPr>
+      </w:pPr>
+    </w:p>
+    <w:p>
+      <w:pPr>
+        <w:spacing w:line="360" w:lineRule="auto"/>
+        <w:jc w:val="center"/>
+        <w:rPr>
+          <w:rFonts w:ascii="Times New Roman" w:hAnsi="Times New Roman" w:cs="Times New Roman"/>
+          <w:b/>
+          <w:bCs/>
+          <w:sz w:val="28"/>
+          <w:szCs w:val="28"/>
+        </w:rPr>
+      </w:pPr>
+    </w:p>
+    <w:p>
+      <w:pPr>
+        <w:spacing w:line="360" w:lineRule="auto"/>
+        <w:jc w:val="center"/>
+        <w:rPr>
+          <w:rFonts w:ascii="Times New Roman" w:hAnsi="Times New Roman" w:cs="Times New Roman"/>
+          <w:b/>
+          <w:bCs/>
+          <w:sz w:val="28"/>
+          <w:szCs w:val="28"/>
+        </w:rPr>
+      </w:pPr>
+    </w:p>
+    <w:p>
+      <w:pPr>
+        <w:spacing w:line="360" w:lineRule="auto"/>
+        <w:jc w:val="center"/>
+        <w:rPr>
+          <w:rFonts w:ascii="Times New Roman" w:hAnsi="Times New Roman" w:cs="Times New Roman"/>
+          <w:b/>
+          <w:bCs/>
+          <w:sz w:val="28"/>
+          <w:szCs w:val="28"/>
+        </w:rPr>
+      </w:pPr>
+    </w:p>
+    <w:p>
+      <w:pPr>
+        <w:spacing w:line="360" w:lineRule="auto"/>
+        <w:jc w:val="center"/>
+        <w:rPr>
+          <w:rFonts w:ascii="Times New Roman" w:hAnsi="Times New Roman" w:cs="Times New Roman"/>
+          <w:b/>
+          <w:bCs/>
+          <w:sz w:val="28"/>
+          <w:szCs w:val="28"/>
+        </w:rPr>
+      </w:pPr>
+    </w:p>
+    <w:p>
+      <w:pPr>
+        <w:spacing w:line="360" w:lineRule="auto"/>
+        <w:jc w:val="center"/>
+        <w:rPr>
+          <w:rFonts w:ascii="Times New Roman" w:hAnsi="Times New Roman" w:cs="Times New Roman"/>
+          <w:b/>
+          <w:bCs/>
+          <w:sz w:val="28"/>
+          <w:szCs w:val="28"/>
+        </w:rPr>
+      </w:pPr>
+    </w:p>
+    <w:p>
+      <w:pPr>
+        <w:spacing w:line="360" w:lineRule="auto"/>
+        <w:jc w:val="center"/>
+        <w:rPr>
+          <w:rFonts w:ascii="Times New Roman" w:hAnsi="Times New Roman" w:cs="Times New Roman"/>
+          <w:b/>
+          <w:bCs/>
+          <w:sz w:val="28"/>
+          <w:szCs w:val="28"/>
+        </w:rPr>
+      </w:pPr>
+    </w:p>
+    <w:p>
+      <w:pPr>
+        <w:spacing w:line="360" w:lineRule="auto"/>
+        <w:jc w:val="center"/>
+        <w:rPr>
+          <w:rFonts w:ascii="Times New Roman" w:hAnsi="Times New Roman" w:cs="Times New Roman"/>
+          <w:b/>
+          <w:bCs/>
+          <w:sz w:val="28"/>
+          <w:szCs w:val="28"/>
+        </w:rPr>
+      </w:pPr>
+    </w:p>
+    <w:p>
+      <w:pPr>
+        <w:spacing w:line="360" w:lineRule="auto"/>
+        <w:jc w:val="center"/>
+        <w:rPr>
+          <w:rFonts w:ascii="Times New Roman" w:hAnsi="Times New Roman" w:cs="Times New Roman"/>
+          <w:b/>
+          <w:bCs/>
+          <w:sz w:val="28"/>
+          <w:szCs w:val="28"/>
+        </w:rPr>
+      </w:pPr>
+    </w:p>
+    <w:p>
+      <w:pPr>
+        <w:spacing w:line="360" w:lineRule="auto"/>
+        <w:jc w:val="center"/>
+        <w:rPr>
+          <w:rFonts w:ascii="Times New Roman" w:hAnsi="Times New Roman" w:cs="Times New Roman"/>
+          <w:b/>
+          <w:bCs/>
+          <w:sz w:val="28"/>
+          <w:szCs w:val="28"/>
+        </w:rPr>
+      </w:pPr>
+    </w:p>
+    <w:p>
+      <w:pPr>
+        <w:spacing w:line="360" w:lineRule="auto"/>
+        <w:jc w:val="center"/>
+        <w:rPr>
+          <w:rFonts w:ascii="Times New Roman" w:hAnsi="Times New Roman" w:cs="Times New Roman"/>
+          <w:b/>
+          <w:bCs/>
+          <w:sz w:val="28"/>
+          <w:szCs w:val="28"/>
+        </w:rPr>
+      </w:pPr>
+    </w:p>
+    <w:p>
+      <w:pPr>
+        <w:spacing w:line="360" w:lineRule="auto"/>
+        <w:jc w:val="center"/>
+        <w:rPr>
+          <w:rFonts w:ascii="Times New Roman" w:hAnsi="Times New Roman" w:cs="Times New Roman"/>
+          <w:b/>
+          <w:bCs/>
+          <w:sz w:val="28"/>
+          <w:szCs w:val="28"/>
+        </w:rPr>
+      </w:pPr>
+    </w:p>
+    <w:p>
+      <w:pPr>
+        <w:spacing w:line="360" w:lineRule="auto"/>
+        <w:jc w:val="center"/>
+        <w:rPr>
+          <w:rFonts w:ascii="Times New Roman" w:hAnsi="Times New Roman" w:cs="Times New Roman"/>
+          <w:b/>
+          <w:bCs/>
+          <w:sz w:val="28"/>
+          <w:szCs w:val="28"/>
+        </w:rPr>
+      </w:pPr>
+    </w:p>
+    <w:p>
+      <w:pPr>
+        <w:spacing w:line="360" w:lineRule="auto"/>
+        <w:jc w:val="center"/>
+        <w:rPr>
+          <w:rFonts w:ascii="Times New Roman" w:hAnsi="Times New Roman" w:cs="Times New Roman"/>
+          <w:b/>
+          <w:bCs/>
+          <w:sz w:val="28"/>
+          <w:szCs w:val="28"/>
+        </w:rPr>
+      </w:pPr>
+      <w:r>
+        <w:rPr>
+          <w:rFonts w:ascii="Times New Roman" w:hAnsi="Times New Roman" w:cs="Times New Roman"/>
+          <w:b/>
+          <w:bCs/>
+          <w:sz w:val="28"/>
+          <w:szCs w:val="28"/>
+        </w:rPr>
+        <w:t>ABBREVIATIONS</w:t>
+      </w:r>
+    </w:p>
+    <w:p>
+      <w:pPr>
+        <w:spacing w:line="360" w:lineRule="auto"/>
+        <w:rPr>
+          <w:rFonts w:ascii="Times New Roman" w:hAnsi="Times New Roman" w:cs="Times New Roman"/>
+          <w:b/>
+          <w:bCs/>
+          <w:sz w:val="28"/>
+          <w:szCs w:val="28"/>
+        </w:rPr>
+      </w:pPr>
+    </w:p>
+    <w:tbl>
+      <w:tblPr>
+        <w:tblStyle w:val="TableGrid"/>
+        <w:tblW w:w="9720" w:type="dxa"/>
+        <w:tblInd w:w="-185" w:type="dxa"/>
+        <w:tblLayout w:type="fixed"/>
+        <w:tblLook w:val="04A0" w:firstRow="1" w:lastRow="0" w:firstColumn="1" w:lastColumn="0" w:noHBand="0" w:noVBand="1"/>
+      </w:tblPr>
+      <w:tblGrid>
+        <w:gridCol w:w="1440"/>
+        <w:gridCol w:w="2610"/>
+        <w:gridCol w:w="5670"/>
+      </w:tblGrid>
+      <w:tr>
+        <w:trPr>
+          <w:trHeight w:val="323"/>
+        </w:trPr>
+        <w:tc>
+          <w:tcPr>
+            <w:tcW w:w="1440" w:type="dxa"/>
+            <w:vAlign w:val="center"/>
+          </w:tcPr>
+          <w:p>
+            <w:pPr>
+              <w:spacing w:line="360" w:lineRule="auto"/>
+              <w:jc w:val="center"/>
+              <w:rPr>
+                <w:rFonts w:ascii="Times New Roman" w:hAnsi="Times New Roman" w:cs="Times New Roman"/>
+                <w:b/>
+                <w:bCs/>
+                <w:sz w:val="28"/>
+                <w:szCs w:val="28"/>
+              </w:rPr>
+            </w:pPr>
+            <w:r>
+              <w:rPr>
+                <w:rFonts w:ascii="Times New Roman" w:hAnsi="Times New Roman" w:cs="Times New Roman"/>
+                <w:b/>
+                <w:bCs/>
+                <w:sz w:val="28"/>
+                <w:szCs w:val="28"/>
+              </w:rPr>
+              <w:t>S.</w:t>
+            </w:r>
+            <w:r>
+              <w:rPr>
+                <w:rFonts w:ascii="Times New Roman" w:hAnsi="Times New Roman" w:cs="Times New Roman"/>
+                <w:b/>
+                <w:bCs/>
+                <w:sz w:val="28"/>
+                <w:szCs w:val="28"/>
+              </w:rPr>
+              <w:t xml:space="preserve"> NO.</w:t>
+            </w:r>
+          </w:p>
+        </w:tc>
+        <w:tc>
+          <w:tcPr>
+            <w:tcW w:w="2610" w:type="dxa"/>
+            <w:vAlign w:val="center"/>
+          </w:tcPr>
+          <w:p>
+            <w:pPr>
+              <w:spacing w:line="360" w:lineRule="auto"/>
+              <w:jc w:val="center"/>
+              <w:rPr>
+                <w:rFonts w:ascii="Times New Roman" w:hAnsi="Times New Roman" w:cs="Times New Roman"/>
+                <w:b/>
+                <w:bCs/>
+                <w:sz w:val="28"/>
+                <w:szCs w:val="28"/>
+              </w:rPr>
+            </w:pPr>
+            <w:r>
+              <w:rPr>
+                <w:rFonts w:ascii="Times New Roman" w:hAnsi="Times New Roman" w:cs="Times New Roman"/>
+                <w:b/>
+                <w:bCs/>
+                <w:sz w:val="28"/>
+                <w:szCs w:val="28"/>
+              </w:rPr>
+              <w:t>ABBREVIATION</w:t>
+            </w:r>
+          </w:p>
+        </w:tc>
+        <w:tc>
+          <w:tcPr>
+            <w:tcW w:w="5670" w:type="dxa"/>
+            <w:vAlign w:val="center"/>
+          </w:tcPr>
+          <w:p>
+            <w:pPr>
+              <w:spacing w:line="360" w:lineRule="auto"/>
+              <w:jc w:val="center"/>
+              <w:rPr>
+                <w:rFonts w:ascii="Times New Roman" w:hAnsi="Times New Roman" w:cs="Times New Roman"/>
+                <w:b/>
+                <w:bCs/>
+                <w:sz w:val="28"/>
+                <w:szCs w:val="28"/>
+              </w:rPr>
+            </w:pPr>
+            <w:r>
+              <w:rPr>
+                <w:rFonts w:ascii="Times New Roman" w:hAnsi="Times New Roman" w:cs="Times New Roman"/>
+                <w:b/>
+                <w:bCs/>
+                <w:sz w:val="28"/>
+                <w:szCs w:val="28"/>
+              </w:rPr>
+              <w:t>EXPANSION</w:t>
+            </w:r>
+          </w:p>
+        </w:tc>
+      </w:tr>
+      <w:tr>
+        <w:trPr>
+          <w:trHeight w:val="323"/>
+        </w:trPr>
+        <w:tc>
+          <w:tcPr>
+            <w:tcW w:w="1440" w:type="dxa"/>
+            <w:vAlign w:val="center"/>
+          </w:tcPr>
+          <w:p>
+            <w:pPr>
+              <w:spacing w:line="360" w:lineRule="auto"/>
+              <w:jc w:val="center"/>
+              <w:rPr>
+                <w:rFonts w:ascii="Times New Roman" w:hAnsi="Times New Roman" w:cs="Times New Roman"/>
+                <w:b/>
+                <w:bCs/>
+                <w:sz w:val="28"/>
+                <w:szCs w:val="28"/>
+              </w:rPr>
+            </w:pPr>
+          </w:p>
+        </w:tc>
+        <w:tc>
+          <w:tcPr>
+            <w:tcW w:w="2610" w:type="dxa"/>
+            <w:vAlign w:val="center"/>
+          </w:tcPr>
+          <w:p>
+            <w:pPr>
+              <w:spacing w:line="360" w:lineRule="auto"/>
+              <w:rPr>
+                <w:rFonts w:ascii="Times New Roman" w:hAnsi="Times New Roman" w:cs="Times New Roman"/>
+                <w:b/>
+                <w:bCs/>
+                <w:sz w:val="28"/>
+                <w:szCs w:val="28"/>
+              </w:rPr>
+            </w:pPr>
+          </w:p>
+        </w:tc>
+        <w:tc>
+          <w:tcPr>
+            <w:tcW w:w="5670" w:type="dxa"/>
+            <w:vAlign w:val="center"/>
+          </w:tcPr>
+          <w:p>
+            <w:pPr>
+              <w:spacing w:line="360" w:lineRule="auto"/>
+              <w:jc w:val="center"/>
+              <w:rPr>
+                <w:rFonts w:ascii="Times New Roman" w:hAnsi="Times New Roman" w:cs="Times New Roman"/>
+                <w:b/>
+                <w:bCs/>
+                <w:sz w:val="28"/>
+                <w:szCs w:val="28"/>
+              </w:rPr>
+            </w:pPr>
+          </w:p>
+        </w:tc>
+      </w:tr>
+    </w:tbl>
+    <w:p>
+      <w:pPr>
+        <w:spacing w:line="360" w:lineRule="auto"/>
+        <w:rPr>
+          <w:rFonts w:ascii="Times New Roman" w:hAnsi="Times New Roman" w:cs="Times New Roman"/>
+          <w:b/>
+          <w:bCs/>
+          <w:sz w:val="28"/>
+          <w:szCs w:val="28"/>
+        </w:rPr>
+      </w:pPr>
+    </w:p>
+    <w:p>
+      <w:pPr>
+        <w:spacing w:line="360" w:lineRule="auto"/>
+        <w:jc w:val="center"/>
+        <w:rPr>
+          <w:rFonts w:ascii="Times New Roman" w:hAnsi="Times New Roman" w:cs="Times New Roman"/>
+          <w:b/>
+          <w:bCs/>
+          <w:sz w:val="28"/>
+          <w:szCs w:val="28"/>
+        </w:rPr>
+      </w:pPr>
     </w:p>
     <w:sectPr>
       <w:type w:val="continuous"/>
@@ -5967,6 +7215,7 @@
   <w:style w:type="paragraph" w:default="1" w:styleId="Normal">
     <w:name w:val="Normal"/>
     <w:qFormat/>
+    <w:rsid w:val="00F76B11"/>
   </w:style>
   <w:style w:type="paragraph" w:styleId="Heading1">
     <w:name w:val="heading 1"/>

--- a/Final Year Report-DISSMWN.docx
+++ b/Final Year Report-DISSMWN.docx
@@ -52,7 +52,29 @@
           <w:szCs w:val="36"/>
           <w:lang w:val="en-US"/>
         </w:rPr>
-        <w:t>DESIGN AN IMPLEMENTATION OF SENSOR FOR SMALL MIMO WIRELESS NETWORKS</w:t>
+        <w:t xml:space="preserve">DESIGN AN IMPLEMENTATION OF </w:t>
+      </w:r>
+      <w:r>
+        <w:rPr>
+          <w:rFonts w:ascii="Times New Roman" w:hAnsi="Times New Roman" w:cs="Times New Roman"/>
+          <w:b/>
+          <w:bCs/>
+          <w:sz w:val="36"/>
+          <w:szCs w:val="36"/>
+          <w:lang w:val="en-US"/>
+        </w:rPr>
+        <w:t>IRS</w:t>
+      </w:r>
+      <w:r>
+        <w:rPr>
+          <w:rFonts w:ascii="Times New Roman" w:hAnsi="Times New Roman" w:cs="Times New Roman"/>
+          <w:b/>
+          <w:bCs/>
+          <w:sz w:val="36"/>
+          <w:szCs w:val="36"/>
+          <w:lang w:val="en-US"/>
+        </w:rPr>
+        <w:t xml:space="preserve"> FOR SMALL MIMO WIRELESS NETWORK</w:t>
       </w:r>
     </w:p>
     <w:p>
@@ -756,17 +778,37 @@
           <w:sz w:val="28"/>
           <w:szCs w:val="28"/>
         </w:rPr>
-        <w:t xml:space="preserve">“DESIGN AN IMPLEMENTATION OF SENSOR FOR SMALL MIMO WIRELESS </w:t>
-      </w:r>
-      <w:r>
-        <w:rPr>
-          <w:rFonts w:ascii="Times New Roman" w:hAnsi="Times New Roman" w:cs="Times New Roman"/>
-          <w:b/>
-          <w:bCs/>
-          <w:sz w:val="28"/>
-          <w:szCs w:val="28"/>
-        </w:rPr>
-        <w:t>NETWORKS”</w:t>
+        <w:t xml:space="preserve">“DESIGN AN IMPLEMENTATION OF </w:t>
+      </w:r>
+      <w:r>
+        <w:rPr>
+          <w:rFonts w:ascii="Times New Roman" w:hAnsi="Times New Roman" w:cs="Times New Roman"/>
+          <w:b/>
+          <w:bCs/>
+          <w:sz w:val="28"/>
+          <w:szCs w:val="28"/>
+        </w:rPr>
+        <w:t>IRS</w:t>
+      </w:r>
+      <w:r>
+        <w:rPr>
+          <w:rFonts w:ascii="Times New Roman" w:hAnsi="Times New Roman" w:cs="Times New Roman"/>
+          <w:b/>
+          <w:bCs/>
+          <w:sz w:val="28"/>
+          <w:szCs w:val="28"/>
+        </w:rPr>
+        <w:t xml:space="preserve"> FOR SMALL MIMO WIRELESS </w:t>
+      </w:r>
+      <w:r>
+        <w:rPr>
+          <w:rFonts w:ascii="Times New Roman" w:hAnsi="Times New Roman" w:cs="Times New Roman"/>
+          <w:b/>
+          <w:bCs/>
+          <w:sz w:val="28"/>
+          <w:szCs w:val="28"/>
+        </w:rPr>
+        <w:t>NETWORK”</w:t>
       </w:r>
       <w:r>
         <w:rPr>
@@ -789,6 +831,14 @@
       <w:r>
         <w:rPr>
           <w:rFonts w:ascii="Times New Roman" w:hAnsi="Times New Roman" w:cs="Times New Roman"/>
+          <w:sz w:val="28"/>
+          <w:szCs w:val="28"/>
+        </w:rPr>
+        <w:t xml:space="preserve">    </w:t>
+      </w:r>
+      <w:r>
+        <w:rPr>
+          <w:rFonts w:ascii="Times New Roman" w:hAnsi="Times New Roman" w:cs="Times New Roman"/>
           <w:b/>
           <w:bCs/>
           <w:sz w:val="28"/>
@@ -804,7 +854,27 @@
           <w:sz w:val="28"/>
           <w:szCs w:val="28"/>
         </w:rPr>
-        <w:t>D. MAHESWARAN</w:t>
+        <w:t>D.</w:t>
+      </w:r>
+      <w:r>
+        <w:rPr>
+          <w:rFonts w:ascii="Times New Roman" w:hAnsi="Times New Roman" w:cs="Times New Roman"/>
+          <w:b/>
+          <w:bCs/>
+          <w:sz w:val="28"/>
+          <w:szCs w:val="28"/>
+        </w:rPr>
+        <w:t xml:space="preserve"> </w:t>
+      </w:r>
+      <w:r>
+        <w:rPr>
+          <w:rFonts w:ascii="Times New Roman" w:hAnsi="Times New Roman" w:cs="Times New Roman"/>
+          <w:b/>
+          <w:bCs/>
+          <w:sz w:val="28"/>
+          <w:szCs w:val="28"/>
+        </w:rPr>
+        <w:t>MAHESWARAN</w:t>
       </w:r>
       <w:r>
         <w:rPr>
@@ -824,7 +894,7 @@
           <w:sz w:val="28"/>
           <w:szCs w:val="28"/>
         </w:rPr>
-        <w:t>),</w:t>
+        <w:t>)</w:t>
       </w:r>
       <w:r>
         <w:rPr>
@@ -844,6 +914,26 @@
           <w:sz w:val="28"/>
           <w:szCs w:val="28"/>
         </w:rPr>
+        <w:t>,</w:t>
+      </w:r>
+      <w:r>
+        <w:rPr>
+          <w:rFonts w:ascii="Times New Roman" w:hAnsi="Times New Roman" w:cs="Times New Roman"/>
+          <w:b/>
+          <w:bCs/>
+          <w:sz w:val="28"/>
+          <w:szCs w:val="28"/>
+        </w:rPr>
+        <w:t xml:space="preserve"> </w:t>
+      </w:r>
+      <w:r>
+        <w:rPr>
+          <w:rFonts w:ascii="Times New Roman" w:hAnsi="Times New Roman" w:cs="Times New Roman"/>
+          <w:b/>
+          <w:bCs/>
+          <w:sz w:val="28"/>
+          <w:szCs w:val="28"/>
+        </w:rPr>
         <w:t>M. MOHAMED</w:t>
       </w:r>
       <w:r>
@@ -864,7 +954,27 @@
           <w:sz w:val="28"/>
           <w:szCs w:val="28"/>
         </w:rPr>
-        <w:t>), M. MUKILVANNAN</w:t>
+        <w:t>)</w:t>
+      </w:r>
+      <w:r>
+        <w:rPr>
+          <w:rFonts w:ascii="Times New Roman" w:hAnsi="Times New Roman" w:cs="Times New Roman"/>
+          <w:b/>
+          <w:bCs/>
+          <w:sz w:val="28"/>
+          <w:szCs w:val="28"/>
+        </w:rPr>
+        <w:t xml:space="preserve"> </w:t>
+      </w:r>
+      <w:r>
+        <w:rPr>
+          <w:rFonts w:ascii="Times New Roman" w:hAnsi="Times New Roman" w:cs="Times New Roman"/>
+          <w:b/>
+          <w:bCs/>
+          <w:sz w:val="28"/>
+          <w:szCs w:val="28"/>
+        </w:rPr>
+        <w:t>, M. MUKILVANNAN</w:t>
       </w:r>
       <w:r>
         <w:rPr>
@@ -884,7 +994,27 @@
           <w:sz w:val="28"/>
           <w:szCs w:val="28"/>
         </w:rPr>
-        <w:t>),</w:t>
+        <w:t>)</w:t>
+      </w:r>
+      <w:r>
+        <w:rPr>
+          <w:rFonts w:ascii="Times New Roman" w:hAnsi="Times New Roman" w:cs="Times New Roman"/>
+          <w:b/>
+          <w:bCs/>
+          <w:sz w:val="28"/>
+          <w:szCs w:val="28"/>
+        </w:rPr>
+        <w:t xml:space="preserve"> </w:t>
+      </w:r>
+      <w:r>
+        <w:rPr>
+          <w:rFonts w:ascii="Times New Roman" w:hAnsi="Times New Roman" w:cs="Times New Roman"/>
+          <w:b/>
+          <w:bCs/>
+          <w:sz w:val="28"/>
+          <w:szCs w:val="28"/>
+        </w:rPr>
+        <w:t>,</w:t>
       </w:r>
       <w:r>
         <w:rPr>
@@ -1390,13 +1520,15 @@
         <w:jc w:val="both"/>
         <w:rPr>
           <w:rFonts w:ascii="Times New Roman" w:hAnsi="Times New Roman" w:cs="Times New Roman"/>
-          <w:sz w:val="28"/>
-          <w:szCs w:val="28"/>
-        </w:rPr>
-      </w:pPr>
-      <w:r>
-        <w:rPr>
-          <w:rFonts w:ascii="Times New Roman" w:hAnsi="Times New Roman" w:cs="Times New Roman"/>
+          <w:strike/>
+          <w:sz w:val="28"/>
+          <w:szCs w:val="28"/>
+        </w:rPr>
+      </w:pPr>
+      <w:r>
+        <w:rPr>
+          <w:rFonts w:ascii="Times New Roman" w:hAnsi="Times New Roman" w:cs="Times New Roman"/>
+          <w:strike/>
           <w:sz w:val="28"/>
           <w:szCs w:val="28"/>
         </w:rPr>
@@ -1405,6 +1537,7 @@
       <w:r>
         <w:rPr>
           <w:rFonts w:ascii="Times New Roman" w:hAnsi="Times New Roman" w:cs="Times New Roman"/>
+          <w:strike/>
           <w:sz w:val="28"/>
           <w:szCs w:val="28"/>
         </w:rPr>
@@ -1640,7 +1773,27 @@
           <w:sz w:val="28"/>
           <w:szCs w:val="28"/>
         </w:rPr>
-        <w:t>to Dr. J. Arputha Vijaya Selvi, Principal,</w:t>
+        <w:t xml:space="preserve">to </w:t>
+      </w:r>
+      <w:r>
+        <w:rPr>
+          <w:rFonts w:ascii="Times New Roman" w:hAnsi="Times New Roman" w:cs="Times New Roman"/>
+          <w:b/>
+          <w:bCs/>
+          <w:sz w:val="28"/>
+          <w:szCs w:val="28"/>
+        </w:rPr>
+        <w:t xml:space="preserve">                       </w:t>
+      </w:r>
+      <w:r>
+        <w:rPr>
+          <w:rFonts w:ascii="Times New Roman" w:hAnsi="Times New Roman" w:cs="Times New Roman"/>
+          <w:b/>
+          <w:bCs/>
+          <w:sz w:val="28"/>
+          <w:szCs w:val="28"/>
+        </w:rPr>
+        <w:t>Dr. J. Arputha Vijaya Selvi, Principal,</w:t>
       </w:r>
       <w:r>
         <w:rPr>
@@ -1688,7 +1841,17 @@
           <w:sz w:val="28"/>
           <w:szCs w:val="28"/>
         </w:rPr>
-        <w:t>. S. Muthukumar, CEO,</w:t>
+        <w:t>. S. Muthukumar, CEO</w:t>
+      </w:r>
+      <w:r>
+        <w:rPr>
+          <w:rFonts w:ascii="Times New Roman" w:hAnsi="Times New Roman" w:cs="Times New Roman"/>
+          <w:b/>
+          <w:bCs/>
+          <w:sz w:val="28"/>
+          <w:szCs w:val="28"/>
+        </w:rPr>
+        <w:t>,</w:t>
       </w:r>
       <w:r>
         <w:rPr>
@@ -1739,6 +1902,14 @@
       <w:r>
         <w:rPr>
           <w:rFonts w:ascii="Times New Roman" w:hAnsi="Times New Roman" w:cs="Times New Roman"/>
+          <w:sz w:val="28"/>
+          <w:szCs w:val="28"/>
+        </w:rPr>
+        <w:t xml:space="preserve">                            </w:t>
+      </w:r>
+      <w:r>
+        <w:rPr>
+          <w:rFonts w:ascii="Times New Roman" w:hAnsi="Times New Roman" w:cs="Times New Roman"/>
           <w:b/>
           <w:bCs/>
           <w:sz w:val="28"/>
@@ -1793,6 +1964,14 @@
           <w:szCs w:val="28"/>
         </w:rPr>
         <w:t xml:space="preserve">With immense pleasure, we extend our sincere and heartfelt thanks to </w:t>
+      </w:r>
+      <w:r>
+        <w:rPr>
+          <w:rFonts w:ascii="Times New Roman" w:hAnsi="Times New Roman" w:cs="Times New Roman"/>
+          <w:sz w:val="28"/>
+          <w:szCs w:val="28"/>
+        </w:rPr>
+        <w:t xml:space="preserve">     </w:t>
       </w:r>
       <w:r>
         <w:rPr>
@@ -2914,31 +3093,7 @@
                 <w:sz w:val="28"/>
                 <w:szCs w:val="28"/>
               </w:rPr>
-              <w:t xml:space="preserve">WIRELESS COMMUNICATION </w:t>
-            </w:r>
-            <w:r>
-              <w:rPr>
-                <w:rFonts w:ascii="Times New Roman" w:hAnsi="Times New Roman" w:cs="Times New Roman"/>
-                <w:sz w:val="28"/>
-                <w:szCs w:val="28"/>
-              </w:rPr>
-              <w:tab/>
-            </w:r>
-            <w:r>
-              <w:rPr>
-                <w:rFonts w:ascii="Times New Roman" w:hAnsi="Times New Roman" w:cs="Times New Roman"/>
-                <w:sz w:val="28"/>
-                <w:szCs w:val="28"/>
-              </w:rPr>
-              <w:t>ST</w:t>
-            </w:r>
-            <w:r>
-              <w:rPr>
-                <w:rFonts w:ascii="Times New Roman" w:hAnsi="Times New Roman" w:cs="Times New Roman"/>
-                <w:sz w:val="28"/>
-                <w:szCs w:val="28"/>
-              </w:rPr>
-              <w:t>ANDARD</w:t>
+              <w:t>WIRELESS TECHNOLOGY</w:t>
             </w:r>
           </w:p>
         </w:tc>
@@ -3006,7 +3161,15 @@
                 <w:sz w:val="28"/>
                 <w:szCs w:val="28"/>
               </w:rPr>
-              <w:t>1.4</w:t>
+              <w:t>1.</w:t>
+            </w:r>
+            <w:r>
+              <w:rPr>
+                <w:rFonts w:ascii="Times New Roman" w:hAnsi="Times New Roman" w:cs="Times New Roman"/>
+                <w:sz w:val="28"/>
+                <w:szCs w:val="28"/>
+              </w:rPr>
+              <w:t>4</w:t>
             </w:r>
             <w:r>
               <w:rPr>
@@ -3015,15 +3178,16 @@
                 <w:szCs w:val="28"/>
               </w:rPr>
               <w:tab/>
-              <w:t xml:space="preserve">5G / 6G </w:t>
-            </w:r>
-            <w:r>
-              <w:rPr>
-                <w:rFonts w:ascii="Times New Roman" w:hAnsi="Times New Roman" w:cs="Times New Roman"/>
-                <w:sz w:val="28"/>
-                <w:szCs w:val="28"/>
-              </w:rPr>
-              <w:t>GENERATION</w:t>
+              <w:t xml:space="preserve">WIRELESS COMMUNICATION </w:t>
+            </w:r>
+            <w:r>
+              <w:rPr>
+                <w:rFonts w:ascii="Times New Roman" w:hAnsi="Times New Roman" w:cs="Times New Roman"/>
+                <w:sz w:val="28"/>
+                <w:szCs w:val="28"/>
+              </w:rPr>
+              <w:tab/>
+              <w:t>STANDARD</w:t>
             </w:r>
           </w:p>
         </w:tc>
@@ -3091,7 +3255,15 @@
                 <w:sz w:val="28"/>
                 <w:szCs w:val="28"/>
               </w:rPr>
-              <w:t>1.5</w:t>
+              <w:t>1.</w:t>
+            </w:r>
+            <w:r>
+              <w:rPr>
+                <w:rFonts w:ascii="Times New Roman" w:hAnsi="Times New Roman" w:cs="Times New Roman"/>
+                <w:sz w:val="28"/>
+                <w:szCs w:val="28"/>
+              </w:rPr>
+              <w:t>5</w:t>
             </w:r>
             <w:r>
               <w:rPr>
@@ -3100,7 +3272,7 @@
                 <w:szCs w:val="28"/>
               </w:rPr>
               <w:tab/>
-              <w:t>MIMO CHANNELS</w:t>
+              <w:t>5G / 6G GENERATION</w:t>
             </w:r>
           </w:p>
         </w:tc>
@@ -3175,7 +3347,14 @@
                 <w:szCs w:val="28"/>
               </w:rPr>
               <w:tab/>
-              <w:t>TYPES OF MIMO</w:t>
+            </w:r>
+            <w:r>
+              <w:rPr>
+                <w:rFonts w:ascii="Times New Roman" w:hAnsi="Times New Roman" w:cs="Times New Roman"/>
+                <w:sz w:val="28"/>
+                <w:szCs w:val="28"/>
+              </w:rPr>
+              <w:t>MIMO AND TYPES</w:t>
             </w:r>
           </w:p>
         </w:tc>
@@ -5584,17 +5763,7 @@
                 <w:sz w:val="28"/>
                 <w:szCs w:val="28"/>
               </w:rPr>
-              <w:t>TABLE</w:t>
-            </w:r>
-            <w:r>
-              <w:rPr>
-                <w:rFonts w:ascii="Times New Roman" w:hAnsi="Times New Roman" w:cs="Times New Roman"/>
-                <w:b/>
-                <w:bCs/>
-                <w:sz w:val="28"/>
-                <w:szCs w:val="28"/>
-              </w:rPr>
-              <w:t xml:space="preserve"> NO.</w:t>
+              <w:t>TABLE NO.</w:t>
             </w:r>
           </w:p>
         </w:tc>
@@ -5973,17 +6142,7 @@
           <w:sz w:val="28"/>
           <w:szCs w:val="28"/>
         </w:rPr>
-        <w:t xml:space="preserve">LIST OF </w:t>
-      </w:r>
-      <w:r>
-        <w:rPr>
-          <w:rFonts w:ascii="Times New Roman" w:hAnsi="Times New Roman" w:cs="Times New Roman"/>
-          <w:b/>
-          <w:bCs/>
-          <w:sz w:val="28"/>
-          <w:szCs w:val="28"/>
-        </w:rPr>
-        <w:t>FIGURES</w:t>
+        <w:t>LIST OF FIGURES</w:t>
       </w:r>
     </w:p>
     <w:p>
@@ -6041,17 +6200,7 @@
                 <w:sz w:val="28"/>
                 <w:szCs w:val="28"/>
               </w:rPr>
-              <w:t>FIGURE</w:t>
-            </w:r>
-            <w:r>
-              <w:rPr>
-                <w:rFonts w:ascii="Times New Roman" w:hAnsi="Times New Roman" w:cs="Times New Roman"/>
-                <w:b/>
-                <w:bCs/>
-                <w:sz w:val="28"/>
-                <w:szCs w:val="28"/>
-              </w:rPr>
-              <w:t xml:space="preserve"> NO.</w:t>
+              <w:t>FIGURE NO.</w:t>
             </w:r>
           </w:p>
         </w:tc>
@@ -6487,17 +6636,7 @@
                 <w:sz w:val="28"/>
                 <w:szCs w:val="28"/>
               </w:rPr>
-              <w:t>S.</w:t>
-            </w:r>
-            <w:r>
-              <w:rPr>
-                <w:rFonts w:ascii="Times New Roman" w:hAnsi="Times New Roman" w:cs="Times New Roman"/>
-                <w:b/>
-                <w:bCs/>
-                <w:sz w:val="28"/>
-                <w:szCs w:val="28"/>
-              </w:rPr>
-              <w:t xml:space="preserve"> NO.</w:t>
+              <w:t>S. NO.</w:t>
             </w:r>
           </w:p>
         </w:tc>
@@ -7419,7 +7558,6 @@
   <w:style w:type="character" w:default="1" w:styleId="DefaultParagraphFont">
     <w:name w:val="Default Paragraph Font"/>
     <w:uiPriority w:val="1"/>
-    <w:semiHidden/>
     <w:unhideWhenUsed/>
   </w:style>
   <w:style w:type="table" w:default="1" w:styleId="TableNormal">

--- a/Final Year Report-DISSMWN.docx
+++ b/Final Year Report-DISSMWN.docx
@@ -1099,12 +1099,12 @@
           <w:szCs w:val="28"/>
         </w:rPr>
         <w:sectPr>
-          <w:headerReference w:type="even" r:id="rId7"/>
-          <w:headerReference w:type="default" r:id="rId8"/>
-          <w:footerReference w:type="even" r:id="rId9"/>
-          <w:footerReference w:type="default" r:id="rId10"/>
-          <w:headerReference w:type="first" r:id="rId11"/>
-          <w:footerReference w:type="first" r:id="rId12"/>
+          <w:headerReference w:type="even" r:id="rId8"/>
+          <w:headerReference w:type="default" r:id="rId9"/>
+          <w:footerReference w:type="even" r:id="rId10"/>
+          <w:footerReference w:type="default" r:id="rId11"/>
+          <w:headerReference w:type="first" r:id="rId12"/>
+          <w:footerReference w:type="first" r:id="rId13"/>
           <w:pgSz w:w="11906" w:h="16838"/>
           <w:pgMar w:top="1440" w:right="1440" w:bottom="1440" w:left="1440" w:header="708" w:footer="708" w:gutter="0"/>
           <w:pgNumType w:fmt="lowerRoman"/>
@@ -1266,6 +1266,7 @@
           <w:szCs w:val="28"/>
         </w:rPr>
       </w:pPr>
+      <w:proofErr w:type="spellStart"/>
       <w:r>
         <w:rPr>
           <w:rFonts w:ascii="Times New Roman" w:hAnsi="Times New Roman" w:cs="Times New Roman"/>
@@ -1274,6 +1275,7 @@
         </w:rPr>
         <w:t>Punalkulam</w:t>
       </w:r>
+      <w:proofErr w:type="spellEnd"/>
       <w:r>
         <w:rPr>
           <w:rFonts w:ascii="Times New Roman" w:hAnsi="Times New Roman" w:cs="Times New Roman"/>
@@ -1456,13 +1458,23 @@
           <w:szCs w:val="28"/>
         </w:rPr>
       </w:pPr>
-      <w:r>
-        <w:rPr>
-          <w:rFonts w:ascii="Times New Roman" w:hAnsi="Times New Roman" w:cs="Times New Roman"/>
-          <w:sz w:val="28"/>
-          <w:szCs w:val="28"/>
-        </w:rPr>
-        <w:t>Punalkulam,</w:t>
+      <w:proofErr w:type="spellStart"/>
+      <w:r>
+        <w:rPr>
+          <w:rFonts w:ascii="Times New Roman" w:hAnsi="Times New Roman" w:cs="Times New Roman"/>
+          <w:sz w:val="28"/>
+          <w:szCs w:val="28"/>
+        </w:rPr>
+        <w:t>Punalkulam</w:t>
+      </w:r>
+      <w:proofErr w:type="spellEnd"/>
+      <w:r>
+        <w:rPr>
+          <w:rFonts w:ascii="Times New Roman" w:hAnsi="Times New Roman" w:cs="Times New Roman"/>
+          <w:sz w:val="28"/>
+          <w:szCs w:val="28"/>
+        </w:rPr>
+        <w:t>,</w:t>
       </w:r>
     </w:p>
     <w:p>
@@ -1801,7 +1813,25 @@
           <w:sz w:val="28"/>
           <w:szCs w:val="28"/>
         </w:rPr>
-        <w:t xml:space="preserve"> Kings College of Engineering, Punalkulam, for giving permission to do the project work successfully.</w:t>
+        <w:t xml:space="preserve"> Kings College of Engineering, </w:t>
+      </w:r>
+      <w:proofErr w:type="spellStart"/>
+      <w:r>
+        <w:rPr>
+          <w:rFonts w:ascii="Times New Roman" w:hAnsi="Times New Roman" w:cs="Times New Roman"/>
+          <w:sz w:val="28"/>
+          <w:szCs w:val="28"/>
+        </w:rPr>
+        <w:t>Punalkulam</w:t>
+      </w:r>
+      <w:proofErr w:type="spellEnd"/>
+      <w:r>
+        <w:rPr>
+          <w:rFonts w:ascii="Times New Roman" w:hAnsi="Times New Roman" w:cs="Times New Roman"/>
+          <w:sz w:val="28"/>
+          <w:szCs w:val="28"/>
+        </w:rPr>
+        <w:t>, for giving permission to do the project work successfully.</w:t>
       </w:r>
     </w:p>
     <w:p>
@@ -1859,7 +1889,25 @@
           <w:sz w:val="28"/>
           <w:szCs w:val="28"/>
         </w:rPr>
-        <w:t xml:space="preserve"> Kings College of Engineering, Punalkulam, for offering the means of attaining our most cherished goal and for their incessant support.</w:t>
+        <w:t xml:space="preserve"> Kings College of Engineering, </w:t>
+      </w:r>
+      <w:proofErr w:type="spellStart"/>
+      <w:r>
+        <w:rPr>
+          <w:rFonts w:ascii="Times New Roman" w:hAnsi="Times New Roman" w:cs="Times New Roman"/>
+          <w:sz w:val="28"/>
+          <w:szCs w:val="28"/>
+        </w:rPr>
+        <w:t>Punalkulam</w:t>
+      </w:r>
+      <w:proofErr w:type="spellEnd"/>
+      <w:r>
+        <w:rPr>
+          <w:rFonts w:ascii="Times New Roman" w:hAnsi="Times New Roman" w:cs="Times New Roman"/>
+          <w:sz w:val="28"/>
+          <w:szCs w:val="28"/>
+        </w:rPr>
+        <w:t>, for offering the means of attaining our most cherished goal and for their incessant support.</w:t>
       </w:r>
     </w:p>
     <w:p>
@@ -3178,7 +3226,31 @@
                 <w:szCs w:val="28"/>
               </w:rPr>
               <w:tab/>
-              <w:t xml:space="preserve">WIRELESS COMMUNICATION </w:t>
+              <w:t>WIRELESS</w:t>
+            </w:r>
+            <w:r>
+              <w:rPr>
+                <w:rFonts w:ascii="Times New Roman" w:hAnsi="Times New Roman" w:cs="Times New Roman"/>
+                <w:sz w:val="28"/>
+                <w:szCs w:val="28"/>
+              </w:rPr>
+              <w:tab/>
+            </w:r>
+            <w:r>
+              <w:rPr>
+                <w:rFonts w:ascii="Times New Roman" w:hAnsi="Times New Roman" w:cs="Times New Roman"/>
+                <w:sz w:val="28"/>
+                <w:szCs w:val="28"/>
+              </w:rPr>
+              <w:tab/>
+            </w:r>
+            <w:r>
+              <w:rPr>
+                <w:rFonts w:ascii="Times New Roman" w:hAnsi="Times New Roman" w:cs="Times New Roman"/>
+                <w:sz w:val="28"/>
+                <w:szCs w:val="28"/>
+              </w:rPr>
+              <w:t xml:space="preserve">COMMUNICATION </w:t>
             </w:r>
             <w:r>
               <w:rPr>
@@ -3508,6 +3580,163 @@
                 <w:szCs w:val="28"/>
               </w:rPr>
               <w:t>COMSOL MULTIPHYSICS 6.3</w:t>
+            </w:r>
+          </w:p>
+        </w:tc>
+        <w:tc>
+          <w:tcPr>
+            <w:tcW w:w="1620" w:type="dxa"/>
+            <w:vAlign w:val="center"/>
+          </w:tcPr>
+          <w:p>
+            <w:pPr>
+              <w:spacing w:line="360" w:lineRule="auto"/>
+              <w:jc w:val="center"/>
+              <w:rPr>
+                <w:rFonts w:ascii="Times New Roman" w:hAnsi="Times New Roman" w:cs="Times New Roman"/>
+                <w:sz w:val="28"/>
+                <w:szCs w:val="28"/>
+              </w:rPr>
+            </w:pPr>
+          </w:p>
+        </w:tc>
+      </w:tr>
+      <w:tr>
+        <w:trPr>
+          <w:trHeight w:val="323"/>
+        </w:trPr>
+        <w:tc>
+          <w:tcPr>
+            <w:tcW w:w="2160" w:type="dxa"/>
+            <w:vAlign w:val="center"/>
+          </w:tcPr>
+          <w:p>
+            <w:pPr>
+              <w:spacing w:line="360" w:lineRule="auto"/>
+              <w:jc w:val="center"/>
+              <w:rPr>
+                <w:rFonts w:ascii="Times New Roman" w:hAnsi="Times New Roman" w:cs="Times New Roman"/>
+                <w:sz w:val="28"/>
+                <w:szCs w:val="28"/>
+              </w:rPr>
+            </w:pPr>
+          </w:p>
+        </w:tc>
+        <w:tc>
+          <w:tcPr>
+            <w:tcW w:w="6210" w:type="dxa"/>
+            <w:vAlign w:val="center"/>
+          </w:tcPr>
+          <w:p>
+            <w:pPr>
+              <w:pStyle w:val="ListParagraph"/>
+              <w:numPr>
+                <w:ilvl w:val="1"/>
+                <w:numId w:val="2"/>
+              </w:numPr>
+              <w:spacing w:line="360" w:lineRule="auto"/>
+              <w:jc w:val="both"/>
+              <w:rPr>
+                <w:rFonts w:ascii="Times New Roman" w:hAnsi="Times New Roman" w:cs="Times New Roman"/>
+                <w:sz w:val="28"/>
+                <w:szCs w:val="28"/>
+              </w:rPr>
+            </w:pPr>
+            <w:r>
+              <w:rPr>
+                <w:rFonts w:ascii="Times New Roman" w:hAnsi="Times New Roman" w:cs="Times New Roman"/>
+                <w:sz w:val="28"/>
+                <w:szCs w:val="28"/>
+              </w:rPr>
+              <w:tab/>
+            </w:r>
+            <w:r>
+              <w:rPr>
+                <w:rFonts w:ascii="Times New Roman" w:hAnsi="Times New Roman" w:cs="Times New Roman"/>
+                <w:sz w:val="28"/>
+                <w:szCs w:val="28"/>
+              </w:rPr>
+              <w:t>SCOPE OF THE PROJECT</w:t>
+            </w:r>
+          </w:p>
+        </w:tc>
+        <w:tc>
+          <w:tcPr>
+            <w:tcW w:w="1620" w:type="dxa"/>
+            <w:vAlign w:val="center"/>
+          </w:tcPr>
+          <w:p>
+            <w:pPr>
+              <w:spacing w:line="360" w:lineRule="auto"/>
+              <w:jc w:val="center"/>
+              <w:rPr>
+                <w:rFonts w:ascii="Times New Roman" w:hAnsi="Times New Roman" w:cs="Times New Roman"/>
+                <w:sz w:val="28"/>
+                <w:szCs w:val="28"/>
+              </w:rPr>
+            </w:pPr>
+          </w:p>
+        </w:tc>
+      </w:tr>
+      <w:tr>
+        <w:trPr>
+          <w:trHeight w:val="323"/>
+        </w:trPr>
+        <w:tc>
+          <w:tcPr>
+            <w:tcW w:w="2160" w:type="dxa"/>
+            <w:vAlign w:val="center"/>
+          </w:tcPr>
+          <w:p>
+            <w:pPr>
+              <w:spacing w:line="360" w:lineRule="auto"/>
+              <w:jc w:val="center"/>
+              <w:rPr>
+                <w:rFonts w:ascii="Times New Roman" w:hAnsi="Times New Roman" w:cs="Times New Roman"/>
+                <w:sz w:val="28"/>
+                <w:szCs w:val="28"/>
+              </w:rPr>
+            </w:pPr>
+          </w:p>
+        </w:tc>
+        <w:tc>
+          <w:tcPr>
+            <w:tcW w:w="6210" w:type="dxa"/>
+            <w:vAlign w:val="center"/>
+          </w:tcPr>
+          <w:p>
+            <w:pPr>
+              <w:spacing w:line="360" w:lineRule="auto"/>
+              <w:jc w:val="both"/>
+              <w:rPr>
+                <w:rFonts w:ascii="Times New Roman" w:hAnsi="Times New Roman" w:cs="Times New Roman"/>
+                <w:sz w:val="28"/>
+                <w:szCs w:val="28"/>
+              </w:rPr>
+            </w:pPr>
+            <w:r>
+              <w:rPr>
+                <w:rFonts w:ascii="Times New Roman" w:hAnsi="Times New Roman" w:cs="Times New Roman"/>
+                <w:sz w:val="28"/>
+                <w:szCs w:val="28"/>
+              </w:rPr>
+              <w:t>1.10</w:t>
+            </w:r>
+            <w:r>
+              <w:rPr>
+                <w:rFonts w:ascii="Times New Roman" w:hAnsi="Times New Roman" w:cs="Times New Roman"/>
+                <w:sz w:val="28"/>
+                <w:szCs w:val="28"/>
+              </w:rPr>
+              <w:tab/>
+            </w:r>
+            <w:r>
+              <w:rPr>
+                <w:rFonts w:ascii="Times New Roman" w:hAnsi="Times New Roman" w:cs="Times New Roman"/>
+                <w:sz w:val="28"/>
+                <w:szCs w:val="28"/>
+              </w:rPr>
+              <w:t>OBJECTIVE</w:t>
             </w:r>
           </w:p>
         </w:tc>
@@ -6952,6 +7181,245 @@
     </w:pPr>
   </w:p>
 </w:hdr>
+</file>
+
+<file path=word/numbering.xml><?xml version="1.0" encoding="utf-8"?>
+<w:numbering xmlns:wpc="http://schemas.microsoft.com/office/word/2010/wordprocessingCanvas" xmlns:cx="http://schemas.microsoft.com/office/drawing/2014/chartex" xmlns:cx1="http://schemas.microsoft.com/office/drawing/2015/9/8/chartex" xmlns:cx2="http://schemas.microsoft.com/office/drawing/2015/10/21/chartex" xmlns:cx3="http://schemas.microsoft.com/office/drawing/2016/5/9/chartex" xmlns:cx4="http://schemas.microsoft.com/office/drawing/2016/5/10/chartex" xmlns:cx5="http://schemas.microsoft.com/office/drawing/2016/5/11/chartex" xmlns:cx6="http://schemas.microsoft.com/office/drawing/2016/5/12/chartex" xmlns:cx7="http://schemas.microsoft.com/office/drawing/2016/5/13/chartex" xmlns:cx8="http://schemas.microsoft.com/office/drawing/2016/5/14/chartex" xmlns:mc="http://schemas.openxmlformats.org/markup-compatibility/2006" xmlns:aink="http://schemas.microsoft.com/office/drawing/2016/ink" xmlns:am3d="http://schemas.microsoft.com/office/drawing/2017/model3d" xmlns:o="urn:schemas-microsoft-com:office:office" xmlns:oel="http://schemas.microsoft.com/office/2019/extlst" xmlns:r="http://schemas.openxmlformats.org/officeDocument/2006/relationships" xmlns:m="http://schemas.openxmlformats.org/officeDocument/2006/math" xmlns:v="urn:schemas-microsoft-com:vml" xmlns:wp14="http://schemas.microsoft.com/office/word/2010/wordprocessingDrawing" xmlns:wp="http://schemas.openxmlformats.org/drawingml/2006/wordprocessingDrawing" xmlns:w10="urn:schemas-microsoft-com:office:word" xmlns:w="http://schemas.openxmlformats.org/wordprocessingml/2006/main" xmlns:w14="http://schemas.microsoft.com/office/word/2010/wordml" xmlns:w15="http://schemas.microsoft.com/office/word/2012/wordml" xmlns:w16cex="http://schemas.microsoft.com/office/word/2018/wordml/cex" xmlns:w16cid="http://schemas.microsoft.com/office/word/2016/wordml/cid" xmlns:w16="http://schemas.microsoft.com/office/word/2018/wordml" xmlns:w16du="http://schemas.microsoft.com/office/word/2023/wordml/word16du" xmlns:w16sdtdh="http://schemas.microsoft.com/office/word/2020/wordml/sdtdatahash" xmlns:w16sdtfl="http://schemas.microsoft.com/office/word/2024/wordml/sdtformatlock" xmlns:w16se="http://schemas.microsoft.com/office/word/2015/wordml/symex" xmlns:wpg="http://schemas.microsoft.com/office/word/2010/wordprocessingGroup" xmlns:wpi="http://schemas.microsoft.com/office/word/2010/wordprocessingInk" xmlns:wne="http://schemas.microsoft.com/office/word/2006/wordml" xmlns:wps="http://schemas.microsoft.com/office/word/2010/wordprocessingShape" mc:Ignorable="w14 w15 w16se w16cid w16 w16cex w16sdtdh w16sdtfl w16du wp14">
+  <w:abstractNum w:abstractNumId="0" w15:restartNumberingAfterBreak="0">
+    <w:nsid w:val="12DB0D83"/>
+    <w:multiLevelType w:val="multilevel"/>
+    <w:tmpl w:val="C0726A7C"/>
+    <w:lvl w:ilvl="0">
+      <w:start w:val="1"/>
+      <w:numFmt w:val="decimal"/>
+      <w:lvlText w:val="%1"/>
+      <w:lvlJc w:val="left"/>
+      <w:pPr>
+        <w:ind w:left="375" w:hanging="375"/>
+      </w:pPr>
+      <w:rPr>
+        <w:rFonts w:hint="default"/>
+      </w:rPr>
+    </w:lvl>
+    <w:lvl w:ilvl="1">
+      <w:start w:val="9"/>
+      <w:numFmt w:val="decimal"/>
+      <w:lvlText w:val="%1.%2"/>
+      <w:lvlJc w:val="left"/>
+      <w:pPr>
+        <w:ind w:left="375" w:hanging="375"/>
+      </w:pPr>
+      <w:rPr>
+        <w:rFonts w:hint="default"/>
+      </w:rPr>
+    </w:lvl>
+    <w:lvl w:ilvl="2">
+      <w:start w:val="1"/>
+      <w:numFmt w:val="decimal"/>
+      <w:lvlText w:val="%1.%2.%3"/>
+      <w:lvlJc w:val="left"/>
+      <w:pPr>
+        <w:ind w:left="720" w:hanging="720"/>
+      </w:pPr>
+      <w:rPr>
+        <w:rFonts w:hint="default"/>
+      </w:rPr>
+    </w:lvl>
+    <w:lvl w:ilvl="3">
+      <w:start w:val="1"/>
+      <w:numFmt w:val="decimal"/>
+      <w:lvlText w:val="%1.%2.%3.%4"/>
+      <w:lvlJc w:val="left"/>
+      <w:pPr>
+        <w:ind w:left="1080" w:hanging="1080"/>
+      </w:pPr>
+      <w:rPr>
+        <w:rFonts w:hint="default"/>
+      </w:rPr>
+    </w:lvl>
+    <w:lvl w:ilvl="4">
+      <w:start w:val="1"/>
+      <w:numFmt w:val="decimal"/>
+      <w:lvlText w:val="%1.%2.%3.%4.%5"/>
+      <w:lvlJc w:val="left"/>
+      <w:pPr>
+        <w:ind w:left="1080" w:hanging="1080"/>
+      </w:pPr>
+      <w:rPr>
+        <w:rFonts w:hint="default"/>
+      </w:rPr>
+    </w:lvl>
+    <w:lvl w:ilvl="5">
+      <w:start w:val="1"/>
+      <w:numFmt w:val="decimal"/>
+      <w:lvlText w:val="%1.%2.%3.%4.%5.%6"/>
+      <w:lvlJc w:val="left"/>
+      <w:pPr>
+        <w:ind w:left="1440" w:hanging="1440"/>
+      </w:pPr>
+      <w:rPr>
+        <w:rFonts w:hint="default"/>
+      </w:rPr>
+    </w:lvl>
+    <w:lvl w:ilvl="6">
+      <w:start w:val="1"/>
+      <w:numFmt w:val="decimal"/>
+      <w:lvlText w:val="%1.%2.%3.%4.%5.%6.%7"/>
+      <w:lvlJc w:val="left"/>
+      <w:pPr>
+        <w:ind w:left="1440" w:hanging="1440"/>
+      </w:pPr>
+      <w:rPr>
+        <w:rFonts w:hint="default"/>
+      </w:rPr>
+    </w:lvl>
+    <w:lvl w:ilvl="7">
+      <w:start w:val="1"/>
+      <w:numFmt w:val="decimal"/>
+      <w:lvlText w:val="%1.%2.%3.%4.%5.%6.%7.%8"/>
+      <w:lvlJc w:val="left"/>
+      <w:pPr>
+        <w:ind w:left="1800" w:hanging="1800"/>
+      </w:pPr>
+      <w:rPr>
+        <w:rFonts w:hint="default"/>
+      </w:rPr>
+    </w:lvl>
+    <w:lvl w:ilvl="8">
+      <w:start w:val="1"/>
+      <w:numFmt w:val="decimal"/>
+      <w:lvlText w:val="%1.%2.%3.%4.%5.%6.%7.%8.%9"/>
+      <w:lvlJc w:val="left"/>
+      <w:pPr>
+        <w:ind w:left="2160" w:hanging="2160"/>
+      </w:pPr>
+      <w:rPr>
+        <w:rFonts w:hint="default"/>
+      </w:rPr>
+    </w:lvl>
+  </w:abstractNum>
+  <w:abstractNum w:abstractNumId="1" w15:restartNumberingAfterBreak="0">
+    <w:nsid w:val="4BA661A1"/>
+    <w:multiLevelType w:val="multilevel"/>
+    <w:tmpl w:val="24AACF86"/>
+    <w:lvl w:ilvl="0">
+      <w:start w:val="1"/>
+      <w:numFmt w:val="decimal"/>
+      <w:lvlText w:val="%1"/>
+      <w:lvlJc w:val="left"/>
+      <w:pPr>
+        <w:ind w:left="420" w:hanging="420"/>
+      </w:pPr>
+      <w:rPr>
+        <w:rFonts w:hint="default"/>
+      </w:rPr>
+    </w:lvl>
+    <w:lvl w:ilvl="1">
+      <w:start w:val="1"/>
+      <w:numFmt w:val="decimal"/>
+      <w:lvlText w:val="%1.%2"/>
+      <w:lvlJc w:val="left"/>
+      <w:pPr>
+        <w:ind w:left="420" w:hanging="420"/>
+      </w:pPr>
+      <w:rPr>
+        <w:rFonts w:hint="default"/>
+        <w:b/>
+        <w:bCs/>
+      </w:rPr>
+    </w:lvl>
+    <w:lvl w:ilvl="2">
+      <w:start w:val="1"/>
+      <w:numFmt w:val="decimal"/>
+      <w:lvlText w:val="%1.%2.%3"/>
+      <w:lvlJc w:val="left"/>
+      <w:pPr>
+        <w:ind w:left="720" w:hanging="720"/>
+      </w:pPr>
+      <w:rPr>
+        <w:rFonts w:hint="default"/>
+      </w:rPr>
+    </w:lvl>
+    <w:lvl w:ilvl="3">
+      <w:start w:val="1"/>
+      <w:numFmt w:val="decimal"/>
+      <w:lvlText w:val="%1.%2.%3.%4"/>
+      <w:lvlJc w:val="left"/>
+      <w:pPr>
+        <w:ind w:left="1080" w:hanging="1080"/>
+      </w:pPr>
+      <w:rPr>
+        <w:rFonts w:hint="default"/>
+      </w:rPr>
+    </w:lvl>
+    <w:lvl w:ilvl="4">
+      <w:start w:val="1"/>
+      <w:numFmt w:val="decimal"/>
+      <w:lvlText w:val="%1.%2.%3.%4.%5"/>
+      <w:lvlJc w:val="left"/>
+      <w:pPr>
+        <w:ind w:left="1080" w:hanging="1080"/>
+      </w:pPr>
+      <w:rPr>
+        <w:rFonts w:hint="default"/>
+      </w:rPr>
+    </w:lvl>
+    <w:lvl w:ilvl="5">
+      <w:start w:val="1"/>
+      <w:numFmt w:val="decimal"/>
+      <w:lvlText w:val="%1.%2.%3.%4.%5.%6"/>
+      <w:lvlJc w:val="left"/>
+      <w:pPr>
+        <w:ind w:left="1440" w:hanging="1440"/>
+      </w:pPr>
+      <w:rPr>
+        <w:rFonts w:hint="default"/>
+      </w:rPr>
+    </w:lvl>
+    <w:lvl w:ilvl="6">
+      <w:start w:val="1"/>
+      <w:numFmt w:val="decimal"/>
+      <w:lvlText w:val="%1.%2.%3.%4.%5.%6.%7"/>
+      <w:lvlJc w:val="left"/>
+      <w:pPr>
+        <w:ind w:left="1440" w:hanging="1440"/>
+      </w:pPr>
+      <w:rPr>
+        <w:rFonts w:hint="default"/>
+      </w:rPr>
+    </w:lvl>
+    <w:lvl w:ilvl="7">
+      <w:start w:val="1"/>
+      <w:numFmt w:val="decimal"/>
+      <w:lvlText w:val="%1.%2.%3.%4.%5.%6.%7.%8"/>
+      <w:lvlJc w:val="left"/>
+      <w:pPr>
+        <w:ind w:left="1800" w:hanging="1800"/>
+      </w:pPr>
+      <w:rPr>
+        <w:rFonts w:hint="default"/>
+      </w:rPr>
+    </w:lvl>
+    <w:lvl w:ilvl="8">
+      <w:start w:val="1"/>
+      <w:numFmt w:val="decimal"/>
+      <w:lvlText w:val="%1.%2.%3.%4.%5.%6.%7.%8.%9"/>
+      <w:lvlJc w:val="left"/>
+      <w:pPr>
+        <w:ind w:left="2160" w:hanging="2160"/>
+      </w:pPr>
+      <w:rPr>
+        <w:rFonts w:hint="default"/>
+      </w:rPr>
+    </w:lvl>
+  </w:abstractNum>
+  <w:num w:numId="1" w16cid:durableId="152840662">
+    <w:abstractNumId w:val="1"/>
+  </w:num>
+  <w:num w:numId="2" w16cid:durableId="474565200">
+    <w:abstractNumId w:val="0"/>
+  </w:num>
+</w:numbering>
 </file>
 
 <file path=word/styles.xml><?xml version="1.0" encoding="utf-8"?>
@@ -7558,6 +8026,7 @@
   <w:style w:type="character" w:default="1" w:styleId="DefaultParagraphFont">
     <w:name w:val="Default Paragraph Font"/>
     <w:uiPriority w:val="1"/>
+    <w:semiHidden/>
     <w:unhideWhenUsed/>
   </w:style>
   <w:style w:type="table" w:default="1" w:styleId="TableNormal">

--- a/Final Year Report-DISSMWN.docx
+++ b/Final Year Report-DISSMWN.docx
@@ -834,7 +834,16 @@
           <w:sz w:val="28"/>
           <w:szCs w:val="28"/>
         </w:rPr>
-        <w:t xml:space="preserve">    </w:t>
+        <w:t xml:space="preserve"> </w:t>
+      </w:r>
+      <w:proofErr w:type="gramStart"/>
+      <w:r>
+        <w:rPr>
+          <w:rFonts w:ascii="Times New Roman" w:hAnsi="Times New Roman" w:cs="Times New Roman"/>
+          <w:sz w:val="28"/>
+          <w:szCs w:val="28"/>
+        </w:rPr>
+        <w:t xml:space="preserve">   </w:t>
       </w:r>
       <w:r>
         <w:rPr>
@@ -846,6 +855,7 @@
         </w:rPr>
         <w:t>“</w:t>
       </w:r>
+      <w:proofErr w:type="gramEnd"/>
       <w:r>
         <w:rPr>
           <w:rFonts w:ascii="Times New Roman" w:hAnsi="Times New Roman" w:cs="Times New Roman"/>
@@ -886,6 +896,7 @@
         </w:rPr>
         <w:t xml:space="preserve"> (821121106025</w:t>
       </w:r>
+      <w:proofErr w:type="gramStart"/>
       <w:r>
         <w:rPr>
           <w:rFonts w:ascii="Times New Roman" w:hAnsi="Times New Roman" w:cs="Times New Roman"/>
@@ -916,6 +927,7 @@
         </w:rPr>
         <w:t>,</w:t>
       </w:r>
+      <w:proofErr w:type="gramEnd"/>
       <w:r>
         <w:rPr>
           <w:rFonts w:ascii="Times New Roman" w:hAnsi="Times New Roman" w:cs="Times New Roman"/>
@@ -946,6 +958,7 @@
         </w:rPr>
         <w:t xml:space="preserve"> YASEEN (821121106030</w:t>
       </w:r>
+      <w:proofErr w:type="gramStart"/>
       <w:r>
         <w:rPr>
           <w:rFonts w:ascii="Times New Roman" w:hAnsi="Times New Roman" w:cs="Times New Roman"/>
@@ -974,7 +987,18 @@
           <w:sz w:val="28"/>
           <w:szCs w:val="28"/>
         </w:rPr>
-        <w:t>, M. MUKILVANNAN</w:t>
+        <w:t>,</w:t>
+      </w:r>
+      <w:proofErr w:type="gramEnd"/>
+      <w:r>
+        <w:rPr>
+          <w:rFonts w:ascii="Times New Roman" w:hAnsi="Times New Roman" w:cs="Times New Roman"/>
+          <w:b/>
+          <w:bCs/>
+          <w:sz w:val="28"/>
+          <w:szCs w:val="28"/>
+        </w:rPr>
+        <w:t xml:space="preserve"> M. MUKILVANNAN</w:t>
       </w:r>
       <w:r>
         <w:rPr>
@@ -986,6 +1010,7 @@
         </w:rPr>
         <w:t xml:space="preserve"> (821121106032</w:t>
       </w:r>
+      <w:proofErr w:type="gramStart"/>
       <w:r>
         <w:rPr>
           <w:rFonts w:ascii="Times New Roman" w:hAnsi="Times New Roman" w:cs="Times New Roman"/>
@@ -1016,6 +1041,7 @@
         </w:rPr>
         <w:t>,</w:t>
       </w:r>
+      <w:proofErr w:type="gramEnd"/>
       <w:r>
         <w:rPr>
           <w:rFonts w:ascii="Times New Roman" w:hAnsi="Times New Roman" w:cs="Times New Roman"/>
@@ -1549,11 +1575,18 @@
       <w:r>
         <w:rPr>
           <w:rFonts w:ascii="Times New Roman" w:hAnsi="Times New Roman" w:cs="Times New Roman"/>
+          <w:sz w:val="28"/>
+          <w:szCs w:val="28"/>
+        </w:rPr>
+        <w:tab/>
+      </w:r>
+      <w:r>
+        <w:rPr>
+          <w:rFonts w:ascii="Times New Roman" w:hAnsi="Times New Roman" w:cs="Times New Roman"/>
           <w:strike/>
           <w:sz w:val="28"/>
           <w:szCs w:val="28"/>
         </w:rPr>
-        <w:tab/>
         <w:t>………………</w:t>
       </w:r>
     </w:p>
@@ -3729,13 +3762,6 @@
                 <w:szCs w:val="28"/>
               </w:rPr>
               <w:tab/>
-            </w:r>
-            <w:r>
-              <w:rPr>
-                <w:rFonts w:ascii="Times New Roman" w:hAnsi="Times New Roman" w:cs="Times New Roman"/>
-                <w:sz w:val="28"/>
-                <w:szCs w:val="28"/>
-              </w:rPr>
               <w:t>OBJECTIVE</w:t>
             </w:r>
           </w:p>

--- a/Final Year Report-DISSMWN.docx
+++ b/Final Year Report-DISSMWN.docx
@@ -826,45 +826,65 @@
           <w:sz w:val="28"/>
           <w:szCs w:val="28"/>
         </w:rPr>
-        <w:t xml:space="preserve"> the Bonafide work of </w:t>
-      </w:r>
-      <w:r>
-        <w:rPr>
-          <w:rFonts w:ascii="Times New Roman" w:hAnsi="Times New Roman" w:cs="Times New Roman"/>
+        <w:t xml:space="preserve"> the Bonafide work </w:t>
+      </w:r>
+      <w:r>
+        <w:rPr>
+          <w:rFonts w:ascii="Times New Roman" w:hAnsi="Times New Roman" w:cs="Times New Roman"/>
+          <w:sz w:val="28"/>
+          <w:szCs w:val="28"/>
+        </w:rPr>
+        <w:t>of “</w:t>
+      </w:r>
+      <w:r>
+        <w:rPr>
+          <w:rFonts w:ascii="Times New Roman" w:hAnsi="Times New Roman" w:cs="Times New Roman"/>
+          <w:b/>
+          <w:bCs/>
+          <w:sz w:val="28"/>
+          <w:szCs w:val="28"/>
+        </w:rPr>
+        <w:t>D.</w:t>
+      </w:r>
+      <w:r>
+        <w:rPr>
+          <w:rFonts w:ascii="Times New Roman" w:hAnsi="Times New Roman" w:cs="Times New Roman"/>
+          <w:b/>
+          <w:bCs/>
           <w:sz w:val="28"/>
           <w:szCs w:val="28"/>
         </w:rPr>
         <w:t xml:space="preserve"> </w:t>
       </w:r>
-      <w:proofErr w:type="gramStart"/>
-      <w:r>
-        <w:rPr>
-          <w:rFonts w:ascii="Times New Roman" w:hAnsi="Times New Roman" w:cs="Times New Roman"/>
-          <w:sz w:val="28"/>
-          <w:szCs w:val="28"/>
-        </w:rPr>
-        <w:t xml:space="preserve">   </w:t>
-      </w:r>
-      <w:r>
-        <w:rPr>
-          <w:rFonts w:ascii="Times New Roman" w:hAnsi="Times New Roman" w:cs="Times New Roman"/>
-          <w:b/>
-          <w:bCs/>
-          <w:sz w:val="28"/>
-          <w:szCs w:val="28"/>
-        </w:rPr>
-        <w:t>“</w:t>
-      </w:r>
-      <w:proofErr w:type="gramEnd"/>
-      <w:r>
-        <w:rPr>
-          <w:rFonts w:ascii="Times New Roman" w:hAnsi="Times New Roman" w:cs="Times New Roman"/>
-          <w:b/>
-          <w:bCs/>
-          <w:sz w:val="28"/>
-          <w:szCs w:val="28"/>
-        </w:rPr>
-        <w:t>D.</w:t>
+      <w:r>
+        <w:rPr>
+          <w:rFonts w:ascii="Times New Roman" w:hAnsi="Times New Roman" w:cs="Times New Roman"/>
+          <w:b/>
+          <w:bCs/>
+          <w:sz w:val="28"/>
+          <w:szCs w:val="28"/>
+        </w:rPr>
+        <w:t>MAHESWARAN</w:t>
+      </w:r>
+      <w:r>
+        <w:rPr>
+          <w:rFonts w:ascii="Times New Roman" w:hAnsi="Times New Roman" w:cs="Times New Roman"/>
+          <w:b/>
+          <w:bCs/>
+          <w:sz w:val="28"/>
+          <w:szCs w:val="28"/>
+        </w:rPr>
+        <w:t xml:space="preserve"> (821121106025</w:t>
+      </w:r>
+      <w:r>
+        <w:rPr>
+          <w:rFonts w:ascii="Times New Roman" w:hAnsi="Times New Roman" w:cs="Times New Roman"/>
+          <w:b/>
+          <w:bCs/>
+          <w:sz w:val="28"/>
+          <w:szCs w:val="28"/>
+        </w:rPr>
+        <w:t>),</w:t>
       </w:r>
       <w:r>
         <w:rPr>
@@ -884,68 +904,6 @@
           <w:sz w:val="28"/>
           <w:szCs w:val="28"/>
         </w:rPr>
-        <w:t>MAHESWARAN</w:t>
-      </w:r>
-      <w:r>
-        <w:rPr>
-          <w:rFonts w:ascii="Times New Roman" w:hAnsi="Times New Roman" w:cs="Times New Roman"/>
-          <w:b/>
-          <w:bCs/>
-          <w:sz w:val="28"/>
-          <w:szCs w:val="28"/>
-        </w:rPr>
-        <w:t xml:space="preserve"> (821121106025</w:t>
-      </w:r>
-      <w:proofErr w:type="gramStart"/>
-      <w:r>
-        <w:rPr>
-          <w:rFonts w:ascii="Times New Roman" w:hAnsi="Times New Roman" w:cs="Times New Roman"/>
-          <w:b/>
-          <w:bCs/>
-          <w:sz w:val="28"/>
-          <w:szCs w:val="28"/>
-        </w:rPr>
-        <w:t>)</w:t>
-      </w:r>
-      <w:r>
-        <w:rPr>
-          <w:rFonts w:ascii="Times New Roman" w:hAnsi="Times New Roman" w:cs="Times New Roman"/>
-          <w:b/>
-          <w:bCs/>
-          <w:sz w:val="28"/>
-          <w:szCs w:val="28"/>
-        </w:rPr>
-        <w:t xml:space="preserve"> </w:t>
-      </w:r>
-      <w:r>
-        <w:rPr>
-          <w:rFonts w:ascii="Times New Roman" w:hAnsi="Times New Roman" w:cs="Times New Roman"/>
-          <w:b/>
-          <w:bCs/>
-          <w:sz w:val="28"/>
-          <w:szCs w:val="28"/>
-        </w:rPr>
-        <w:t>,</w:t>
-      </w:r>
-      <w:proofErr w:type="gramEnd"/>
-      <w:r>
-        <w:rPr>
-          <w:rFonts w:ascii="Times New Roman" w:hAnsi="Times New Roman" w:cs="Times New Roman"/>
-          <w:b/>
-          <w:bCs/>
-          <w:sz w:val="28"/>
-          <w:szCs w:val="28"/>
-        </w:rPr>
-        <w:t xml:space="preserve"> </w:t>
-      </w:r>
-      <w:r>
-        <w:rPr>
-          <w:rFonts w:ascii="Times New Roman" w:hAnsi="Times New Roman" w:cs="Times New Roman"/>
-          <w:b/>
-          <w:bCs/>
-          <w:sz w:val="28"/>
-          <w:szCs w:val="28"/>
-        </w:rPr>
         <w:t>M. MOHAMED</w:t>
       </w:r>
       <w:r>
@@ -958,38 +916,16 @@
         </w:rPr>
         <w:t xml:space="preserve"> YASEEN (821121106030</w:t>
       </w:r>
-      <w:proofErr w:type="gramStart"/>
-      <w:r>
-        <w:rPr>
-          <w:rFonts w:ascii="Times New Roman" w:hAnsi="Times New Roman" w:cs="Times New Roman"/>
-          <w:b/>
-          <w:bCs/>
-          <w:sz w:val="28"/>
-          <w:szCs w:val="28"/>
-        </w:rPr>
-        <w:t>)</w:t>
-      </w:r>
-      <w:r>
-        <w:rPr>
-          <w:rFonts w:ascii="Times New Roman" w:hAnsi="Times New Roman" w:cs="Times New Roman"/>
-          <w:b/>
-          <w:bCs/>
-          <w:sz w:val="28"/>
-          <w:szCs w:val="28"/>
-        </w:rPr>
-        <w:t xml:space="preserve"> </w:t>
-      </w:r>
-      <w:r>
-        <w:rPr>
-          <w:rFonts w:ascii="Times New Roman" w:hAnsi="Times New Roman" w:cs="Times New Roman"/>
-          <w:b/>
-          <w:bCs/>
-          <w:sz w:val="28"/>
-          <w:szCs w:val="28"/>
-        </w:rPr>
-        <w:t>,</w:t>
-      </w:r>
-      <w:proofErr w:type="gramEnd"/>
+      <w:r>
+        <w:rPr>
+          <w:rFonts w:ascii="Times New Roman" w:hAnsi="Times New Roman" w:cs="Times New Roman"/>
+          <w:b/>
+          <w:bCs/>
+          <w:sz w:val="28"/>
+          <w:szCs w:val="28"/>
+        </w:rPr>
+        <w:t>),</w:t>
+      </w:r>
       <w:r>
         <w:rPr>
           <w:rFonts w:ascii="Times New Roman" w:hAnsi="Times New Roman" w:cs="Times New Roman"/>
@@ -1010,38 +946,16 @@
         </w:rPr>
         <w:t xml:space="preserve"> (821121106032</w:t>
       </w:r>
-      <w:proofErr w:type="gramStart"/>
-      <w:r>
-        <w:rPr>
-          <w:rFonts w:ascii="Times New Roman" w:hAnsi="Times New Roman" w:cs="Times New Roman"/>
-          <w:b/>
-          <w:bCs/>
-          <w:sz w:val="28"/>
-          <w:szCs w:val="28"/>
-        </w:rPr>
-        <w:t>)</w:t>
-      </w:r>
-      <w:r>
-        <w:rPr>
-          <w:rFonts w:ascii="Times New Roman" w:hAnsi="Times New Roman" w:cs="Times New Roman"/>
-          <w:b/>
-          <w:bCs/>
-          <w:sz w:val="28"/>
-          <w:szCs w:val="28"/>
-        </w:rPr>
-        <w:t xml:space="preserve"> </w:t>
-      </w:r>
-      <w:r>
-        <w:rPr>
-          <w:rFonts w:ascii="Times New Roman" w:hAnsi="Times New Roman" w:cs="Times New Roman"/>
-          <w:b/>
-          <w:bCs/>
-          <w:sz w:val="28"/>
-          <w:szCs w:val="28"/>
-        </w:rPr>
-        <w:t>,</w:t>
-      </w:r>
-      <w:proofErr w:type="gramEnd"/>
+      <w:r>
+        <w:rPr>
+          <w:rFonts w:ascii="Times New Roman" w:hAnsi="Times New Roman" w:cs="Times New Roman"/>
+          <w:b/>
+          <w:bCs/>
+          <w:sz w:val="28"/>
+          <w:szCs w:val="28"/>
+        </w:rPr>
+        <w:t>),</w:t>
+      </w:r>
       <w:r>
         <w:rPr>
           <w:rFonts w:ascii="Times New Roman" w:hAnsi="Times New Roman" w:cs="Times New Roman"/>
@@ -1292,7 +1206,6 @@
           <w:szCs w:val="28"/>
         </w:rPr>
       </w:pPr>
-      <w:proofErr w:type="spellStart"/>
       <w:r>
         <w:rPr>
           <w:rFonts w:ascii="Times New Roman" w:hAnsi="Times New Roman" w:cs="Times New Roman"/>
@@ -1301,7 +1214,6 @@
         </w:rPr>
         <w:t>Punalkulam</w:t>
       </w:r>
-      <w:proofErr w:type="spellEnd"/>
       <w:r>
         <w:rPr>
           <w:rFonts w:ascii="Times New Roman" w:hAnsi="Times New Roman" w:cs="Times New Roman"/>
@@ -1484,23 +1396,13 @@
           <w:szCs w:val="28"/>
         </w:rPr>
       </w:pPr>
-      <w:proofErr w:type="spellStart"/>
-      <w:r>
-        <w:rPr>
-          <w:rFonts w:ascii="Times New Roman" w:hAnsi="Times New Roman" w:cs="Times New Roman"/>
-          <w:sz w:val="28"/>
-          <w:szCs w:val="28"/>
-        </w:rPr>
-        <w:t>Punalkulam</w:t>
-      </w:r>
-      <w:proofErr w:type="spellEnd"/>
-      <w:r>
-        <w:rPr>
-          <w:rFonts w:ascii="Times New Roman" w:hAnsi="Times New Roman" w:cs="Times New Roman"/>
-          <w:sz w:val="28"/>
-          <w:szCs w:val="28"/>
-        </w:rPr>
-        <w:t>,</w:t>
+      <w:r>
+        <w:rPr>
+          <w:rFonts w:ascii="Times New Roman" w:hAnsi="Times New Roman" w:cs="Times New Roman"/>
+          <w:sz w:val="28"/>
+          <w:szCs w:val="28"/>
+        </w:rPr>
+        <w:t>Punalkulam,</w:t>
       </w:r>
     </w:p>
     <w:p>
@@ -1558,15 +1460,13 @@
         <w:jc w:val="both"/>
         <w:rPr>
           <w:rFonts w:ascii="Times New Roman" w:hAnsi="Times New Roman" w:cs="Times New Roman"/>
-          <w:strike/>
-          <w:sz w:val="28"/>
-          <w:szCs w:val="28"/>
-        </w:rPr>
-      </w:pPr>
-      <w:r>
-        <w:rPr>
-          <w:rFonts w:ascii="Times New Roman" w:hAnsi="Times New Roman" w:cs="Times New Roman"/>
-          <w:strike/>
+          <w:sz w:val="28"/>
+          <w:szCs w:val="28"/>
+        </w:rPr>
+      </w:pPr>
+      <w:r>
+        <w:rPr>
+          <w:rFonts w:ascii="Times New Roman" w:hAnsi="Times New Roman" w:cs="Times New Roman"/>
           <w:sz w:val="28"/>
           <w:szCs w:val="28"/>
         </w:rPr>
@@ -1583,7 +1483,6 @@
       <w:r>
         <w:rPr>
           <w:rFonts w:ascii="Times New Roman" w:hAnsi="Times New Roman" w:cs="Times New Roman"/>
-          <w:strike/>
           <w:sz w:val="28"/>
           <w:szCs w:val="28"/>
         </w:rPr>
@@ -1846,25 +1745,7 @@
           <w:sz w:val="28"/>
           <w:szCs w:val="28"/>
         </w:rPr>
-        <w:t xml:space="preserve"> Kings College of Engineering, </w:t>
-      </w:r>
-      <w:proofErr w:type="spellStart"/>
-      <w:r>
-        <w:rPr>
-          <w:rFonts w:ascii="Times New Roman" w:hAnsi="Times New Roman" w:cs="Times New Roman"/>
-          <w:sz w:val="28"/>
-          <w:szCs w:val="28"/>
-        </w:rPr>
-        <w:t>Punalkulam</w:t>
-      </w:r>
-      <w:proofErr w:type="spellEnd"/>
-      <w:r>
-        <w:rPr>
-          <w:rFonts w:ascii="Times New Roman" w:hAnsi="Times New Roman" w:cs="Times New Roman"/>
-          <w:sz w:val="28"/>
-          <w:szCs w:val="28"/>
-        </w:rPr>
-        <w:t>, for giving permission to do the project work successfully.</w:t>
+        <w:t xml:space="preserve"> Kings College of Engineering, Punalkulam, for giving permission to do the project work successfully.</w:t>
       </w:r>
     </w:p>
     <w:p>
@@ -1922,25 +1803,7 @@
           <w:sz w:val="28"/>
           <w:szCs w:val="28"/>
         </w:rPr>
-        <w:t xml:space="preserve"> Kings College of Engineering, </w:t>
-      </w:r>
-      <w:proofErr w:type="spellStart"/>
-      <w:r>
-        <w:rPr>
-          <w:rFonts w:ascii="Times New Roman" w:hAnsi="Times New Roman" w:cs="Times New Roman"/>
-          <w:sz w:val="28"/>
-          <w:szCs w:val="28"/>
-        </w:rPr>
-        <w:t>Punalkulam</w:t>
-      </w:r>
-      <w:proofErr w:type="spellEnd"/>
-      <w:r>
-        <w:rPr>
-          <w:rFonts w:ascii="Times New Roman" w:hAnsi="Times New Roman" w:cs="Times New Roman"/>
-          <w:sz w:val="28"/>
-          <w:szCs w:val="28"/>
-        </w:rPr>
-        <w:t>, for offering the means of attaining our most cherished goal and for their incessant support.</w:t>
+        <w:t xml:space="preserve"> Kings College of Engineering, Punalkulam, for offering the means of attaining our most cherished goal and for their incessant support.</w:t>
       </w:r>
     </w:p>
     <w:p>
@@ -2233,6 +2096,141 @@
     <w:p>
       <w:pPr>
         <w:spacing w:line="360" w:lineRule="auto"/>
+        <w:ind w:firstLine="720"/>
+        <w:jc w:val="both"/>
+        <w:rPr>
+          <w:rFonts w:ascii="Times New Roman" w:hAnsi="Times New Roman" w:cs="Times New Roman"/>
+          <w:sz w:val="32"/>
+          <w:szCs w:val="32"/>
+        </w:rPr>
+      </w:pPr>
+      <w:r>
+        <w:rPr>
+          <w:rFonts w:ascii="Times New Roman" w:hAnsi="Times New Roman" w:cs="Times New Roman"/>
+          <w:sz w:val="32"/>
+          <w:szCs w:val="32"/>
+        </w:rPr>
+        <w:t>The exponential growth of wireless data demand and the limitations of conventional communication infrastructure have necessitated the development of innovative technologies to improve signal quality and energy efficiency. Intelligent Reflecting Surfaces (IRS) have emerged as a promising solution in next-generation wireless networks.</w:t>
+      </w:r>
+    </w:p>
+    <w:p>
+      <w:pPr>
+        <w:spacing w:line="360" w:lineRule="auto"/>
+        <w:ind w:firstLine="720"/>
+        <w:jc w:val="both"/>
+        <w:rPr>
+          <w:rFonts w:ascii="Times New Roman" w:hAnsi="Times New Roman" w:cs="Times New Roman"/>
+          <w:b/>
+          <w:bCs/>
+          <w:sz w:val="32"/>
+          <w:szCs w:val="32"/>
+        </w:rPr>
+      </w:pPr>
+      <w:r>
+        <w:rPr>
+          <w:rFonts w:ascii="Times New Roman" w:hAnsi="Times New Roman" w:cs="Times New Roman"/>
+          <w:sz w:val="32"/>
+          <w:szCs w:val="32"/>
+        </w:rPr>
+        <w:t xml:space="preserve">This project explores the design and implementation of an IRS-assisted wireless communication system, where a programmable </w:t>
+      </w:r>
+      <w:r>
+        <w:rPr>
+          <w:rFonts w:ascii="Times New Roman" w:hAnsi="Times New Roman" w:cs="Times New Roman"/>
+          <w:sz w:val="32"/>
+          <w:szCs w:val="32"/>
+        </w:rPr>
+        <w:t>meta surface</w:t>
+      </w:r>
+      <w:r>
+        <w:rPr>
+          <w:rFonts w:ascii="Times New Roman" w:hAnsi="Times New Roman" w:cs="Times New Roman"/>
+          <w:sz w:val="32"/>
+          <w:szCs w:val="32"/>
+        </w:rPr>
+        <w:t xml:space="preserve"> is used to dynamically control the reflection of incident signals toward the receiver, thereby enhancing the overall communication performance.</w:t>
+      </w:r>
+    </w:p>
+    <w:p>
+      <w:pPr>
+        <w:spacing w:line="360" w:lineRule="auto"/>
+        <w:jc w:val="both"/>
+        <w:rPr>
+          <w:rFonts w:ascii="Times New Roman" w:hAnsi="Times New Roman" w:cs="Times New Roman"/>
+          <w:sz w:val="32"/>
+          <w:szCs w:val="32"/>
+        </w:rPr>
+      </w:pPr>
+      <w:r>
+        <w:rPr>
+          <w:rFonts w:ascii="Times New Roman" w:hAnsi="Times New Roman" w:cs="Times New Roman"/>
+          <w:sz w:val="32"/>
+          <w:szCs w:val="32"/>
+        </w:rPr>
+        <w:t xml:space="preserve"> </w:t>
+      </w:r>
+      <w:r>
+        <w:rPr>
+          <w:rFonts w:ascii="Times New Roman" w:hAnsi="Times New Roman" w:cs="Times New Roman"/>
+          <w:sz w:val="32"/>
+          <w:szCs w:val="32"/>
+        </w:rPr>
+        <w:tab/>
+      </w:r>
+      <w:r>
+        <w:rPr>
+          <w:rFonts w:ascii="Times New Roman" w:hAnsi="Times New Roman" w:cs="Times New Roman"/>
+          <w:sz w:val="32"/>
+          <w:szCs w:val="32"/>
+        </w:rPr>
+        <w:t>The IRS is modelled using discrete phase shifts and is integrated into a simulation environment to analyse its impact on system parameters such as signal-to-noise ratio (SNR), bit error rate (BER), and achievable data rate. Optimization algorithms are employed to configure the IRS elements in real-time, maximizing signal strength at the receiver while minimizing interference.</w:t>
+      </w:r>
+    </w:p>
+    <w:p>
+      <w:pPr>
+        <w:spacing w:line="360" w:lineRule="auto"/>
+        <w:ind w:firstLine="720"/>
+        <w:jc w:val="both"/>
+        <w:rPr>
+          <w:rFonts w:ascii="Times New Roman" w:hAnsi="Times New Roman" w:cs="Times New Roman"/>
+          <w:sz w:val="32"/>
+          <w:szCs w:val="32"/>
+        </w:rPr>
+      </w:pPr>
+      <w:r>
+        <w:rPr>
+          <w:rFonts w:ascii="Times New Roman" w:hAnsi="Times New Roman" w:cs="Times New Roman"/>
+          <w:sz w:val="32"/>
+          <w:szCs w:val="32"/>
+        </w:rPr>
+        <w:t>The project demonstrates that IRS can significantly improve wireless coverage, reliability, and spectral efficiency, especially in non-line-of-sight (NLoS) scenarios.</w:t>
+      </w:r>
+    </w:p>
+    <w:p>
+      <w:pPr>
+        <w:spacing w:line="360" w:lineRule="auto"/>
+        <w:ind w:firstLine="720"/>
+        <w:jc w:val="both"/>
+        <w:rPr>
+          <w:rFonts w:ascii="Times New Roman" w:hAnsi="Times New Roman" w:cs="Times New Roman"/>
+          <w:b/>
+          <w:bCs/>
+          <w:sz w:val="28"/>
+          <w:szCs w:val="28"/>
+        </w:rPr>
+      </w:pPr>
+      <w:r>
+        <w:rPr>
+          <w:rFonts w:ascii="Times New Roman" w:hAnsi="Times New Roman" w:cs="Times New Roman"/>
+          <w:sz w:val="32"/>
+          <w:szCs w:val="32"/>
+        </w:rPr>
+        <w:t>This work contributes toward the practical realization of IRS in 6G networks, highlighting its potential in future smart radio environments.</w:t>
+      </w:r>
+    </w:p>
+    <w:p>
+      <w:pPr>
+        <w:spacing w:line="360" w:lineRule="auto"/>
         <w:jc w:val="center"/>
         <w:rPr>
           <w:rFonts w:ascii="Times New Roman" w:hAnsi="Times New Roman" w:cs="Times New Roman"/>
@@ -2242,279 +2240,6 @@
           <w:szCs w:val="28"/>
         </w:rPr>
       </w:pPr>
-    </w:p>
-    <w:p>
-      <w:pPr>
-        <w:spacing w:line="360" w:lineRule="auto"/>
-        <w:jc w:val="center"/>
-        <w:rPr>
-          <w:rFonts w:ascii="Times New Roman" w:hAnsi="Times New Roman" w:cs="Times New Roman"/>
-          <w:b/>
-          <w:bCs/>
-          <w:sz w:val="28"/>
-          <w:szCs w:val="28"/>
-        </w:rPr>
-      </w:pPr>
-    </w:p>
-    <w:p>
-      <w:pPr>
-        <w:spacing w:line="360" w:lineRule="auto"/>
-        <w:jc w:val="center"/>
-        <w:rPr>
-          <w:rFonts w:ascii="Times New Roman" w:hAnsi="Times New Roman" w:cs="Times New Roman"/>
-          <w:b/>
-          <w:bCs/>
-          <w:sz w:val="28"/>
-          <w:szCs w:val="28"/>
-        </w:rPr>
-      </w:pPr>
-    </w:p>
-    <w:p>
-      <w:pPr>
-        <w:spacing w:line="360" w:lineRule="auto"/>
-        <w:jc w:val="center"/>
-        <w:rPr>
-          <w:rFonts w:ascii="Times New Roman" w:hAnsi="Times New Roman" w:cs="Times New Roman"/>
-          <w:b/>
-          <w:bCs/>
-          <w:sz w:val="28"/>
-          <w:szCs w:val="28"/>
-        </w:rPr>
-      </w:pPr>
-    </w:p>
-    <w:p>
-      <w:pPr>
-        <w:spacing w:line="360" w:lineRule="auto"/>
-        <w:jc w:val="center"/>
-        <w:rPr>
-          <w:rFonts w:ascii="Times New Roman" w:hAnsi="Times New Roman" w:cs="Times New Roman"/>
-          <w:b/>
-          <w:bCs/>
-          <w:sz w:val="28"/>
-          <w:szCs w:val="28"/>
-        </w:rPr>
-      </w:pPr>
-    </w:p>
-    <w:p>
-      <w:pPr>
-        <w:spacing w:line="360" w:lineRule="auto"/>
-        <w:jc w:val="center"/>
-        <w:rPr>
-          <w:rFonts w:ascii="Times New Roman" w:hAnsi="Times New Roman" w:cs="Times New Roman"/>
-          <w:b/>
-          <w:bCs/>
-          <w:sz w:val="28"/>
-          <w:szCs w:val="28"/>
-        </w:rPr>
-      </w:pPr>
-    </w:p>
-    <w:p>
-      <w:pPr>
-        <w:spacing w:line="360" w:lineRule="auto"/>
-        <w:jc w:val="center"/>
-        <w:rPr>
-          <w:rFonts w:ascii="Times New Roman" w:hAnsi="Times New Roman" w:cs="Times New Roman"/>
-          <w:b/>
-          <w:bCs/>
-          <w:sz w:val="28"/>
-          <w:szCs w:val="28"/>
-        </w:rPr>
-      </w:pPr>
-    </w:p>
-    <w:p>
-      <w:pPr>
-        <w:spacing w:line="360" w:lineRule="auto"/>
-        <w:jc w:val="center"/>
-        <w:rPr>
-          <w:rFonts w:ascii="Times New Roman" w:hAnsi="Times New Roman" w:cs="Times New Roman"/>
-          <w:b/>
-          <w:bCs/>
-          <w:sz w:val="28"/>
-          <w:szCs w:val="28"/>
-        </w:rPr>
-      </w:pPr>
-    </w:p>
-    <w:p>
-      <w:pPr>
-        <w:spacing w:line="360" w:lineRule="auto"/>
-        <w:jc w:val="center"/>
-        <w:rPr>
-          <w:rFonts w:ascii="Times New Roman" w:hAnsi="Times New Roman" w:cs="Times New Roman"/>
-          <w:b/>
-          <w:bCs/>
-          <w:sz w:val="28"/>
-          <w:szCs w:val="28"/>
-        </w:rPr>
-      </w:pPr>
-    </w:p>
-    <w:p>
-      <w:pPr>
-        <w:spacing w:line="360" w:lineRule="auto"/>
-        <w:jc w:val="center"/>
-        <w:rPr>
-          <w:rFonts w:ascii="Times New Roman" w:hAnsi="Times New Roman" w:cs="Times New Roman"/>
-          <w:b/>
-          <w:bCs/>
-          <w:sz w:val="28"/>
-          <w:szCs w:val="28"/>
-        </w:rPr>
-      </w:pPr>
-    </w:p>
-    <w:p>
-      <w:pPr>
-        <w:spacing w:line="360" w:lineRule="auto"/>
-        <w:jc w:val="center"/>
-        <w:rPr>
-          <w:rFonts w:ascii="Times New Roman" w:hAnsi="Times New Roman" w:cs="Times New Roman"/>
-          <w:b/>
-          <w:bCs/>
-          <w:sz w:val="28"/>
-          <w:szCs w:val="28"/>
-        </w:rPr>
-      </w:pPr>
-    </w:p>
-    <w:p>
-      <w:pPr>
-        <w:spacing w:line="360" w:lineRule="auto"/>
-        <w:jc w:val="center"/>
-        <w:rPr>
-          <w:rFonts w:ascii="Times New Roman" w:hAnsi="Times New Roman" w:cs="Times New Roman"/>
-          <w:b/>
-          <w:bCs/>
-          <w:sz w:val="28"/>
-          <w:szCs w:val="28"/>
-        </w:rPr>
-      </w:pPr>
-    </w:p>
-    <w:p>
-      <w:pPr>
-        <w:spacing w:line="360" w:lineRule="auto"/>
-        <w:jc w:val="center"/>
-        <w:rPr>
-          <w:rFonts w:ascii="Times New Roman" w:hAnsi="Times New Roman" w:cs="Times New Roman"/>
-          <w:b/>
-          <w:bCs/>
-          <w:sz w:val="28"/>
-          <w:szCs w:val="28"/>
-        </w:rPr>
-      </w:pPr>
-    </w:p>
-    <w:p>
-      <w:pPr>
-        <w:spacing w:line="360" w:lineRule="auto"/>
-        <w:jc w:val="center"/>
-        <w:rPr>
-          <w:rFonts w:ascii="Times New Roman" w:hAnsi="Times New Roman" w:cs="Times New Roman"/>
-          <w:b/>
-          <w:bCs/>
-          <w:sz w:val="28"/>
-          <w:szCs w:val="28"/>
-        </w:rPr>
-      </w:pPr>
-    </w:p>
-    <w:p>
-      <w:pPr>
-        <w:spacing w:line="360" w:lineRule="auto"/>
-        <w:jc w:val="center"/>
-        <w:rPr>
-          <w:rFonts w:ascii="Times New Roman" w:hAnsi="Times New Roman" w:cs="Times New Roman"/>
-          <w:b/>
-          <w:bCs/>
-          <w:sz w:val="28"/>
-          <w:szCs w:val="28"/>
-        </w:rPr>
-      </w:pPr>
-    </w:p>
-    <w:p>
-      <w:pPr>
-        <w:spacing w:line="360" w:lineRule="auto"/>
-        <w:jc w:val="center"/>
-        <w:rPr>
-          <w:rFonts w:ascii="Times New Roman" w:hAnsi="Times New Roman" w:cs="Times New Roman"/>
-          <w:b/>
-          <w:bCs/>
-          <w:sz w:val="28"/>
-          <w:szCs w:val="28"/>
-        </w:rPr>
-      </w:pPr>
-    </w:p>
-    <w:p>
-      <w:pPr>
-        <w:spacing w:line="360" w:lineRule="auto"/>
-        <w:jc w:val="center"/>
-        <w:rPr>
-          <w:rFonts w:ascii="Times New Roman" w:hAnsi="Times New Roman" w:cs="Times New Roman"/>
-          <w:b/>
-          <w:bCs/>
-          <w:sz w:val="28"/>
-          <w:szCs w:val="28"/>
-        </w:rPr>
-      </w:pPr>
-    </w:p>
-    <w:p>
-      <w:pPr>
-        <w:spacing w:line="360" w:lineRule="auto"/>
-        <w:jc w:val="center"/>
-        <w:rPr>
-          <w:rFonts w:ascii="Times New Roman" w:hAnsi="Times New Roman" w:cs="Times New Roman"/>
-          <w:b/>
-          <w:bCs/>
-          <w:sz w:val="28"/>
-          <w:szCs w:val="28"/>
-        </w:rPr>
-      </w:pPr>
-    </w:p>
-    <w:p>
-      <w:pPr>
-        <w:spacing w:line="360" w:lineRule="auto"/>
-        <w:jc w:val="center"/>
-        <w:rPr>
-          <w:rFonts w:ascii="Times New Roman" w:hAnsi="Times New Roman" w:cs="Times New Roman"/>
-          <w:b/>
-          <w:bCs/>
-          <w:sz w:val="28"/>
-          <w:szCs w:val="28"/>
-        </w:rPr>
-      </w:pPr>
-    </w:p>
-    <w:p>
-      <w:pPr>
-        <w:spacing w:line="360" w:lineRule="auto"/>
-        <w:jc w:val="center"/>
-        <w:rPr>
-          <w:rFonts w:ascii="Times New Roman" w:hAnsi="Times New Roman" w:cs="Times New Roman"/>
-          <w:b/>
-          <w:bCs/>
-          <w:sz w:val="28"/>
-          <w:szCs w:val="28"/>
-        </w:rPr>
-      </w:pPr>
-    </w:p>
-    <w:p>
-      <w:pPr>
-        <w:spacing w:line="360" w:lineRule="auto"/>
-        <w:jc w:val="center"/>
-        <w:rPr>
-          <w:rFonts w:ascii="Times New Roman" w:hAnsi="Times New Roman" w:cs="Times New Roman"/>
-          <w:b/>
-          <w:bCs/>
-          <w:sz w:val="28"/>
-          <w:szCs w:val="28"/>
-        </w:rPr>
-      </w:pPr>
-    </w:p>
-    <w:p>
-      <w:pPr>
-        <w:spacing w:line="360" w:lineRule="auto"/>
-        <w:jc w:val="center"/>
-        <w:rPr>
-          <w:rFonts w:ascii="Times New Roman" w:hAnsi="Times New Roman" w:cs="Times New Roman"/>
-          <w:b/>
-          <w:bCs/>
-          <w:sz w:val="28"/>
-          <w:szCs w:val="28"/>
-        </w:rPr>
-      </w:pPr>
       <w:r>
         <w:rPr>
           <w:rFonts w:ascii="Times New Roman" w:hAnsi="Times New Roman" w:cs="Times New Roman"/>
@@ -2525,19 +2250,6 @@
         </w:rPr>
         <w:t>TABLE OF CONTENTS</w:t>
       </w:r>
-    </w:p>
-    <w:p>
-      <w:pPr>
-        <w:spacing w:line="360" w:lineRule="auto"/>
-        <w:jc w:val="center"/>
-        <w:rPr>
-          <w:rFonts w:ascii="Times New Roman" w:hAnsi="Times New Roman" w:cs="Times New Roman"/>
-          <w:b/>
-          <w:bCs/>
-          <w:sz w:val="28"/>
-          <w:szCs w:val="28"/>
-        </w:rPr>
-      </w:pPr>
     </w:p>
     <w:tbl>
       <w:tblPr>
@@ -4079,7 +3791,15 @@
                 <w:szCs w:val="28"/>
               </w:rPr>
               <w:tab/>
-              <w:t>Disadvantages</w:t>
+              <w:t>D</w:t>
+            </w:r>
+            <w:r>
+              <w:rPr>
+                <w:rFonts w:ascii="Times New Roman" w:hAnsi="Times New Roman" w:cs="Times New Roman"/>
+                <w:sz w:val="28"/>
+                <w:szCs w:val="28"/>
+              </w:rPr>
+              <w:t>ISADVANTAGES</w:t>
             </w:r>
           </w:p>
         </w:tc>
@@ -4234,7 +3954,7 @@
                 <w:szCs w:val="28"/>
               </w:rPr>
               <w:tab/>
-              <w:t>Advantages</w:t>
+              <w:t>ADVANTAGES</w:t>
             </w:r>
           </w:p>
         </w:tc>
@@ -4628,6 +4348,857 @@
               </w:rPr>
               <w:tab/>
             </w:r>
+            <w:r>
+              <w:rPr>
+                <w:rFonts w:ascii="Times New Roman" w:hAnsi="Times New Roman" w:cs="Times New Roman"/>
+                <w:sz w:val="28"/>
+                <w:szCs w:val="28"/>
+              </w:rPr>
+              <w:t>POWER SUPPLY</w:t>
+            </w:r>
+          </w:p>
+        </w:tc>
+        <w:tc>
+          <w:tcPr>
+            <w:tcW w:w="1620" w:type="dxa"/>
+            <w:vAlign w:val="center"/>
+          </w:tcPr>
+          <w:p>
+            <w:pPr>
+              <w:spacing w:line="360" w:lineRule="auto"/>
+              <w:rPr>
+                <w:rFonts w:ascii="Times New Roman" w:hAnsi="Times New Roman" w:cs="Times New Roman"/>
+                <w:b/>
+                <w:bCs/>
+                <w:sz w:val="28"/>
+                <w:szCs w:val="28"/>
+              </w:rPr>
+            </w:pPr>
+          </w:p>
+        </w:tc>
+      </w:tr>
+      <w:tr>
+        <w:trPr>
+          <w:trHeight w:val="323"/>
+        </w:trPr>
+        <w:tc>
+          <w:tcPr>
+            <w:tcW w:w="2160" w:type="dxa"/>
+            <w:vAlign w:val="center"/>
+          </w:tcPr>
+          <w:p>
+            <w:pPr>
+              <w:spacing w:line="360" w:lineRule="auto"/>
+              <w:jc w:val="center"/>
+              <w:rPr>
+                <w:rFonts w:ascii="Times New Roman" w:hAnsi="Times New Roman" w:cs="Times New Roman"/>
+                <w:b/>
+                <w:bCs/>
+                <w:sz w:val="28"/>
+                <w:szCs w:val="28"/>
+              </w:rPr>
+            </w:pPr>
+          </w:p>
+        </w:tc>
+        <w:tc>
+          <w:tcPr>
+            <w:tcW w:w="6210" w:type="dxa"/>
+            <w:vAlign w:val="center"/>
+          </w:tcPr>
+          <w:p>
+            <w:pPr>
+              <w:spacing w:line="360" w:lineRule="auto"/>
+              <w:jc w:val="both"/>
+              <w:rPr>
+                <w:rFonts w:ascii="Times New Roman" w:hAnsi="Times New Roman" w:cs="Times New Roman"/>
+                <w:sz w:val="28"/>
+                <w:szCs w:val="28"/>
+              </w:rPr>
+            </w:pPr>
+            <w:r>
+              <w:rPr>
+                <w:rFonts w:ascii="Times New Roman" w:hAnsi="Times New Roman" w:cs="Times New Roman"/>
+                <w:sz w:val="28"/>
+                <w:szCs w:val="28"/>
+              </w:rPr>
+              <w:t>5.2</w:t>
+            </w:r>
+            <w:r>
+              <w:rPr>
+                <w:rFonts w:ascii="Times New Roman" w:hAnsi="Times New Roman" w:cs="Times New Roman"/>
+                <w:sz w:val="28"/>
+                <w:szCs w:val="28"/>
+              </w:rPr>
+              <w:tab/>
+            </w:r>
+            <w:r>
+              <w:rPr>
+                <w:rFonts w:ascii="Times New Roman" w:hAnsi="Times New Roman" w:cs="Times New Roman"/>
+                <w:sz w:val="28"/>
+                <w:szCs w:val="28"/>
+              </w:rPr>
+              <w:t>ARDUINO UNO MICROCONTROLLER</w:t>
+            </w:r>
+          </w:p>
+        </w:tc>
+        <w:tc>
+          <w:tcPr>
+            <w:tcW w:w="1620" w:type="dxa"/>
+            <w:vAlign w:val="center"/>
+          </w:tcPr>
+          <w:p>
+            <w:pPr>
+              <w:spacing w:line="360" w:lineRule="auto"/>
+              <w:rPr>
+                <w:rFonts w:ascii="Times New Roman" w:hAnsi="Times New Roman" w:cs="Times New Roman"/>
+                <w:b/>
+                <w:bCs/>
+                <w:sz w:val="28"/>
+                <w:szCs w:val="28"/>
+              </w:rPr>
+            </w:pPr>
+          </w:p>
+        </w:tc>
+      </w:tr>
+      <w:tr>
+        <w:trPr>
+          <w:trHeight w:val="323"/>
+        </w:trPr>
+        <w:tc>
+          <w:tcPr>
+            <w:tcW w:w="2160" w:type="dxa"/>
+            <w:vAlign w:val="center"/>
+          </w:tcPr>
+          <w:p>
+            <w:pPr>
+              <w:spacing w:line="360" w:lineRule="auto"/>
+              <w:jc w:val="center"/>
+              <w:rPr>
+                <w:rFonts w:ascii="Times New Roman" w:hAnsi="Times New Roman" w:cs="Times New Roman"/>
+                <w:b/>
+                <w:bCs/>
+                <w:sz w:val="28"/>
+                <w:szCs w:val="28"/>
+              </w:rPr>
+            </w:pPr>
+          </w:p>
+        </w:tc>
+        <w:tc>
+          <w:tcPr>
+            <w:tcW w:w="6210" w:type="dxa"/>
+            <w:vAlign w:val="center"/>
+          </w:tcPr>
+          <w:p>
+            <w:pPr>
+              <w:spacing w:line="360" w:lineRule="auto"/>
+              <w:jc w:val="both"/>
+              <w:rPr>
+                <w:rFonts w:ascii="Times New Roman" w:hAnsi="Times New Roman" w:cs="Times New Roman"/>
+                <w:sz w:val="28"/>
+                <w:szCs w:val="28"/>
+              </w:rPr>
+            </w:pPr>
+            <w:r>
+              <w:rPr>
+                <w:rFonts w:ascii="Times New Roman" w:hAnsi="Times New Roman" w:cs="Times New Roman"/>
+                <w:sz w:val="28"/>
+                <w:szCs w:val="28"/>
+              </w:rPr>
+              <w:tab/>
+            </w:r>
+            <w:r>
+              <w:rPr>
+                <w:rFonts w:ascii="Times New Roman" w:hAnsi="Times New Roman" w:cs="Times New Roman"/>
+                <w:sz w:val="28"/>
+                <w:szCs w:val="28"/>
+              </w:rPr>
+              <w:t>5.2.1</w:t>
+            </w:r>
+            <w:r>
+              <w:rPr>
+                <w:rFonts w:ascii="Times New Roman" w:hAnsi="Times New Roman" w:cs="Times New Roman"/>
+                <w:sz w:val="28"/>
+                <w:szCs w:val="28"/>
+              </w:rPr>
+              <w:tab/>
+              <w:t>PIN DIAGRAM</w:t>
+            </w:r>
+          </w:p>
+        </w:tc>
+        <w:tc>
+          <w:tcPr>
+            <w:tcW w:w="1620" w:type="dxa"/>
+            <w:vAlign w:val="center"/>
+          </w:tcPr>
+          <w:p>
+            <w:pPr>
+              <w:spacing w:line="360" w:lineRule="auto"/>
+              <w:rPr>
+                <w:rFonts w:ascii="Times New Roman" w:hAnsi="Times New Roman" w:cs="Times New Roman"/>
+                <w:b/>
+                <w:bCs/>
+                <w:sz w:val="28"/>
+                <w:szCs w:val="28"/>
+              </w:rPr>
+            </w:pPr>
+          </w:p>
+        </w:tc>
+      </w:tr>
+      <w:tr>
+        <w:trPr>
+          <w:trHeight w:val="323"/>
+        </w:trPr>
+        <w:tc>
+          <w:tcPr>
+            <w:tcW w:w="2160" w:type="dxa"/>
+            <w:vAlign w:val="center"/>
+          </w:tcPr>
+          <w:p>
+            <w:pPr>
+              <w:spacing w:line="360" w:lineRule="auto"/>
+              <w:jc w:val="center"/>
+              <w:rPr>
+                <w:rFonts w:ascii="Times New Roman" w:hAnsi="Times New Roman" w:cs="Times New Roman"/>
+                <w:b/>
+                <w:bCs/>
+                <w:sz w:val="28"/>
+                <w:szCs w:val="28"/>
+              </w:rPr>
+            </w:pPr>
+          </w:p>
+        </w:tc>
+        <w:tc>
+          <w:tcPr>
+            <w:tcW w:w="6210" w:type="dxa"/>
+            <w:vAlign w:val="center"/>
+          </w:tcPr>
+          <w:p>
+            <w:pPr>
+              <w:spacing w:line="360" w:lineRule="auto"/>
+              <w:jc w:val="both"/>
+              <w:rPr>
+                <w:rFonts w:ascii="Times New Roman" w:hAnsi="Times New Roman" w:cs="Times New Roman"/>
+                <w:sz w:val="28"/>
+                <w:szCs w:val="28"/>
+              </w:rPr>
+            </w:pPr>
+            <w:r>
+              <w:rPr>
+                <w:rFonts w:ascii="Times New Roman" w:hAnsi="Times New Roman" w:cs="Times New Roman"/>
+                <w:sz w:val="28"/>
+                <w:szCs w:val="28"/>
+              </w:rPr>
+              <w:tab/>
+            </w:r>
+            <w:r>
+              <w:rPr>
+                <w:rFonts w:ascii="Times New Roman" w:hAnsi="Times New Roman" w:cs="Times New Roman"/>
+                <w:sz w:val="28"/>
+                <w:szCs w:val="28"/>
+              </w:rPr>
+              <w:t>5.2.2 PIN CONFIGURATION OF ARDUINO</w:t>
+            </w:r>
+          </w:p>
+        </w:tc>
+        <w:tc>
+          <w:tcPr>
+            <w:tcW w:w="1620" w:type="dxa"/>
+            <w:vAlign w:val="center"/>
+          </w:tcPr>
+          <w:p>
+            <w:pPr>
+              <w:spacing w:line="360" w:lineRule="auto"/>
+              <w:rPr>
+                <w:rFonts w:ascii="Times New Roman" w:hAnsi="Times New Roman" w:cs="Times New Roman"/>
+                <w:b/>
+                <w:bCs/>
+                <w:sz w:val="28"/>
+                <w:szCs w:val="28"/>
+              </w:rPr>
+            </w:pPr>
+          </w:p>
+        </w:tc>
+      </w:tr>
+      <w:tr>
+        <w:trPr>
+          <w:trHeight w:val="323"/>
+        </w:trPr>
+        <w:tc>
+          <w:tcPr>
+            <w:tcW w:w="2160" w:type="dxa"/>
+            <w:vAlign w:val="center"/>
+          </w:tcPr>
+          <w:p>
+            <w:pPr>
+              <w:spacing w:line="360" w:lineRule="auto"/>
+              <w:jc w:val="center"/>
+              <w:rPr>
+                <w:rFonts w:ascii="Times New Roman" w:hAnsi="Times New Roman" w:cs="Times New Roman"/>
+                <w:b/>
+                <w:bCs/>
+                <w:sz w:val="28"/>
+                <w:szCs w:val="28"/>
+              </w:rPr>
+            </w:pPr>
+          </w:p>
+        </w:tc>
+        <w:tc>
+          <w:tcPr>
+            <w:tcW w:w="6210" w:type="dxa"/>
+            <w:vAlign w:val="center"/>
+          </w:tcPr>
+          <w:p>
+            <w:pPr>
+              <w:spacing w:line="360" w:lineRule="auto"/>
+              <w:jc w:val="both"/>
+              <w:rPr>
+                <w:rFonts w:ascii="Times New Roman" w:hAnsi="Times New Roman" w:cs="Times New Roman"/>
+                <w:sz w:val="28"/>
+                <w:szCs w:val="28"/>
+              </w:rPr>
+            </w:pPr>
+            <w:r>
+              <w:rPr>
+                <w:rFonts w:ascii="Times New Roman" w:hAnsi="Times New Roman" w:cs="Times New Roman"/>
+                <w:sz w:val="28"/>
+                <w:szCs w:val="28"/>
+              </w:rPr>
+              <w:tab/>
+            </w:r>
+            <w:r>
+              <w:rPr>
+                <w:rFonts w:ascii="Times New Roman" w:hAnsi="Times New Roman" w:cs="Times New Roman"/>
+                <w:sz w:val="28"/>
+                <w:szCs w:val="28"/>
+              </w:rPr>
+              <w:t>5.2.3 FEATURES OF ARDUINO UNO</w:t>
+            </w:r>
+          </w:p>
+        </w:tc>
+        <w:tc>
+          <w:tcPr>
+            <w:tcW w:w="1620" w:type="dxa"/>
+            <w:vAlign w:val="center"/>
+          </w:tcPr>
+          <w:p>
+            <w:pPr>
+              <w:spacing w:line="360" w:lineRule="auto"/>
+              <w:rPr>
+                <w:rFonts w:ascii="Times New Roman" w:hAnsi="Times New Roman" w:cs="Times New Roman"/>
+                <w:b/>
+                <w:bCs/>
+                <w:sz w:val="28"/>
+                <w:szCs w:val="28"/>
+              </w:rPr>
+            </w:pPr>
+          </w:p>
+        </w:tc>
+      </w:tr>
+      <w:tr>
+        <w:trPr>
+          <w:trHeight w:val="323"/>
+        </w:trPr>
+        <w:tc>
+          <w:tcPr>
+            <w:tcW w:w="2160" w:type="dxa"/>
+            <w:vAlign w:val="center"/>
+          </w:tcPr>
+          <w:p>
+            <w:pPr>
+              <w:spacing w:line="360" w:lineRule="auto"/>
+              <w:jc w:val="center"/>
+              <w:rPr>
+                <w:rFonts w:ascii="Times New Roman" w:hAnsi="Times New Roman" w:cs="Times New Roman"/>
+                <w:b/>
+                <w:bCs/>
+                <w:sz w:val="28"/>
+                <w:szCs w:val="28"/>
+              </w:rPr>
+            </w:pPr>
+          </w:p>
+        </w:tc>
+        <w:tc>
+          <w:tcPr>
+            <w:tcW w:w="6210" w:type="dxa"/>
+            <w:vAlign w:val="center"/>
+          </w:tcPr>
+          <w:p>
+            <w:pPr>
+              <w:spacing w:line="360" w:lineRule="auto"/>
+              <w:jc w:val="both"/>
+              <w:rPr>
+                <w:rFonts w:ascii="Times New Roman" w:hAnsi="Times New Roman" w:cs="Times New Roman"/>
+                <w:sz w:val="28"/>
+                <w:szCs w:val="28"/>
+              </w:rPr>
+            </w:pPr>
+            <w:r>
+              <w:rPr>
+                <w:rFonts w:ascii="Times New Roman" w:hAnsi="Times New Roman" w:cs="Times New Roman"/>
+                <w:sz w:val="28"/>
+                <w:szCs w:val="28"/>
+              </w:rPr>
+              <w:tab/>
+            </w:r>
+            <w:r>
+              <w:rPr>
+                <w:rFonts w:ascii="Times New Roman" w:hAnsi="Times New Roman" w:cs="Times New Roman"/>
+                <w:sz w:val="28"/>
+                <w:szCs w:val="28"/>
+              </w:rPr>
+              <w:t>5.2.4 PERIPHERAL FEATURES</w:t>
+            </w:r>
+          </w:p>
+        </w:tc>
+        <w:tc>
+          <w:tcPr>
+            <w:tcW w:w="1620" w:type="dxa"/>
+            <w:vAlign w:val="center"/>
+          </w:tcPr>
+          <w:p>
+            <w:pPr>
+              <w:spacing w:line="360" w:lineRule="auto"/>
+              <w:rPr>
+                <w:rFonts w:ascii="Times New Roman" w:hAnsi="Times New Roman" w:cs="Times New Roman"/>
+                <w:b/>
+                <w:bCs/>
+                <w:sz w:val="28"/>
+                <w:szCs w:val="28"/>
+              </w:rPr>
+            </w:pPr>
+          </w:p>
+        </w:tc>
+      </w:tr>
+      <w:tr>
+        <w:trPr>
+          <w:trHeight w:val="323"/>
+        </w:trPr>
+        <w:tc>
+          <w:tcPr>
+            <w:tcW w:w="2160" w:type="dxa"/>
+            <w:vAlign w:val="center"/>
+          </w:tcPr>
+          <w:p>
+            <w:pPr>
+              <w:spacing w:line="360" w:lineRule="auto"/>
+              <w:jc w:val="center"/>
+              <w:rPr>
+                <w:rFonts w:ascii="Times New Roman" w:hAnsi="Times New Roman" w:cs="Times New Roman"/>
+                <w:b/>
+                <w:bCs/>
+                <w:sz w:val="28"/>
+                <w:szCs w:val="28"/>
+              </w:rPr>
+            </w:pPr>
+          </w:p>
+        </w:tc>
+        <w:tc>
+          <w:tcPr>
+            <w:tcW w:w="6210" w:type="dxa"/>
+            <w:vAlign w:val="center"/>
+          </w:tcPr>
+          <w:p>
+            <w:pPr>
+              <w:spacing w:line="360" w:lineRule="auto"/>
+              <w:jc w:val="both"/>
+              <w:rPr>
+                <w:rFonts w:ascii="Times New Roman" w:hAnsi="Times New Roman" w:cs="Times New Roman"/>
+                <w:sz w:val="28"/>
+                <w:szCs w:val="28"/>
+              </w:rPr>
+            </w:pPr>
+            <w:r>
+              <w:rPr>
+                <w:rFonts w:ascii="Times New Roman" w:hAnsi="Times New Roman" w:cs="Times New Roman"/>
+                <w:sz w:val="28"/>
+                <w:szCs w:val="28"/>
+              </w:rPr>
+              <w:tab/>
+            </w:r>
+            <w:r>
+              <w:rPr>
+                <w:rFonts w:ascii="Times New Roman" w:hAnsi="Times New Roman" w:cs="Times New Roman"/>
+                <w:sz w:val="28"/>
+                <w:szCs w:val="28"/>
+              </w:rPr>
+              <w:t>5.2.5 SPECIAL FEATURES</w:t>
+            </w:r>
+          </w:p>
+        </w:tc>
+        <w:tc>
+          <w:tcPr>
+            <w:tcW w:w="1620" w:type="dxa"/>
+            <w:vAlign w:val="center"/>
+          </w:tcPr>
+          <w:p>
+            <w:pPr>
+              <w:spacing w:line="360" w:lineRule="auto"/>
+              <w:rPr>
+                <w:rFonts w:ascii="Times New Roman" w:hAnsi="Times New Roman" w:cs="Times New Roman"/>
+                <w:b/>
+                <w:bCs/>
+                <w:sz w:val="28"/>
+                <w:szCs w:val="28"/>
+              </w:rPr>
+            </w:pPr>
+          </w:p>
+        </w:tc>
+      </w:tr>
+      <w:tr>
+        <w:trPr>
+          <w:trHeight w:val="323"/>
+        </w:trPr>
+        <w:tc>
+          <w:tcPr>
+            <w:tcW w:w="2160" w:type="dxa"/>
+            <w:vAlign w:val="center"/>
+          </w:tcPr>
+          <w:p>
+            <w:pPr>
+              <w:spacing w:line="360" w:lineRule="auto"/>
+              <w:jc w:val="center"/>
+              <w:rPr>
+                <w:rFonts w:ascii="Times New Roman" w:hAnsi="Times New Roman" w:cs="Times New Roman"/>
+                <w:b/>
+                <w:bCs/>
+                <w:sz w:val="28"/>
+                <w:szCs w:val="28"/>
+              </w:rPr>
+            </w:pPr>
+          </w:p>
+        </w:tc>
+        <w:tc>
+          <w:tcPr>
+            <w:tcW w:w="6210" w:type="dxa"/>
+            <w:vAlign w:val="center"/>
+          </w:tcPr>
+          <w:p>
+            <w:pPr>
+              <w:spacing w:line="360" w:lineRule="auto"/>
+              <w:jc w:val="both"/>
+              <w:rPr>
+                <w:rFonts w:ascii="Times New Roman" w:hAnsi="Times New Roman" w:cs="Times New Roman"/>
+                <w:sz w:val="28"/>
+                <w:szCs w:val="28"/>
+              </w:rPr>
+            </w:pPr>
+            <w:r>
+              <w:rPr>
+                <w:rFonts w:ascii="Times New Roman" w:hAnsi="Times New Roman" w:cs="Times New Roman"/>
+                <w:sz w:val="28"/>
+                <w:szCs w:val="28"/>
+              </w:rPr>
+              <w:tab/>
+            </w:r>
+            <w:r>
+              <w:rPr>
+                <w:rFonts w:ascii="Times New Roman" w:hAnsi="Times New Roman" w:cs="Times New Roman"/>
+                <w:sz w:val="28"/>
+                <w:szCs w:val="28"/>
+              </w:rPr>
+              <w:t xml:space="preserve">5.2.6 DETAILED FEATURES OF ARDUINO </w:t>
+            </w:r>
+            <w:r>
+              <w:rPr>
+                <w:rFonts w:ascii="Times New Roman" w:hAnsi="Times New Roman" w:cs="Times New Roman"/>
+                <w:sz w:val="28"/>
+                <w:szCs w:val="28"/>
+              </w:rPr>
+              <w:tab/>
+            </w:r>
+            <w:r>
+              <w:rPr>
+                <w:rFonts w:ascii="Times New Roman" w:hAnsi="Times New Roman" w:cs="Times New Roman"/>
+                <w:sz w:val="28"/>
+                <w:szCs w:val="28"/>
+              </w:rPr>
+              <w:tab/>
+            </w:r>
+            <w:r>
+              <w:rPr>
+                <w:rFonts w:ascii="Times New Roman" w:hAnsi="Times New Roman" w:cs="Times New Roman"/>
+                <w:sz w:val="28"/>
+                <w:szCs w:val="28"/>
+              </w:rPr>
+              <w:t>UNO</w:t>
+            </w:r>
+          </w:p>
+        </w:tc>
+        <w:tc>
+          <w:tcPr>
+            <w:tcW w:w="1620" w:type="dxa"/>
+            <w:vAlign w:val="center"/>
+          </w:tcPr>
+          <w:p>
+            <w:pPr>
+              <w:spacing w:line="360" w:lineRule="auto"/>
+              <w:rPr>
+                <w:rFonts w:ascii="Times New Roman" w:hAnsi="Times New Roman" w:cs="Times New Roman"/>
+                <w:b/>
+                <w:bCs/>
+                <w:sz w:val="28"/>
+                <w:szCs w:val="28"/>
+              </w:rPr>
+            </w:pPr>
+          </w:p>
+        </w:tc>
+      </w:tr>
+      <w:tr>
+        <w:trPr>
+          <w:trHeight w:val="323"/>
+        </w:trPr>
+        <w:tc>
+          <w:tcPr>
+            <w:tcW w:w="2160" w:type="dxa"/>
+            <w:vAlign w:val="center"/>
+          </w:tcPr>
+          <w:p>
+            <w:pPr>
+              <w:spacing w:line="360" w:lineRule="auto"/>
+              <w:jc w:val="center"/>
+              <w:rPr>
+                <w:rFonts w:ascii="Times New Roman" w:hAnsi="Times New Roman" w:cs="Times New Roman"/>
+                <w:b/>
+                <w:bCs/>
+                <w:sz w:val="28"/>
+                <w:szCs w:val="28"/>
+              </w:rPr>
+            </w:pPr>
+          </w:p>
+        </w:tc>
+        <w:tc>
+          <w:tcPr>
+            <w:tcW w:w="6210" w:type="dxa"/>
+            <w:vAlign w:val="center"/>
+          </w:tcPr>
+          <w:p>
+            <w:pPr>
+              <w:spacing w:line="360" w:lineRule="auto"/>
+              <w:jc w:val="both"/>
+              <w:rPr>
+                <w:rFonts w:ascii="Times New Roman" w:hAnsi="Times New Roman" w:cs="Times New Roman"/>
+                <w:sz w:val="28"/>
+                <w:szCs w:val="28"/>
+              </w:rPr>
+            </w:pPr>
+            <w:r>
+              <w:rPr>
+                <w:rFonts w:ascii="Times New Roman" w:hAnsi="Times New Roman" w:cs="Times New Roman"/>
+                <w:sz w:val="28"/>
+                <w:szCs w:val="28"/>
+              </w:rPr>
+              <w:tab/>
+            </w:r>
+            <w:r>
+              <w:rPr>
+                <w:rFonts w:ascii="Times New Roman" w:hAnsi="Times New Roman" w:cs="Times New Roman"/>
+                <w:sz w:val="28"/>
+                <w:szCs w:val="28"/>
+              </w:rPr>
+              <w:t>5.2.7 SPECIAL FUNCTION REGISTERS</w:t>
+            </w:r>
+          </w:p>
+        </w:tc>
+        <w:tc>
+          <w:tcPr>
+            <w:tcW w:w="1620" w:type="dxa"/>
+            <w:vAlign w:val="center"/>
+          </w:tcPr>
+          <w:p>
+            <w:pPr>
+              <w:spacing w:line="360" w:lineRule="auto"/>
+              <w:rPr>
+                <w:rFonts w:ascii="Times New Roman" w:hAnsi="Times New Roman" w:cs="Times New Roman"/>
+                <w:b/>
+                <w:bCs/>
+                <w:sz w:val="28"/>
+                <w:szCs w:val="28"/>
+              </w:rPr>
+            </w:pPr>
+          </w:p>
+        </w:tc>
+      </w:tr>
+      <w:tr>
+        <w:trPr>
+          <w:trHeight w:val="323"/>
+        </w:trPr>
+        <w:tc>
+          <w:tcPr>
+            <w:tcW w:w="2160" w:type="dxa"/>
+            <w:vAlign w:val="center"/>
+          </w:tcPr>
+          <w:p>
+            <w:pPr>
+              <w:spacing w:line="360" w:lineRule="auto"/>
+              <w:jc w:val="center"/>
+              <w:rPr>
+                <w:rFonts w:ascii="Times New Roman" w:hAnsi="Times New Roman" w:cs="Times New Roman"/>
+                <w:b/>
+                <w:bCs/>
+                <w:sz w:val="28"/>
+                <w:szCs w:val="28"/>
+              </w:rPr>
+            </w:pPr>
+          </w:p>
+        </w:tc>
+        <w:tc>
+          <w:tcPr>
+            <w:tcW w:w="6210" w:type="dxa"/>
+            <w:vAlign w:val="center"/>
+          </w:tcPr>
+          <w:p>
+            <w:pPr>
+              <w:spacing w:line="360" w:lineRule="auto"/>
+              <w:jc w:val="both"/>
+              <w:rPr>
+                <w:rFonts w:ascii="Times New Roman" w:hAnsi="Times New Roman" w:cs="Times New Roman"/>
+                <w:sz w:val="28"/>
+                <w:szCs w:val="28"/>
+              </w:rPr>
+            </w:pPr>
+            <w:r>
+              <w:rPr>
+                <w:rFonts w:ascii="Times New Roman" w:hAnsi="Times New Roman" w:cs="Times New Roman"/>
+                <w:sz w:val="28"/>
+                <w:szCs w:val="28"/>
+              </w:rPr>
+              <w:tab/>
+            </w:r>
+            <w:r>
+              <w:rPr>
+                <w:rFonts w:ascii="Times New Roman" w:hAnsi="Times New Roman" w:cs="Times New Roman"/>
+                <w:sz w:val="28"/>
+                <w:szCs w:val="28"/>
+              </w:rPr>
+              <w:t>5.2.8</w:t>
+            </w:r>
+            <w:r>
+              <w:rPr>
+                <w:rFonts w:ascii="Times New Roman" w:hAnsi="Times New Roman" w:cs="Times New Roman"/>
+                <w:sz w:val="28"/>
+                <w:szCs w:val="28"/>
+              </w:rPr>
+              <w:tab/>
+              <w:t>PROGRAMMING IN ARDUINO UNO</w:t>
+            </w:r>
+          </w:p>
+        </w:tc>
+        <w:tc>
+          <w:tcPr>
+            <w:tcW w:w="1620" w:type="dxa"/>
+            <w:vAlign w:val="center"/>
+          </w:tcPr>
+          <w:p>
+            <w:pPr>
+              <w:spacing w:line="360" w:lineRule="auto"/>
+              <w:rPr>
+                <w:rFonts w:ascii="Times New Roman" w:hAnsi="Times New Roman" w:cs="Times New Roman"/>
+                <w:b/>
+                <w:bCs/>
+                <w:sz w:val="28"/>
+                <w:szCs w:val="28"/>
+              </w:rPr>
+            </w:pPr>
+          </w:p>
+        </w:tc>
+      </w:tr>
+      <w:tr>
+        <w:trPr>
+          <w:trHeight w:val="323"/>
+        </w:trPr>
+        <w:tc>
+          <w:tcPr>
+            <w:tcW w:w="2160" w:type="dxa"/>
+            <w:vAlign w:val="center"/>
+          </w:tcPr>
+          <w:p>
+            <w:pPr>
+              <w:spacing w:line="360" w:lineRule="auto"/>
+              <w:jc w:val="center"/>
+              <w:rPr>
+                <w:rFonts w:ascii="Times New Roman" w:hAnsi="Times New Roman" w:cs="Times New Roman"/>
+                <w:b/>
+                <w:bCs/>
+                <w:sz w:val="28"/>
+                <w:szCs w:val="28"/>
+              </w:rPr>
+            </w:pPr>
+          </w:p>
+        </w:tc>
+        <w:tc>
+          <w:tcPr>
+            <w:tcW w:w="6210" w:type="dxa"/>
+            <w:vAlign w:val="center"/>
+          </w:tcPr>
+          <w:p>
+            <w:pPr>
+              <w:spacing w:line="360" w:lineRule="auto"/>
+              <w:jc w:val="both"/>
+              <w:rPr>
+                <w:rFonts w:ascii="Times New Roman" w:hAnsi="Times New Roman" w:cs="Times New Roman"/>
+                <w:sz w:val="28"/>
+                <w:szCs w:val="28"/>
+              </w:rPr>
+            </w:pPr>
+          </w:p>
+        </w:tc>
+        <w:tc>
+          <w:tcPr>
+            <w:tcW w:w="1620" w:type="dxa"/>
+            <w:vAlign w:val="center"/>
+          </w:tcPr>
+          <w:p>
+            <w:pPr>
+              <w:spacing w:line="360" w:lineRule="auto"/>
+              <w:rPr>
+                <w:rFonts w:ascii="Times New Roman" w:hAnsi="Times New Roman" w:cs="Times New Roman"/>
+                <w:b/>
+                <w:bCs/>
+                <w:sz w:val="28"/>
+                <w:szCs w:val="28"/>
+              </w:rPr>
+            </w:pPr>
+          </w:p>
+        </w:tc>
+      </w:tr>
+      <w:tr>
+        <w:trPr>
+          <w:trHeight w:val="323"/>
+        </w:trPr>
+        <w:tc>
+          <w:tcPr>
+            <w:tcW w:w="2160" w:type="dxa"/>
+            <w:vAlign w:val="center"/>
+          </w:tcPr>
+          <w:p>
+            <w:pPr>
+              <w:spacing w:line="360" w:lineRule="auto"/>
+              <w:jc w:val="center"/>
+              <w:rPr>
+                <w:rFonts w:ascii="Times New Roman" w:hAnsi="Times New Roman" w:cs="Times New Roman"/>
+                <w:b/>
+                <w:bCs/>
+                <w:sz w:val="28"/>
+                <w:szCs w:val="28"/>
+              </w:rPr>
+            </w:pPr>
+          </w:p>
+        </w:tc>
+        <w:tc>
+          <w:tcPr>
+            <w:tcW w:w="6210" w:type="dxa"/>
+            <w:vAlign w:val="center"/>
+          </w:tcPr>
+          <w:p>
+            <w:pPr>
+              <w:spacing w:line="360" w:lineRule="auto"/>
+              <w:jc w:val="both"/>
+              <w:rPr>
+                <w:rFonts w:ascii="Times New Roman" w:hAnsi="Times New Roman" w:cs="Times New Roman"/>
+                <w:sz w:val="28"/>
+                <w:szCs w:val="28"/>
+              </w:rPr>
+            </w:pPr>
           </w:p>
         </w:tc>
         <w:tc>
